--- a/doc/Praca_Dyplomowa_Mateusz_Jaworski.docx
+++ b/doc/Praca_Dyplomowa_Mateusz_Jaworski.docx
@@ -208,26 +208,16 @@
           <w:sz w:val="28"/>
           <w:szCs w:val="28"/>
         </w:rPr>
-        <w:t xml:space="preserve">Aplikacja kliencka Android do serwisu maszyn oraz </w:t>
-      </w:r>
-      <w:proofErr w:type="spellStart"/>
+        <w:t>Aplikacja kliencka Android do serwisu maszyn oraz we</w:t>
+      </w:r>
       <w:r>
         <w:rPr>
           <w:rFonts w:cs="Arial"/>
           <w:sz w:val="28"/>
           <w:szCs w:val="28"/>
         </w:rPr>
-        <w:t>we</w:t>
-      </w:r>
-      <w:r>
-        <w:rPr>
-          <w:rFonts w:cs="Arial"/>
-          <w:sz w:val="28"/>
-          <w:szCs w:val="28"/>
-        </w:rPr>
         <w:t>bserwis</w:t>
       </w:r>
-      <w:proofErr w:type="spellEnd"/>
     </w:p>
     <w:p>
       <w:pPr>
@@ -651,26 +641,16 @@
                 <w:b/>
                 <w:iCs/>
               </w:rPr>
-              <w:t xml:space="preserve">Aplikacja kliencka Android do serwisu maszyn oraz </w:t>
-            </w:r>
-            <w:proofErr w:type="spellStart"/>
+              <w:t>Aplikacja kliencka Android do serwisu maszyn oraz web</w:t>
+            </w:r>
             <w:r>
               <w:rPr>
                 <w:rFonts w:eastAsia="Calibri"/>
                 <w:b/>
                 <w:iCs/>
               </w:rPr>
-              <w:t>web</w:t>
-            </w:r>
-            <w:r>
-              <w:rPr>
-                <w:rFonts w:eastAsia="Calibri"/>
-                <w:b/>
-                <w:iCs/>
-              </w:rPr>
               <w:t>serwis</w:t>
             </w:r>
-            <w:proofErr w:type="spellEnd"/>
           </w:p>
         </w:tc>
       </w:tr>
@@ -998,18 +978,8 @@
                 <w:sz w:val="20"/>
                 <w:szCs w:val="20"/>
               </w:rPr>
-              <w:t xml:space="preserve">Podstawowa znajomość </w:t>
-            </w:r>
-            <w:proofErr w:type="spellStart"/>
-            <w:r>
-              <w:rPr>
-                <w:rFonts w:eastAsia="Calibri"/>
-                <w:sz w:val="20"/>
-                <w:szCs w:val="20"/>
-              </w:rPr>
-              <w:t>webserwisów</w:t>
-            </w:r>
-            <w:proofErr w:type="spellEnd"/>
+              <w:t>Podstawowa znajomość webserwisów</w:t>
+            </w:r>
           </w:p>
           <w:p>
             <w:pPr>
@@ -1466,25 +1436,7 @@
                 <w:b/>
                 <w:i/>
               </w:rPr>
-              <w:t xml:space="preserve">Miejsce wykonywania praktyki </w:t>
-            </w:r>
-            <w:proofErr w:type="spellStart"/>
-            <w:r>
-              <w:rPr>
-                <w:rFonts w:eastAsia="Calibri"/>
-                <w:b/>
-                <w:i/>
-              </w:rPr>
-              <w:t>przeddyplomowej</w:t>
-            </w:r>
-            <w:proofErr w:type="spellEnd"/>
-            <w:r>
-              <w:rPr>
-                <w:rFonts w:eastAsia="Calibri"/>
-                <w:b/>
-                <w:i/>
-              </w:rPr>
-              <w:t>:</w:t>
+              <w:t>Miejsce wykonywania praktyki przeddyplomowej:</w:t>
             </w:r>
             <w:r>
               <w:rPr>
@@ -1819,89 +1771,171 @@
         <w:rPr>
           <w:rFonts w:cs="Arial"/>
         </w:rPr>
-        <w:t xml:space="preserve">praca przedstawia aplikację </w:t>
-      </w:r>
-      <w:proofErr w:type="spellStart"/>
+        <w:t xml:space="preserve">praca przedstawia aplikację androidową </w:t>
+      </w:r>
       <w:r>
         <w:rPr>
           <w:rFonts w:cs="Arial"/>
         </w:rPr>
-        <w:t>androidową</w:t>
-      </w:r>
-      <w:proofErr w:type="spellEnd"/>
+        <w:t>dla pracowników firmy</w:t>
+      </w:r>
       <w:r>
         <w:rPr>
           <w:rFonts w:cs="Arial"/>
         </w:rPr>
+        <w:t xml:space="preserve"> produkcyjnej</w:t>
+      </w:r>
+      <w:r>
+        <w:rPr>
+          <w:rFonts w:cs="Arial"/>
+        </w:rPr>
+        <w:t>. Drugim komponentem jest we</w:t>
+      </w:r>
+      <w:r>
+        <w:rPr>
+          <w:rFonts w:cs="Arial"/>
+        </w:rPr>
+        <w:t>berwis</w:t>
+      </w:r>
+      <w:r>
+        <w:rPr>
+          <w:rFonts w:cs="Arial"/>
+        </w:rPr>
+        <w:t>, który umożliwia udostępnianie</w:t>
+      </w:r>
+      <w:r>
+        <w:rPr>
+          <w:rFonts w:cs="Arial"/>
+        </w:rPr>
         <w:t xml:space="preserve"> </w:t>
       </w:r>
       <w:r>
         <w:rPr>
           <w:rFonts w:cs="Arial"/>
         </w:rPr>
-        <w:t>dla pracowników firmy</w:t>
+        <w:t xml:space="preserve">oraz </w:t>
       </w:r>
       <w:r>
         <w:rPr>
           <w:rFonts w:cs="Arial"/>
         </w:rPr>
-        <w:t xml:space="preserve"> produkcyjnej</w:t>
+        <w:t>pobieranie</w:t>
       </w:r>
       <w:r>
         <w:rPr>
           <w:rFonts w:cs="Arial"/>
         </w:rPr>
-        <w:t xml:space="preserve">. Drugim komponentem jest </w:t>
-      </w:r>
-      <w:proofErr w:type="spellStart"/>
+        <w:t xml:space="preserve"> </w:t>
+      </w:r>
       <w:r>
         <w:rPr>
           <w:rFonts w:cs="Arial"/>
         </w:rPr>
-        <w:t>we</w:t>
-      </w:r>
-      <w:r>
+        <w:t xml:space="preserve">z niej danych. </w:t>
+      </w:r>
+    </w:p>
+    <w:p>
+      <w:pPr>
+        <w:ind w:firstLine="284"/>
         <w:rPr>
           <w:rFonts w:cs="Arial"/>
         </w:rPr>
-        <w:t>berwis</w:t>
-      </w:r>
-      <w:proofErr w:type="spellEnd"/>
+      </w:pPr>
       <w:r>
         <w:rPr>
           <w:rFonts w:cs="Arial"/>
         </w:rPr>
-        <w:t>, który umożliwia udostępnianie</w:t>
+        <w:t>W dzisiejszych czasach</w:t>
       </w:r>
       <w:r>
         <w:rPr>
           <w:rFonts w:cs="Arial"/>
         </w:rPr>
+        <w:t xml:space="preserve"> jednym z kluczowych</w:t>
+      </w:r>
+      <w:r>
+        <w:rPr>
+          <w:rFonts w:cs="Arial"/>
+        </w:rPr>
         <w:t xml:space="preserve"> </w:t>
       </w:r>
       <w:r>
         <w:rPr>
           <w:rFonts w:cs="Arial"/>
         </w:rPr>
-        <w:t xml:space="preserve">oraz </w:t>
+        <w:t>czynników</w:t>
       </w:r>
       <w:r>
         <w:rPr>
           <w:rFonts w:cs="Arial"/>
         </w:rPr>
-        <w:t>pobieranie</w:t>
+        <w:t xml:space="preserve"> rozwoju oraz prosperowania firmy jest czas. </w:t>
       </w:r>
       <w:r>
         <w:rPr>
           <w:rFonts w:cs="Arial"/>
         </w:rPr>
+        <w:t xml:space="preserve">Aplikacja będzie posiadać czytnik kodów QR. Użytkownik w prosty sposób będzie mógł zeskanować unikatowy kod danego urządzenia i wysłać go do </w:t>
+      </w:r>
+      <w:r>
+        <w:rPr>
+          <w:rFonts w:cs="Arial"/>
+        </w:rPr>
+        <w:t>webserwisu.</w:t>
+      </w:r>
+      <w:r>
+        <w:rPr>
+          <w:rFonts w:cs="Arial"/>
+        </w:rPr>
+        <w:t xml:space="preserve"> Nie musi on wpisywać całego ciągu znaków ręcznie.</w:t>
+      </w:r>
+      <w:r>
+        <w:rPr>
+          <w:rFonts w:cs="Arial"/>
+        </w:rPr>
+        <w:t xml:space="preserve"> W informacji zwrotnej dostanie dane danej maszyny w celu przeprowadzenia przeglądu, uzyskania informacji</w:t>
+      </w:r>
+      <w:r>
+        <w:rPr>
+          <w:rFonts w:cs="Arial"/>
+        </w:rPr>
+        <w:t>, zgłoszenia błędu</w:t>
+      </w:r>
+      <w:r>
+        <w:rPr>
+          <w:rFonts w:cs="Arial"/>
+        </w:rPr>
+        <w:t xml:space="preserve">. </w:t>
+      </w:r>
+      <w:r>
+        <w:rPr>
+          <w:rFonts w:cs="Arial"/>
+        </w:rPr>
+        <w:t>W</w:t>
+      </w:r>
+      <w:r>
+        <w:rPr>
+          <w:rFonts w:cs="Arial"/>
+        </w:rPr>
+        <w:t>iększość urządzeń jest aktualizowana, instrukcje obsługi ulegają zmianie. Kolejną funkcjonalnością będzie pobierania na aplikacje mobilną instrukcji obsługi w formacie PDF. Pozwoli to mieć dostęp do najnowszej wersji tego dokumentu.</w:t>
+      </w:r>
+      <w:r>
+        <w:rPr>
+          <w:rFonts w:cs="Arial"/>
+        </w:rPr>
+        <w:t xml:space="preserve"> Pracownicy będą mogli wysyłać raporty z opisem rozwiązań danego problemu.</w:t>
+      </w:r>
+      <w:r>
+        <w:rPr>
+          <w:rFonts w:cs="Arial"/>
+        </w:rPr>
         <w:t xml:space="preserve"> </w:t>
       </w:r>
       <w:r>
         <w:rPr>
           <w:rFonts w:cs="Arial"/>
         </w:rPr>
-        <w:t xml:space="preserve">z niej danych. </w:t>
+        <w:t>Osoby z kadry zarządzającej mogą wysłać również danemu pracownikowi zadanie, w którym ma on wykonać jej serwis.</w:t>
       </w:r>
     </w:p>
     <w:p>
@@ -1915,189 +1949,49 @@
         <w:rPr>
           <w:rFonts w:cs="Arial"/>
         </w:rPr>
-        <w:t>W dzisiejszych czasach</w:t>
+        <w:t xml:space="preserve">W pierwszym rozdziale pracy został przedstawiony jej cel oraz problem jaki ten projekt rozwiązuje. </w:t>
       </w:r>
       <w:r>
         <w:rPr>
           <w:rFonts w:cs="Arial"/>
         </w:rPr>
-        <w:t xml:space="preserve"> jednym z kluczowych</w:t>
+        <w:t xml:space="preserve">Rozdział „Wprowadzenie” obejmuje przegląd technologii do tworzenia aplikacji mobilnych oraz webserwisów. Zawiera on typy ich, opis </w:t>
       </w:r>
       <w:r>
         <w:rPr>
           <w:rFonts w:cs="Arial"/>
         </w:rPr>
-        <w:t xml:space="preserve"> </w:t>
+        <w:t>oraz uzasadnienie wyboru</w:t>
       </w:r>
       <w:r>
         <w:rPr>
           <w:rFonts w:cs="Arial"/>
         </w:rPr>
-        <w:t>czynników</w:t>
+        <w:t xml:space="preserve"> dane</w:t>
       </w:r>
       <w:r>
         <w:rPr>
           <w:rFonts w:cs="Arial"/>
         </w:rPr>
-        <w:t xml:space="preserve"> rozwoju oraz prosperowania firmy jest czas. </w:t>
+        <w:t xml:space="preserve">j technologii. </w:t>
       </w:r>
       <w:r>
         <w:rPr>
           <w:rFonts w:cs="Arial"/>
         </w:rPr>
-        <w:t xml:space="preserve">Aplikacja będzie posiadać czytnik kodów QR. Użytkownik w prosty sposób będzie mógł zeskanować unikatowy kod danego urządzenia i wysłać go do </w:t>
-      </w:r>
-      <w:proofErr w:type="spellStart"/>
+        <w:t xml:space="preserve">W rozdziale trzecim opisany jest kompletny system, użyte technologie, komponenty szkieletów do budowy aplikacji.  </w:t>
+      </w:r>
       <w:r>
         <w:rPr>
           <w:rFonts w:cs="Arial"/>
         </w:rPr>
-        <w:t>webserwisu</w:t>
-      </w:r>
-      <w:proofErr w:type="spellEnd"/>
+        <w:t>W celu poprawności działania aplikacji w</w:t>
+      </w:r>
       <w:r>
         <w:rPr>
           <w:rFonts w:cs="Arial"/>
         </w:rPr>
-        <w:t>.</w:t>
-      </w:r>
-      <w:r>
-        <w:rPr>
-          <w:rFonts w:cs="Arial"/>
-        </w:rPr>
-        <w:t xml:space="preserve"> Nie musi on wpisywać całego ciągu znaków ręcznie.</w:t>
-      </w:r>
-      <w:r>
-        <w:rPr>
-          <w:rFonts w:cs="Arial"/>
-        </w:rPr>
-        <w:t xml:space="preserve"> W informacji zwrotnej dostanie dane danej maszyny w celu przeprowadzenia przeglądu, uzyskania informacji</w:t>
-      </w:r>
-      <w:r>
-        <w:rPr>
-          <w:rFonts w:cs="Arial"/>
-        </w:rPr>
-        <w:t>, zgłoszenia błędu</w:t>
-      </w:r>
-      <w:r>
-        <w:rPr>
-          <w:rFonts w:cs="Arial"/>
-        </w:rPr>
-        <w:t xml:space="preserve">. </w:t>
-      </w:r>
-      <w:r>
-        <w:rPr>
-          <w:rFonts w:cs="Arial"/>
-        </w:rPr>
-        <w:t>W</w:t>
-      </w:r>
-      <w:r>
-        <w:rPr>
-          <w:rFonts w:cs="Arial"/>
-        </w:rPr>
-        <w:t>iększość urządzeń jest aktualizowana, instrukcje obsługi ulegają zmianie. Kolejną funkcjonalnością będzie pobierania na aplikacje mobilną instrukcji obsługi w formacie PDF. Pozwoli to mieć dostęp do najnowszej wersji tego dokumentu.</w:t>
-      </w:r>
-      <w:r>
-        <w:rPr>
-          <w:rFonts w:cs="Arial"/>
-        </w:rPr>
-        <w:t xml:space="preserve"> Pracownicy będą mogli wysyłać raporty z opisem rozwiązań danego problemu.</w:t>
-      </w:r>
-      <w:r>
-        <w:rPr>
-          <w:rFonts w:cs="Arial"/>
-        </w:rPr>
-        <w:t xml:space="preserve"> </w:t>
-      </w:r>
-      <w:r>
-        <w:rPr>
-          <w:rFonts w:cs="Arial"/>
-        </w:rPr>
-        <w:t>Osoby z kadry zarządzającej mogą wysłać również danemu pracownikowi zadanie, w którym ma on wykonać jej serwis.</w:t>
-      </w:r>
-    </w:p>
-    <w:p>
-      <w:pPr>
-        <w:ind w:firstLine="284"/>
-        <w:rPr>
-          <w:rFonts w:cs="Arial"/>
-        </w:rPr>
-      </w:pPr>
-      <w:r>
-        <w:rPr>
-          <w:rFonts w:cs="Arial"/>
-        </w:rPr>
-        <w:t xml:space="preserve">W pierwszym rozdziale pracy został przedstawiony jej cel oraz problem jaki ten projekt rozwiązuje. </w:t>
-      </w:r>
-      <w:r>
-        <w:rPr>
-          <w:rFonts w:cs="Arial"/>
-        </w:rPr>
-        <w:t xml:space="preserve">Rozdział „Wprowadzenie” obejmuje przegląd technologii do tworzenia aplikacji mobilnych oraz </w:t>
-      </w:r>
-      <w:proofErr w:type="spellStart"/>
-      <w:r>
-        <w:rPr>
-          <w:rFonts w:cs="Arial"/>
-        </w:rPr>
-        <w:t>webserwisów</w:t>
-      </w:r>
-      <w:proofErr w:type="spellEnd"/>
-      <w:r>
-        <w:rPr>
-          <w:rFonts w:cs="Arial"/>
-        </w:rPr>
-        <w:t xml:space="preserve">. Zawiera on typy ich, opis </w:t>
-      </w:r>
-      <w:r>
-        <w:rPr>
-          <w:rFonts w:cs="Arial"/>
-        </w:rPr>
-        <w:t>oraz uzasadnienie wyboru</w:t>
-      </w:r>
-      <w:r>
-        <w:rPr>
-          <w:rFonts w:cs="Arial"/>
-        </w:rPr>
-        <w:t xml:space="preserve"> dane</w:t>
-      </w:r>
-      <w:r>
-        <w:rPr>
-          <w:rFonts w:cs="Arial"/>
-        </w:rPr>
-        <w:t xml:space="preserve">j technologii. </w:t>
-      </w:r>
-      <w:r>
-        <w:rPr>
-          <w:rFonts w:cs="Arial"/>
-        </w:rPr>
-        <w:t xml:space="preserve">W rozdziale trzecim opisany jest kompletny system, użyte technologie, komponenty szkieletów do budowy aplikacji.  </w:t>
-      </w:r>
-      <w:r>
-        <w:rPr>
-          <w:rFonts w:cs="Arial"/>
-        </w:rPr>
-        <w:t>W celu poprawności działania aplikacji w</w:t>
-      </w:r>
-      <w:r>
-        <w:rPr>
-          <w:rFonts w:cs="Arial"/>
-        </w:rPr>
-        <w:t xml:space="preserve"> rozdziale „Testy” prezentowane są testy jednostkowe dla </w:t>
-      </w:r>
-      <w:proofErr w:type="spellStart"/>
-      <w:r>
-        <w:rPr>
-          <w:rFonts w:cs="Arial"/>
-        </w:rPr>
-        <w:t>webserwisu</w:t>
-      </w:r>
-      <w:proofErr w:type="spellEnd"/>
-      <w:r>
-        <w:rPr>
-          <w:rFonts w:cs="Arial"/>
-        </w:rPr>
-        <w:t xml:space="preserve"> oraz testy funkcjonalne dla aplikacji mobilnej. Cała praca została zakończona podsumowaniem, które zawiera wnioski, trudności napotkane podczas tworzenia projektu oraz potencjalne ścieżki rozwoju. </w:t>
+        <w:t xml:space="preserve"> rozdziale „Testy” prezentowane są testy jednostkowe dla webserwisu oraz testy funkcjonalne dla aplikacji mobilnej. Cała praca została zakończona podsumowaniem, które zawiera wnioski, trudności napotkane podczas tworzenia projektu oraz potencjalne ścieżki rozwoju. </w:t>
       </w:r>
     </w:p>
     <w:p>
@@ -2715,15 +2609,7 @@
         <w:t xml:space="preserve"> </w:t>
       </w:r>
       <w:r>
-        <w:t xml:space="preserve">dnia 4 lutego 1994 roku o prawie autorskim i prawach pokrewnych (Dz.U. z 2006 r. Nr 90, poz. 631 z </w:t>
-      </w:r>
-      <w:proofErr w:type="spellStart"/>
-      <w:r>
-        <w:t>późn</w:t>
-      </w:r>
-      <w:proofErr w:type="spellEnd"/>
-      <w:r>
-        <w:t>. zm.) oraz dóbr osobistych chronionych prawem</w:t>
+        <w:t>dnia 4 lutego 1994 roku o prawie autorskim i prawach pokrewnych (Dz.U. z 2006 r. Nr 90, poz. 631 z późn. zm.) oraz dóbr osobistych chronionych prawem</w:t>
       </w:r>
       <w:r>
         <w:rPr>
@@ -3072,6 +2958,14 @@
     </w:p>
     <w:sdt>
       <w:sdtPr>
+        <w:rPr>
+          <w:rFonts w:eastAsia="Times New Roman" w:cs="Times New Roman"/>
+          <w:bCs w:val="0"/>
+          <w:color w:val="auto"/>
+          <w:sz w:val="22"/>
+          <w:szCs w:val="24"/>
+          <w:lang w:val="en-PL"/>
+        </w:rPr>
         <w:id w:val="-1251117253"/>
         <w:docPartObj>
           <w:docPartGallery w:val="Table of Contents"/>
@@ -3080,13 +2974,8 @@
       </w:sdtPr>
       <w:sdtEndPr>
         <w:rPr>
-          <w:rFonts w:eastAsia="Times New Roman" w:cs="Times New Roman"/>
           <w:b/>
           <w:noProof/>
-          <w:color w:val="auto"/>
-          <w:sz w:val="22"/>
-          <w:szCs w:val="24"/>
-          <w:lang w:val="en-PL"/>
         </w:rPr>
       </w:sdtEndPr>
       <w:sdtContent>
@@ -7389,23 +7278,7 @@
         <w:ind w:firstLine="360"/>
       </w:pPr>
       <w:r>
-        <w:t xml:space="preserve">Celem pracy jest wykonanie aplikacji </w:t>
-      </w:r>
-      <w:proofErr w:type="spellStart"/>
-      <w:r>
-        <w:t>androidowej</w:t>
-      </w:r>
-      <w:proofErr w:type="spellEnd"/>
-      <w:r>
-        <w:t xml:space="preserve"> dla serwisantów maszyn oraz </w:t>
-      </w:r>
-      <w:proofErr w:type="spellStart"/>
-      <w:r>
-        <w:t>webserwisu</w:t>
-      </w:r>
-      <w:proofErr w:type="spellEnd"/>
-      <w:r>
-        <w:t xml:space="preserve">, który umożliwi pobieranie i udostępnianie jej danych. </w:t>
+        <w:t xml:space="preserve">Celem pracy jest wykonanie aplikacji androidowej dla serwisantów maszyn oraz webserwisu, który umożliwi pobieranie i udostępnianie jej danych. </w:t>
       </w:r>
       <w:r>
         <w:t>Motywacją i wyborem tej pracy jest możliwość rozwiązania danych problemów</w:t>
@@ -7483,15 +7356,7 @@
         </w:numPr>
       </w:pPr>
       <w:r>
-        <w:t xml:space="preserve">Zarządzanie zadaniami dla serwisantów. Z poziomu </w:t>
-      </w:r>
-      <w:proofErr w:type="spellStart"/>
-      <w:r>
-        <w:t>webserwisu</w:t>
-      </w:r>
-      <w:proofErr w:type="spellEnd"/>
-      <w:r>
-        <w:t xml:space="preserve"> będzie można wysyłać konkretne zadania dla </w:t>
+        <w:t xml:space="preserve">Zarządzanie zadaniami dla serwisantów. Z poziomu webserwisu będzie można wysyłać konkretne zadania dla </w:t>
       </w:r>
       <w:r>
         <w:t>danej grupy pracowników bądź konkretnego pracownika. Poprzez to rozwiązanie nie trzeba kontaktować się z każdym indywidualnie</w:t>
@@ -7538,12 +7403,10 @@
         </w:numPr>
       </w:pPr>
       <w:bookmarkStart w:id="3" w:name="_Toc45708702"/>
-      <w:proofErr w:type="spellStart"/>
       <w:r>
         <w:t>Backend</w:t>
       </w:r>
       <w:bookmarkEnd w:id="3"/>
-      <w:proofErr w:type="spellEnd"/>
     </w:p>
     <w:p>
       <w:pPr>
@@ -7554,12 +7417,10 @@
         </w:numPr>
       </w:pPr>
       <w:bookmarkStart w:id="4" w:name="_Toc45708703"/>
-      <w:proofErr w:type="spellStart"/>
       <w:r>
         <w:t>Webserwisy</w:t>
       </w:r>
       <w:bookmarkEnd w:id="4"/>
-      <w:proofErr w:type="spellEnd"/>
     </w:p>
     <w:p>
       <w:pPr>
@@ -7674,12 +7535,10 @@
         </w:numPr>
       </w:pPr>
       <w:bookmarkStart w:id="12" w:name="_Toc45708711"/>
-      <w:proofErr w:type="spellStart"/>
       <w:r>
         <w:t>Backend</w:t>
       </w:r>
       <w:bookmarkEnd w:id="12"/>
-      <w:proofErr w:type="spellEnd"/>
     </w:p>
     <w:p>
       <w:pPr>
@@ -7732,7 +7591,6 @@
         </w:numPr>
       </w:pPr>
       <w:bookmarkStart w:id="16" w:name="_Toc45708715"/>
-      <w:proofErr w:type="spellStart"/>
       <w:r>
         <w:t>Hi</w:t>
       </w:r>
@@ -7740,7 +7598,6 @@
         <w:t>bernate</w:t>
       </w:r>
       <w:bookmarkEnd w:id="16"/>
-      <w:proofErr w:type="spellEnd"/>
     </w:p>
     <w:p>
       <w:pPr>
@@ -7773,78 +7630,95 @@
     <w:p>
       <w:pPr>
         <w:pStyle w:val="Heading3"/>
-        <w:numPr>
-          <w:ilvl w:val="2"/>
-          <w:numId w:val="3"/>
-        </w:numPr>
-      </w:pPr>
-      <w:bookmarkStart w:id="19" w:name="_Toc45708718"/>
+        <w:ind w:left="1287"/>
+      </w:pPr>
+    </w:p>
+    <w:p>
+      <w:pPr>
+        <w:rPr>
+          <w:lang w:val="pl-PL"/>
+        </w:rPr>
+      </w:pPr>
+      <w:r>
+        <w:rPr>
+          <w:lang w:val="pl-PL"/>
+        </w:rPr>
+        <w:t xml:space="preserve">    Wraz z kilkunastoletnim rozwojem </w:t>
+      </w:r>
       <w:proofErr w:type="spellStart"/>
       <w:r>
-        <w:t>Mave</w:t>
-      </w:r>
-      <w:r>
-        <w:t>n</w:t>
-      </w:r>
-      <w:bookmarkEnd w:id="19"/>
+        <w:rPr>
+          <w:lang w:val="pl-PL"/>
+        </w:rPr>
+        <w:t>Springa</w:t>
+      </w:r>
       <w:proofErr w:type="spellEnd"/>
-    </w:p>
-    <w:p>
-      <w:pPr>
-        <w:pStyle w:val="Heading3"/>
-        <w:ind w:left="1287"/>
-      </w:pPr>
-    </w:p>
-    <w:p>
-      <w:pPr>
-        <w:rPr>
-          <w:lang w:val="pl-PL"/>
-        </w:rPr>
-      </w:pPr>
-      <w:r>
-        <w:rPr>
-          <w:lang w:val="pl-PL"/>
-        </w:rPr>
-        <w:t xml:space="preserve">    </w:t>
-      </w:r>
-      <w:r>
-        <w:t>Maven</w:t>
-      </w:r>
-      <w:r>
-        <w:t xml:space="preserve"> jest to narzędzie służące do zarządzania projektami. Jego najważniejszymi zastosowaniami w projekcie to zarządzanie zależnościami oraz kompilacją. Podczas tworzenia aplikacji programista może potrzebować dodatkowych zależności np. Spring, Hibernate, Swagger. </w:t>
-      </w:r>
-      <w:r>
-        <w:t xml:space="preserve">Jednym ze sposobów jest pobranie ich ręcznie z danej strony po czym </w:t>
-      </w:r>
-      <w:r>
+      <w:r>
+        <w:rPr>
+          <w:lang w:val="pl-PL"/>
+        </w:rPr>
+        <w:t xml:space="preserve"> i wytwarzaniu aplikacji </w:t>
+      </w:r>
+      <w:proofErr w:type="spellStart"/>
+      <w:r>
+        <w:rPr>
+          <w:lang w:val="pl-PL"/>
+        </w:rPr>
+        <w:t>programści</w:t>
+      </w:r>
+      <w:proofErr w:type="spellEnd"/>
+      <w:r>
+        <w:rPr>
+          <w:lang w:val="pl-PL"/>
+        </w:rPr>
+        <w:t xml:space="preserve"> zauważyli, że prawie za każdym razem dla danej encji muszą oni tworzyć operacje pobierania, dodawania, edycji, usuwania elementów z bazy. Kod był powtarzalny i bardzo podobny więc powstało Spring Data w celu redukcji zredukowania go [8].</w:t>
+      </w:r>
+      <w:r>
+        <w:rPr>
+          <w:lang w:val="pl-PL"/>
+        </w:rPr>
+        <w:t xml:space="preserve"> Jest to biblioteka wspomagająca </w:t>
+      </w:r>
+      <w:r>
+        <w:rPr>
+          <w:lang w:val="pl-PL"/>
+        </w:rPr>
         <w:lastRenderedPageBreak/>
-        <w:t xml:space="preserve">dodanie ich do ścieżki </w:t>
-      </w:r>
-      <w:r>
-        <w:t>z tworzonym projektem. Istnieje centralne repozytorium, gdzie znajdują się zależności.</w:t>
-      </w:r>
-      <w:r>
-        <w:rPr>
-          <w:lang w:val="pl-PL"/>
-        </w:rPr>
-        <w:t xml:space="preserve"> </w:t>
-      </w:r>
-    </w:p>
-    <w:p/>
+        <w:t>pracę</w:t>
+      </w:r>
+      <w:r>
+        <w:rPr>
+          <w:lang w:val="pl-PL"/>
+        </w:rPr>
+        <w:t xml:space="preserve"> przez automatyczne generowanie kodu repozytoriów.</w:t>
+      </w:r>
+      <w:r>
+        <w:rPr>
+          <w:lang w:val="pl-PL"/>
+        </w:rPr>
+        <w:t xml:space="preserve"> Poniżej przykładowy kod użycia Spring Data.</w:t>
+      </w:r>
+    </w:p>
+    <w:p>
+      <w:pPr>
+        <w:rPr>
+          <w:lang w:val="pl-PL"/>
+        </w:rPr>
+      </w:pPr>
+    </w:p>
     <w:p>
       <w:pPr>
         <w:keepNext/>
-        <w:jc w:val="center"/>
-      </w:pPr>
-      <w:r>
-        <w:rPr>
-          <w:rFonts w:cs="Arial"/>
+      </w:pPr>
+      <w:r>
+        <w:rPr>
+          <w:lang w:val="pl-PL"/>
         </w:rPr>
         <w:drawing>
-          <wp:inline distT="0" distB="0" distL="0" distR="0" wp14:anchorId="06AACED1" wp14:editId="4F18DC87">
-            <wp:extent cx="5760085" cy="1032510"/>
-            <wp:effectExtent l="0" t="0" r="5715" b="0"/>
-            <wp:docPr id="5" name="Picture 5" descr="A screenshot of a cell phone&#10;&#10;Description automatically generated"/>
+          <wp:inline distT="0" distB="0" distL="0" distR="0" wp14:anchorId="1FF5A8C9" wp14:editId="0F774519">
+            <wp:extent cx="5760085" cy="846455"/>
+            <wp:effectExtent l="0" t="0" r="5715" b="4445"/>
+            <wp:docPr id="8" name="Picture 8" descr="A picture containing drawing&#10;&#10;Description automatically generated"/>
             <wp:cNvGraphicFramePr>
               <a:graphicFrameLocks xmlns:a="http://schemas.openxmlformats.org/drawingml/2006/main" noChangeAspect="1"/>
             </wp:cNvGraphicFramePr>
@@ -7864,7 +7738,7 @@
                   <pic:spPr>
                     <a:xfrm>
                       <a:off x="0" y="0"/>
-                      <a:ext cx="5781864" cy="1036414"/>
+                      <a:ext cx="5760085" cy="846455"/>
                     </a:xfrm>
                     <a:prstGeom prst="rect">
                       <a:avLst/>
@@ -7880,8 +7754,10 @@
     <w:p>
       <w:pPr>
         <w:pStyle w:val="Caption"/>
-      </w:pPr>
-      <w:bookmarkStart w:id="20" w:name="_Toc45707541"/>
+        <w:rPr>
+          <w:lang w:val="pl-PL"/>
+        </w:rPr>
+      </w:pPr>
       <w:r>
         <w:t xml:space="preserve">Rysunek </w:t>
       </w:r>
@@ -7907,19 +7783,15 @@
         <w:rPr>
           <w:lang w:val="pl-PL"/>
         </w:rPr>
-        <w:t xml:space="preserve">. </w:t>
-      </w:r>
-      <w:r>
-        <w:rPr>
-          <w:lang w:val="pl-PL"/>
-        </w:rPr>
-        <w:t>Przykładowa struktura zależności</w:t>
-      </w:r>
-      <w:bookmarkEnd w:id="20"/>
+        <w:t>. Przykład repozytorium z wykorzystaniem Spring Data</w:t>
+      </w:r>
     </w:p>
     <w:p>
       <w:pPr>
         <w:jc w:val="center"/>
+        <w:rPr>
+          <w:lang w:val="pl-PL"/>
+        </w:rPr>
       </w:pPr>
       <w:r>
         <w:rPr>
@@ -7938,99 +7810,54 @@
           <w:iCs/>
           <w:sz w:val="18"/>
           <w:szCs w:val="18"/>
-        </w:rPr>
-        <w:t>[</w:t>
-      </w:r>
-      <w:r>
-        <w:rPr>
-          <w:rFonts w:cs="Arial"/>
+          <w:lang w:val="pl-PL"/>
+        </w:rPr>
+        <w:t>Opracowanie własne</w:t>
+      </w:r>
+    </w:p>
+    <w:p>
+      <w:pPr>
+        <w:rPr>
+          <w:lang w:val="pl-PL"/>
+        </w:rPr>
+      </w:pPr>
+    </w:p>
+    <w:p>
+      <w:pPr>
+        <w:rPr>
+          <w:lang w:val="pl-PL"/>
+        </w:rPr>
+      </w:pPr>
+      <w:r>
+        <w:rPr>
+          <w:lang w:val="pl-PL"/>
+        </w:rPr>
+        <w:t xml:space="preserve">W celu użycia należy użyć zależności </w:t>
+      </w:r>
+      <w:proofErr w:type="spellStart"/>
+      <w:proofErr w:type="gramStart"/>
+      <w:r>
+        <w:rPr>
           <w:i/>
           <w:iCs/>
-          <w:sz w:val="18"/>
-          <w:szCs w:val="18"/>
-          <w:lang w:val="pl-PL"/>
-        </w:rPr>
-        <w:t>3</w:t>
-      </w:r>
-      <w:r>
-        <w:rPr>
-          <w:rFonts w:cs="Arial"/>
+          <w:lang w:val="pl-PL"/>
+        </w:rPr>
+        <w:t>org.springframework</w:t>
+      </w:r>
+      <w:proofErr w:type="gramEnd"/>
+      <w:r>
+        <w:rPr>
           <w:i/>
           <w:iCs/>
-          <w:sz w:val="18"/>
-          <w:szCs w:val="18"/>
-        </w:rPr>
-        <w:t>]</w:t>
-      </w:r>
-    </w:p>
-    <w:p/>
-    <w:p>
-      <w:pPr>
-        <w:rPr>
-          <w:lang w:val="pl-PL"/>
-        </w:rPr>
-      </w:pPr>
-      <w:r>
-        <w:t xml:space="preserve">Używając Maven’a należy </w:t>
-      </w:r>
-      <w:r>
-        <w:rPr>
-          <w:lang w:val="pl-PL"/>
-        </w:rPr>
-        <w:t xml:space="preserve">wyszukać, </w:t>
-      </w:r>
-      <w:r>
-        <w:t xml:space="preserve">umieścić </w:t>
-      </w:r>
-      <w:r>
-        <w:rPr>
-          <w:lang w:val="pl-PL"/>
-        </w:rPr>
-        <w:t xml:space="preserve">strukturę danych zależności </w:t>
-      </w:r>
-      <w:r>
-        <w:t xml:space="preserve">w pliku </w:t>
-      </w:r>
+          <w:lang w:val="pl-PL"/>
+        </w:rPr>
+        <w:t>.data</w:t>
+      </w:r>
+      <w:proofErr w:type="spellEnd"/>
       <w:r>
         <w:rPr>
           <w:i/>
           <w:iCs/>
-        </w:rPr>
-        <w:t>pom.xml</w:t>
-      </w:r>
-      <w:r>
-        <w:rPr>
-          <w:lang w:val="pl-PL"/>
-        </w:rPr>
-        <w:t xml:space="preserve"> (plik </w:t>
-      </w:r>
-      <w:r>
-        <w:rPr>
-          <w:rFonts w:cs="Arial"/>
-          <w:lang w:val="pl-PL"/>
-        </w:rPr>
-        <w:t>konfiguracyjny</w:t>
-      </w:r>
-      <w:r>
-        <w:rPr>
-          <w:lang w:val="pl-PL"/>
-        </w:rPr>
-        <w:t>)</w:t>
-      </w:r>
-      <w:r>
-        <w:t xml:space="preserve">, po czym pobierane </w:t>
-      </w:r>
-      <w:r>
-        <w:rPr>
-          <w:lang w:val="pl-PL"/>
-        </w:rPr>
-        <w:t xml:space="preserve">są one </w:t>
-      </w:r>
-      <w:r>
-        <w:t>automatycznie i dostępne w czasie kompilacji aplikacji</w:t>
-      </w:r>
-      <w:r>
-        <w:rPr>
           <w:lang w:val="pl-PL"/>
         </w:rPr>
         <w:t xml:space="preserve"> </w:t>
@@ -8039,400 +7866,35 @@
         <w:rPr>
           <w:lang w:val="pl-PL"/>
         </w:rPr>
-        <w:t>[2]</w:t>
-      </w:r>
-      <w:r>
-        <w:rPr>
-          <w:lang w:val="pl-PL"/>
-        </w:rPr>
-        <w:t>.</w:t>
-      </w:r>
-    </w:p>
-    <w:p>
-      <w:pPr>
-        <w:rPr>
-          <w:lang w:val="pl-PL"/>
-        </w:rPr>
-      </w:pPr>
-    </w:p>
-    <w:p>
-      <w:pPr>
-        <w:pStyle w:val="Heading3"/>
-        <w:numPr>
-          <w:ilvl w:val="2"/>
-          <w:numId w:val="3"/>
-        </w:numPr>
-        <w:rPr>
-          <w:lang w:val="pl-PL"/>
-        </w:rPr>
-      </w:pPr>
-      <w:bookmarkStart w:id="21" w:name="_Toc45708719"/>
-      <w:proofErr w:type="spellStart"/>
-      <w:r>
-        <w:rPr>
-          <w:lang w:val="pl-PL"/>
-        </w:rPr>
-        <w:t>Mockito</w:t>
-      </w:r>
-      <w:bookmarkEnd w:id="21"/>
-      <w:proofErr w:type="spellEnd"/>
-    </w:p>
-    <w:p>
-      <w:pPr>
-        <w:rPr>
-          <w:lang w:val="pl-PL"/>
-        </w:rPr>
-      </w:pPr>
-    </w:p>
-    <w:p>
-      <w:pPr>
-        <w:rPr>
-          <w:lang w:val="pl-PL"/>
-        </w:rPr>
-      </w:pPr>
-      <w:r>
-        <w:rPr>
-          <w:lang w:val="pl-PL"/>
-        </w:rPr>
-        <w:t xml:space="preserve">    </w:t>
-      </w:r>
-      <w:proofErr w:type="spellStart"/>
-      <w:r>
-        <w:rPr>
-          <w:lang w:val="pl-PL"/>
-        </w:rPr>
-        <w:t>Mockito</w:t>
-      </w:r>
-      <w:proofErr w:type="spellEnd"/>
-      <w:r>
-        <w:rPr>
-          <w:lang w:val="pl-PL"/>
-        </w:rPr>
-        <w:t xml:space="preserve"> jest to </w:t>
-      </w:r>
-      <w:proofErr w:type="spellStart"/>
-      <w:r>
-        <w:rPr>
-          <w:lang w:val="pl-PL"/>
-        </w:rPr>
-        <w:t>framework</w:t>
-      </w:r>
-      <w:proofErr w:type="spellEnd"/>
-      <w:r>
-        <w:rPr>
-          <w:lang w:val="pl-PL"/>
-        </w:rPr>
-        <w:t xml:space="preserve"> do pisania testów w języku Java. Pisanie testów jest bardzo ważnym</w:t>
-      </w:r>
-      <w:r>
-        <w:rPr>
-          <w:lang w:val="pl-PL"/>
-        </w:rPr>
-        <w:t xml:space="preserve"> i istotnym</w:t>
-      </w:r>
-      <w:r>
-        <w:rPr>
-          <w:lang w:val="pl-PL"/>
-        </w:rPr>
-        <w:t xml:space="preserve"> elementem programowania obiektowego. Podczas tworzenia aplikacji, wraz z dalszym jej rozwojem może, nastąpić potrzeba jej rozbudowy bądź dodani</w:t>
-      </w:r>
-      <w:r>
-        <w:rPr>
-          <w:lang w:val="pl-PL"/>
-        </w:rPr>
-        <w:t>a</w:t>
-      </w:r>
-      <w:r>
-        <w:rPr>
-          <w:lang w:val="pl-PL"/>
-        </w:rPr>
-        <w:t xml:space="preserve"> nowej funkcjonalności. </w:t>
-      </w:r>
-      <w:r>
-        <w:rPr>
-          <w:szCs w:val="22"/>
-          <w:lang w:val="pl-PL"/>
-        </w:rPr>
-        <w:t>Wydając</w:t>
-      </w:r>
-      <w:r>
-        <w:rPr>
-          <w:lang w:val="pl-PL"/>
-        </w:rPr>
-        <w:t xml:space="preserve"> taką wersję programista powinien sprawdzić czy te </w:t>
-      </w:r>
-      <w:r>
-        <w:rPr>
-          <w:lang w:val="pl-PL"/>
-        </w:rPr>
-        <w:t>„</w:t>
-      </w:r>
-      <w:r>
-        <w:rPr>
-          <w:lang w:val="pl-PL"/>
-        </w:rPr>
-        <w:t>stare</w:t>
-      </w:r>
-      <w:r>
-        <w:rPr>
-          <w:lang w:val="pl-PL"/>
-        </w:rPr>
-        <w:t>”</w:t>
-      </w:r>
-      <w:r>
-        <w:rPr>
-          <w:lang w:val="pl-PL"/>
-        </w:rPr>
-        <w:t xml:space="preserve"> funkcjonalności działają poprawnie i czy </w:t>
-      </w:r>
-      <w:r>
-        <w:rPr>
-          <w:lang w:val="pl-PL"/>
-        </w:rPr>
-        <w:t xml:space="preserve">nie </w:t>
-      </w:r>
-      <w:r>
-        <w:rPr>
-          <w:lang w:val="pl-PL"/>
-        </w:rPr>
-        <w:t xml:space="preserve">zostały naruszone. Gdyby w aplikacji nie było testów należało by sprawdzić wszystko ręcznie. Jeśli projekt jest rozbudowany było by to bardzo długie i żmudne </w:t>
-      </w:r>
-      <w:r>
-        <w:rPr>
-          <w:lang w:val="pl-PL"/>
-        </w:rPr>
-        <w:t>zadanie</w:t>
-      </w:r>
-      <w:r>
-        <w:rPr>
-          <w:lang w:val="pl-PL"/>
-        </w:rPr>
-        <w:t xml:space="preserve">, dlatego </w:t>
-      </w:r>
-      <w:r>
-        <w:rPr>
-          <w:lang w:val="pl-PL"/>
-        </w:rPr>
-        <w:t>powinno</w:t>
-      </w:r>
-      <w:r>
-        <w:rPr>
-          <w:lang w:val="pl-PL"/>
-        </w:rPr>
-        <w:t xml:space="preserve"> dąży</w:t>
-      </w:r>
-      <w:r>
-        <w:rPr>
-          <w:lang w:val="pl-PL"/>
-        </w:rPr>
-        <w:t>ć</w:t>
-      </w:r>
-      <w:r>
-        <w:rPr>
-          <w:lang w:val="pl-PL"/>
-        </w:rPr>
-        <w:t xml:space="preserve"> się do automatyzacji</w:t>
-      </w:r>
-      <w:r>
-        <w:rPr>
-          <w:lang w:val="pl-PL"/>
-        </w:rPr>
-        <w:t xml:space="preserve"> [4]</w:t>
-      </w:r>
-      <w:r>
-        <w:rPr>
-          <w:lang w:val="pl-PL"/>
-        </w:rPr>
-        <w:t>.</w:t>
-      </w:r>
-    </w:p>
-    <w:p>
-      <w:pPr>
-        <w:rPr>
-          <w:lang w:val="pl-PL"/>
-        </w:rPr>
-      </w:pPr>
-      <w:r>
-        <w:rPr>
-          <w:lang w:val="pl-PL"/>
-        </w:rPr>
-        <w:t xml:space="preserve">    Używają</w:t>
-      </w:r>
-      <w:r>
-        <w:rPr>
-          <w:lang w:val="pl-PL"/>
-        </w:rPr>
-        <w:t>c</w:t>
-      </w:r>
-      <w:r>
-        <w:rPr>
-          <w:lang w:val="pl-PL"/>
-        </w:rPr>
-        <w:t xml:space="preserve"> </w:t>
-      </w:r>
-      <w:proofErr w:type="spellStart"/>
-      <w:r>
-        <w:rPr>
-          <w:lang w:val="pl-PL"/>
-        </w:rPr>
-        <w:t>Mockito</w:t>
-      </w:r>
-      <w:proofErr w:type="spellEnd"/>
-      <w:r>
-        <w:rPr>
-          <w:lang w:val="pl-PL"/>
-        </w:rPr>
-        <w:t xml:space="preserve"> możemy tworzyć obiekty zwane „</w:t>
-      </w:r>
-      <w:proofErr w:type="spellStart"/>
-      <w:r>
-        <w:rPr>
-          <w:lang w:val="pl-PL"/>
-        </w:rPr>
-        <w:t>mokowalnymi</w:t>
-      </w:r>
-      <w:proofErr w:type="spellEnd"/>
-      <w:r>
-        <w:rPr>
-          <w:lang w:val="pl-PL"/>
-        </w:rPr>
-        <w:t>”</w:t>
-      </w:r>
-      <w:r>
-        <w:rPr>
-          <w:lang w:val="pl-PL"/>
-        </w:rPr>
-        <w:t>, które są imitacją obiek</w:t>
-      </w:r>
-      <w:r>
-        <w:rPr>
-          <w:lang w:val="pl-PL"/>
-        </w:rPr>
-        <w:t>t</w:t>
-      </w:r>
-      <w:r>
-        <w:rPr>
-          <w:lang w:val="pl-PL"/>
-        </w:rPr>
-        <w:t>u. Symulują one</w:t>
-      </w:r>
-      <w:r>
-        <w:rPr>
-          <w:lang w:val="pl-PL"/>
-        </w:rPr>
-        <w:t xml:space="preserve"> </w:t>
-      </w:r>
-      <w:r>
-        <w:rPr>
-          <w:lang w:val="pl-PL"/>
-        </w:rPr>
-        <w:t>zachowanie</w:t>
-      </w:r>
-      <w:r>
-        <w:rPr>
-          <w:lang w:val="pl-PL"/>
-        </w:rPr>
-        <w:t xml:space="preserve"> </w:t>
-      </w:r>
-      <w:r>
-        <w:rPr>
-          <w:lang w:val="pl-PL"/>
-        </w:rPr>
-        <w:t>danego obiektu, klasy czy interfejsu</w:t>
-      </w:r>
-      <w:r>
-        <w:rPr>
-          <w:lang w:val="pl-PL"/>
-        </w:rPr>
-        <w:t>.</w:t>
-      </w:r>
-      <w:r>
-        <w:rPr>
-          <w:lang w:val="pl-PL"/>
-        </w:rPr>
-        <w:t xml:space="preserve"> W momencie </w:t>
-      </w:r>
-      <w:proofErr w:type="spellStart"/>
-      <w:r>
-        <w:rPr>
-          <w:lang w:val="pl-PL"/>
-        </w:rPr>
-        <w:t>mokowania</w:t>
-      </w:r>
-      <w:proofErr w:type="spellEnd"/>
-      <w:r>
-        <w:rPr>
-          <w:lang w:val="pl-PL"/>
-        </w:rPr>
-        <w:t xml:space="preserve"> danej klasy nadpisywane są wszystkie metody, które zwracają domyślną wartość</w:t>
-      </w:r>
-      <w:r>
-        <w:rPr>
-          <w:lang w:val="pl-PL"/>
-        </w:rPr>
-        <w:t>.</w:t>
-      </w:r>
-      <w:r>
-        <w:rPr>
-          <w:lang w:val="pl-PL"/>
-        </w:rPr>
-        <w:t xml:space="preserve"> W celu użycia </w:t>
-      </w:r>
-      <w:proofErr w:type="spellStart"/>
-      <w:r>
-        <w:rPr>
-          <w:lang w:val="pl-PL"/>
-        </w:rPr>
-        <w:t>Mockito</w:t>
-      </w:r>
-      <w:proofErr w:type="spellEnd"/>
-      <w:r>
-        <w:rPr>
-          <w:lang w:val="pl-PL"/>
-        </w:rPr>
-        <w:t xml:space="preserve"> oprócz zależności </w:t>
-      </w:r>
-      <w:proofErr w:type="spellStart"/>
+        <w:t xml:space="preserve">(opisane w </w:t>
+      </w:r>
+      <w:r>
+        <w:rPr>
+          <w:color w:val="000000" w:themeColor="text1"/>
+          <w:lang w:val="pl-PL"/>
+        </w:rPr>
+        <w:t xml:space="preserve">rozdziale </w:t>
+      </w:r>
+      <w:r>
+        <w:rPr>
+          <w:color w:val="FF0000"/>
+          <w:lang w:val="pl-PL"/>
+        </w:rPr>
+        <w:t>3.1.7</w:t>
+      </w:r>
+      <w:r>
+        <w:rPr>
+          <w:lang w:val="pl-PL"/>
+        </w:rPr>
+        <w:t xml:space="preserve">) oraz dodanie adnotacji </w:t>
+      </w:r>
       <w:r>
         <w:rPr>
           <w:i/>
           <w:iCs/>
           <w:lang w:val="pl-PL"/>
         </w:rPr>
-        <w:t>mockito-core</w:t>
-      </w:r>
-      <w:proofErr w:type="spellEnd"/>
-      <w:r>
-        <w:rPr>
-          <w:lang w:val="pl-PL"/>
-        </w:rPr>
-        <w:t xml:space="preserve"> potrzebna będzie również biblioteka </w:t>
-      </w:r>
-      <w:proofErr w:type="spellStart"/>
-      <w:r>
-        <w:rPr>
-          <w:lang w:val="pl-PL"/>
-        </w:rPr>
-        <w:t>JUnit</w:t>
-      </w:r>
-      <w:proofErr w:type="spellEnd"/>
-      <w:r>
-        <w:rPr>
-          <w:lang w:val="pl-PL"/>
-        </w:rPr>
-        <w:t xml:space="preserve"> oraz klasa testowa </w:t>
-      </w:r>
-      <w:r>
-        <w:rPr>
-          <w:lang w:val="pl-PL"/>
-        </w:rPr>
-        <w:t xml:space="preserve">musi </w:t>
-      </w:r>
-      <w:r>
-        <w:rPr>
-          <w:lang w:val="pl-PL"/>
-        </w:rPr>
-        <w:t xml:space="preserve">być oznaczona adnotacją </w:t>
+        <w:t>@Repository</w:t>
       </w:r>
       <w:r>
         <w:rPr>
@@ -8440,25 +7902,323 @@
           <w:iCs/>
           <w:lang w:val="pl-PL"/>
         </w:rPr>
-        <w:t>@</w:t>
-      </w:r>
+        <w:t xml:space="preserve">. </w:t>
+      </w:r>
+      <w:r>
+        <w:rPr>
+          <w:lang w:val="pl-PL"/>
+        </w:rPr>
+        <w:t xml:space="preserve">Interfejs musi rozszerzać </w:t>
+      </w:r>
+      <w:proofErr w:type="spellStart"/>
+      <w:r>
+        <w:rPr>
+          <w:lang w:val="pl-PL"/>
+        </w:rPr>
+        <w:t>JpaRepository</w:t>
+      </w:r>
+      <w:proofErr w:type="spellEnd"/>
+      <w:r>
+        <w:rPr>
+          <w:lang w:val="pl-PL"/>
+        </w:rPr>
+        <w:t xml:space="preserve"> z parametrem:</w:t>
+      </w:r>
+    </w:p>
+    <w:p>
+      <w:pPr>
+        <w:pStyle w:val="ListParagraph"/>
+        <w:numPr>
+          <w:ilvl w:val="0"/>
+          <w:numId w:val="11"/>
+        </w:numPr>
+        <w:rPr>
+          <w:lang w:val="pl-PL"/>
+        </w:rPr>
+      </w:pPr>
+      <w:proofErr w:type="spellStart"/>
+      <w:r>
+        <w:rPr>
+          <w:lang w:val="pl-PL"/>
+        </w:rPr>
+        <w:t>Location</w:t>
+      </w:r>
+      <w:proofErr w:type="spellEnd"/>
+      <w:r>
+        <w:rPr>
+          <w:lang w:val="pl-PL"/>
+        </w:rPr>
+        <w:t xml:space="preserve"> </w:t>
+      </w:r>
+      <w:r>
+        <w:rPr>
+          <w:lang w:val="pl-PL"/>
+        </w:rPr>
+        <w:t>– nazwa encji danej klasy</w:t>
+      </w:r>
+      <w:r>
+        <w:rPr>
+          <w:lang w:val="pl-PL"/>
+        </w:rPr>
+        <w:t>,</w:t>
+      </w:r>
+    </w:p>
+    <w:p>
+      <w:pPr>
+        <w:pStyle w:val="ListParagraph"/>
+        <w:numPr>
+          <w:ilvl w:val="0"/>
+          <w:numId w:val="11"/>
+        </w:numPr>
+        <w:rPr>
+          <w:lang w:val="pl-PL"/>
+        </w:rPr>
+      </w:pPr>
+      <w:proofErr w:type="spellStart"/>
+      <w:r>
+        <w:rPr>
+          <w:lang w:val="pl-PL"/>
+        </w:rPr>
+        <w:t>Long</w:t>
+      </w:r>
+      <w:proofErr w:type="spellEnd"/>
+      <w:r>
+        <w:rPr>
+          <w:lang w:val="pl-PL"/>
+        </w:rPr>
+        <w:t xml:space="preserve"> – typ klucza głównego tej klasy</w:t>
+      </w:r>
+      <w:r>
+        <w:rPr>
+          <w:lang w:val="pl-PL"/>
+        </w:rPr>
+        <w:t>.</w:t>
+      </w:r>
+    </w:p>
+    <w:p>
+      <w:pPr>
+        <w:rPr>
+          <w:lang w:val="pl-PL"/>
+        </w:rPr>
+      </w:pPr>
+    </w:p>
+    <w:p>
+      <w:pPr>
+        <w:rPr>
+          <w:lang w:val="pl-PL"/>
+        </w:rPr>
+      </w:pPr>
+      <w:r>
+        <w:rPr>
+          <w:lang w:val="pl-PL"/>
+        </w:rPr>
+        <w:t>Programista nie potrzebuje dodatkowych implementacji by mieć dostęp do metod:</w:t>
+      </w:r>
+    </w:p>
+    <w:p>
+      <w:pPr>
+        <w:pStyle w:val="ListParagraph"/>
+        <w:numPr>
+          <w:ilvl w:val="0"/>
+          <w:numId w:val="12"/>
+        </w:numPr>
+        <w:rPr>
+          <w:lang w:val="pl-PL"/>
+        </w:rPr>
+      </w:pPr>
+      <w:proofErr w:type="spellStart"/>
       <w:proofErr w:type="gramStart"/>
       <w:r>
         <w:rPr>
-          <w:i/>
-          <w:iCs/>
-          <w:lang w:val="pl-PL"/>
-        </w:rPr>
-        <w:t>RunWith(</w:t>
+          <w:lang w:val="pl-PL"/>
+        </w:rPr>
+        <w:t>findAll</w:t>
+      </w:r>
+      <w:proofErr w:type="spellEnd"/>
+      <w:r>
+        <w:rPr>
+          <w:lang w:val="pl-PL"/>
+        </w:rPr>
+        <w:t>(</w:t>
       </w:r>
       <w:proofErr w:type="gramEnd"/>
       <w:r>
         <w:rPr>
-          <w:i/>
-          <w:iCs/>
-          <w:lang w:val="pl-PL"/>
-        </w:rPr>
-        <w:t>MockitoJUnitRunner.class).</w:t>
+          <w:lang w:val="pl-PL"/>
+        </w:rPr>
+        <w:t>) – zwracająca listę danej encji</w:t>
+      </w:r>
+      <w:r>
+        <w:rPr>
+          <w:lang w:val="pl-PL"/>
+        </w:rPr>
+        <w:t>,</w:t>
+      </w:r>
+    </w:p>
+    <w:p>
+      <w:pPr>
+        <w:pStyle w:val="ListParagraph"/>
+        <w:numPr>
+          <w:ilvl w:val="0"/>
+          <w:numId w:val="12"/>
+        </w:numPr>
+        <w:rPr>
+          <w:lang w:val="pl-PL"/>
+        </w:rPr>
+      </w:pPr>
+      <w:proofErr w:type="spellStart"/>
+      <w:proofErr w:type="gramStart"/>
+      <w:r>
+        <w:rPr>
+          <w:lang w:val="pl-PL"/>
+        </w:rPr>
+        <w:t>findById</w:t>
+      </w:r>
+      <w:proofErr w:type="spellEnd"/>
+      <w:r>
+        <w:rPr>
+          <w:lang w:val="pl-PL"/>
+        </w:rPr>
+        <w:t>(</w:t>
+      </w:r>
+      <w:proofErr w:type="gramEnd"/>
+      <w:r>
+        <w:rPr>
+          <w:lang w:val="pl-PL"/>
+        </w:rPr>
+        <w:t xml:space="preserve">ID id) – wyszukuje </w:t>
+      </w:r>
+      <w:r>
+        <w:rPr>
+          <w:lang w:val="pl-PL"/>
+        </w:rPr>
+        <w:t>rekord</w:t>
+      </w:r>
+      <w:r>
+        <w:rPr>
+          <w:lang w:val="pl-PL"/>
+        </w:rPr>
+        <w:t xml:space="preserve"> po id</w:t>
+      </w:r>
+      <w:r>
+        <w:rPr>
+          <w:lang w:val="pl-PL"/>
+        </w:rPr>
+        <w:t>,</w:t>
+      </w:r>
+    </w:p>
+    <w:p>
+      <w:pPr>
+        <w:pStyle w:val="ListParagraph"/>
+        <w:numPr>
+          <w:ilvl w:val="0"/>
+          <w:numId w:val="12"/>
+        </w:numPr>
+        <w:rPr>
+          <w:lang w:val="pl-PL"/>
+        </w:rPr>
+      </w:pPr>
+      <w:proofErr w:type="spellStart"/>
+      <w:proofErr w:type="gramStart"/>
+      <w:r>
+        <w:rPr>
+          <w:lang w:val="pl-PL"/>
+        </w:rPr>
+        <w:t>save</w:t>
+      </w:r>
+      <w:proofErr w:type="spellEnd"/>
+      <w:r>
+        <w:rPr>
+          <w:lang w:val="pl-PL"/>
+        </w:rPr>
+        <w:t>(</w:t>
+      </w:r>
+      <w:proofErr w:type="gramEnd"/>
+      <w:r>
+        <w:rPr>
+          <w:lang w:val="pl-PL"/>
+        </w:rPr>
+        <w:t xml:space="preserve">S </w:t>
+      </w:r>
+      <w:proofErr w:type="spellStart"/>
+      <w:r>
+        <w:rPr>
+          <w:lang w:val="pl-PL"/>
+        </w:rPr>
+        <w:t>entity</w:t>
+      </w:r>
+      <w:proofErr w:type="spellEnd"/>
+      <w:r>
+        <w:rPr>
+          <w:lang w:val="pl-PL"/>
+        </w:rPr>
+        <w:t>) – dodanie lub edycja encji S</w:t>
+      </w:r>
+      <w:r>
+        <w:rPr>
+          <w:lang w:val="pl-PL"/>
+        </w:rPr>
+        <w:t>,</w:t>
+      </w:r>
+    </w:p>
+    <w:p>
+      <w:pPr>
+        <w:pStyle w:val="ListParagraph"/>
+        <w:numPr>
+          <w:ilvl w:val="0"/>
+          <w:numId w:val="12"/>
+        </w:numPr>
+        <w:rPr>
+          <w:lang w:val="pl-PL"/>
+        </w:rPr>
+      </w:pPr>
+      <w:proofErr w:type="spellStart"/>
+      <w:proofErr w:type="gramStart"/>
+      <w:r>
+        <w:rPr>
+          <w:lang w:val="pl-PL"/>
+        </w:rPr>
+        <w:t>deleteById</w:t>
+      </w:r>
+      <w:proofErr w:type="spellEnd"/>
+      <w:r>
+        <w:rPr>
+          <w:lang w:val="pl-PL"/>
+        </w:rPr>
+        <w:t>(</w:t>
+      </w:r>
+      <w:proofErr w:type="gramEnd"/>
+      <w:r>
+        <w:rPr>
+          <w:lang w:val="pl-PL"/>
+        </w:rPr>
+        <w:t>ID id) – usuwa rekord po id</w:t>
+      </w:r>
+      <w:r>
+        <w:rPr>
+          <w:lang w:val="pl-PL"/>
+        </w:rPr>
+        <w:t>.</w:t>
+      </w:r>
+    </w:p>
+    <w:p>
+      <w:pPr>
+        <w:rPr>
+          <w:lang w:val="pl-PL"/>
+        </w:rPr>
+      </w:pPr>
+    </w:p>
+    <w:p>
+      <w:pPr>
+        <w:rPr>
+          <w:lang w:val="pl-PL"/>
+        </w:rPr>
+      </w:pPr>
+      <w:r>
+        <w:rPr>
+          <w:lang w:val="pl-PL"/>
+        </w:rPr>
+        <w:t>Następnym przydatne użycie pozwala na tworzenie własnych metod wzorując się na konwencji przedstawionej na rysunku poniżej.</w:t>
       </w:r>
     </w:p>
     <w:p>
@@ -8471,19 +8231,16 @@
     <w:p>
       <w:pPr>
         <w:keepNext/>
-        <w:jc w:val="center"/>
-      </w:pPr>
-      <w:r>
-        <w:rPr>
-          <w:i/>
-          <w:iCs/>
+      </w:pPr>
+      <w:r>
+        <w:rPr>
           <w:lang w:val="pl-PL"/>
         </w:rPr>
         <w:drawing>
-          <wp:inline distT="0" distB="0" distL="0" distR="0" wp14:anchorId="12B0BC8B" wp14:editId="39DE2785">
-            <wp:extent cx="5760085" cy="3417570"/>
+          <wp:inline distT="0" distB="0" distL="0" distR="0" wp14:anchorId="2C6B75C1" wp14:editId="496240B5">
+            <wp:extent cx="5760085" cy="1414780"/>
             <wp:effectExtent l="0" t="0" r="5715" b="0"/>
-            <wp:docPr id="6" name="Picture 6" descr="A screenshot of a social media post&#10;&#10;Description automatically generated"/>
+            <wp:docPr id="10" name="Picture 10" descr="A screenshot of a cell phone&#10;&#10;Description automatically generated"/>
             <wp:cNvGraphicFramePr>
               <a:graphicFrameLocks xmlns:a="http://schemas.openxmlformats.org/drawingml/2006/main" noChangeAspect="1"/>
             </wp:cNvGraphicFramePr>
@@ -8503,7 +8260,7 @@
                   <pic:spPr>
                     <a:xfrm>
                       <a:off x="0" y="0"/>
-                      <a:ext cx="5760085" cy="3417570"/>
+                      <a:ext cx="5760085" cy="1414780"/>
                     </a:xfrm>
                     <a:prstGeom prst="rect">
                       <a:avLst/>
@@ -8520,12 +8277,9 @@
       <w:pPr>
         <w:pStyle w:val="Caption"/>
         <w:rPr>
-          <w:i w:val="0"/>
-          <w:iCs w:val="0"/>
-          <w:lang w:val="pl-PL"/>
-        </w:rPr>
-      </w:pPr>
-      <w:bookmarkStart w:id="22" w:name="_Toc45707542"/>
+          <w:lang w:val="pl-PL"/>
+        </w:rPr>
+      </w:pPr>
       <w:r>
         <w:t xml:space="preserve">Rysunek </w:t>
       </w:r>
@@ -8551,25 +8305,15 @@
         <w:rPr>
           <w:lang w:val="pl-PL"/>
         </w:rPr>
-        <w:t xml:space="preserve">. </w:t>
-      </w:r>
-      <w:r>
-        <w:rPr>
-          <w:lang w:val="pl-PL"/>
-        </w:rPr>
-        <w:t>Przykładowy p</w:t>
-      </w:r>
-      <w:r>
-        <w:rPr>
-          <w:lang w:val="pl-PL"/>
-        </w:rPr>
-        <w:t>rojekt szablonowy testu</w:t>
-      </w:r>
-      <w:bookmarkEnd w:id="22"/>
+        <w:t>. Przykład definiowania metod w repozytorium z wykorzystaniem Spring Data</w:t>
+      </w:r>
     </w:p>
     <w:p>
       <w:pPr>
         <w:jc w:val="center"/>
+        <w:rPr>
+          <w:lang w:val="pl-PL"/>
+        </w:rPr>
       </w:pPr>
       <w:r>
         <w:rPr>
@@ -8588,433 +8332,55 @@
           <w:iCs/>
           <w:sz w:val="18"/>
           <w:szCs w:val="18"/>
-        </w:rPr>
-        <w:t>[</w:t>
-      </w:r>
-      <w:r>
-        <w:rPr>
-          <w:rFonts w:cs="Arial"/>
-          <w:i/>
-          <w:iCs/>
-          <w:sz w:val="18"/>
-          <w:szCs w:val="18"/>
-          <w:lang w:val="pl-PL"/>
-        </w:rPr>
-        <w:t>5</w:t>
-      </w:r>
-      <w:r>
-        <w:rPr>
-          <w:rFonts w:cs="Arial"/>
-          <w:i/>
-          <w:iCs/>
-          <w:sz w:val="18"/>
-          <w:szCs w:val="18"/>
-        </w:rPr>
-        <w:t>]</w:t>
-      </w:r>
-    </w:p>
-    <w:p>
-      <w:pPr>
-        <w:rPr>
-          <w:lang w:val="pl-PL"/>
-        </w:rPr>
-      </w:pPr>
-    </w:p>
-    <w:p>
-      <w:pPr>
-        <w:rPr>
-          <w:lang w:val="pl-PL"/>
-        </w:rPr>
-      </w:pPr>
-    </w:p>
-    <w:p>
-      <w:pPr>
-        <w:rPr>
-          <w:lang w:val="pl-PL"/>
-        </w:rPr>
-      </w:pPr>
-    </w:p>
-    <w:p>
-      <w:pPr>
-        <w:rPr>
-          <w:lang w:val="pl-PL"/>
-        </w:rPr>
-      </w:pPr>
-      <w:r>
-        <w:rPr>
-          <w:lang w:val="pl-PL"/>
-        </w:rPr>
-        <w:t>W powyższym szablonie można wyróżnić poszczególne sekcje:</w:t>
-      </w:r>
-    </w:p>
-    <w:p>
-      <w:pPr>
-        <w:pStyle w:val="ListParagraph"/>
-        <w:numPr>
-          <w:ilvl w:val="0"/>
-          <w:numId w:val="8"/>
-        </w:numPr>
-        <w:rPr>
-          <w:i/>
-          <w:iCs/>
-          <w:lang w:val="pl-PL"/>
-        </w:rPr>
-      </w:pPr>
-      <w:r>
-        <w:rPr>
-          <w:i/>
-          <w:iCs/>
-          <w:lang w:val="pl-PL"/>
-        </w:rPr>
-        <w:t>@Moc</w:t>
-      </w:r>
-      <w:r>
-        <w:rPr>
-          <w:i/>
-          <w:iCs/>
-          <w:lang w:val="pl-PL"/>
-        </w:rPr>
-        <w:t xml:space="preserve">k - </w:t>
-      </w:r>
-      <w:r>
-        <w:rPr>
-          <w:lang w:val="pl-PL"/>
-        </w:rPr>
-        <w:t>adnotacja pozwala na wstrzyknięcie obiektu który programista będzie imitować</w:t>
-      </w:r>
-      <w:r>
-        <w:rPr>
-          <w:lang w:val="pl-PL"/>
-        </w:rPr>
-        <w:t>,</w:t>
-      </w:r>
-    </w:p>
-    <w:p>
-      <w:pPr>
-        <w:pStyle w:val="ListParagraph"/>
-        <w:numPr>
-          <w:ilvl w:val="0"/>
-          <w:numId w:val="8"/>
-        </w:numPr>
-        <w:rPr>
-          <w:i/>
-          <w:iCs/>
-          <w:lang w:val="pl-PL"/>
-        </w:rPr>
-      </w:pPr>
-      <w:r>
-        <w:rPr>
-          <w:i/>
-          <w:iCs/>
-          <w:lang w:val="pl-PL"/>
-        </w:rPr>
-        <w:t xml:space="preserve">@Before - </w:t>
-      </w:r>
-      <w:r>
-        <w:rPr>
-          <w:lang w:val="pl-PL"/>
-        </w:rPr>
-        <w:t>metoda oznaczoną tą adnotacją będzie wykonywać się za każdym razem wewnątrz tej klasy</w:t>
-      </w:r>
-      <w:r>
-        <w:rPr>
-          <w:lang w:val="pl-PL"/>
-        </w:rPr>
-        <w:t>,</w:t>
-      </w:r>
-    </w:p>
-    <w:p>
-      <w:pPr>
-        <w:pStyle w:val="ListParagraph"/>
-        <w:numPr>
-          <w:ilvl w:val="0"/>
-          <w:numId w:val="8"/>
-        </w:numPr>
-        <w:rPr>
-          <w:i/>
-          <w:iCs/>
-          <w:lang w:val="pl-PL"/>
-        </w:rPr>
-      </w:pPr>
-      <w:r>
-        <w:rPr>
-          <w:i/>
-          <w:iCs/>
-          <w:lang w:val="pl-PL"/>
-        </w:rPr>
-        <w:t>@Test -</w:t>
-      </w:r>
-      <w:r>
-        <w:rPr>
-          <w:lang w:val="pl-PL"/>
-        </w:rPr>
-        <w:t xml:space="preserve"> zamieszczana jest logika testująca</w:t>
-      </w:r>
-      <w:r>
-        <w:rPr>
-          <w:lang w:val="pl-PL"/>
-        </w:rPr>
-        <w:t>,</w:t>
-      </w:r>
-    </w:p>
-    <w:p>
-      <w:pPr>
-        <w:pStyle w:val="ListParagraph"/>
-        <w:numPr>
-          <w:ilvl w:val="0"/>
-          <w:numId w:val="8"/>
-        </w:numPr>
-        <w:rPr>
-          <w:i/>
-          <w:iCs/>
-          <w:lang w:val="pl-PL"/>
-        </w:rPr>
-      </w:pPr>
-      <w:r>
-        <w:rPr>
-          <w:i/>
-          <w:iCs/>
-          <w:lang w:val="pl-PL"/>
-        </w:rPr>
-        <w:t xml:space="preserve">@After - </w:t>
-      </w:r>
-      <w:r>
-        <w:rPr>
-          <w:lang w:val="pl-PL"/>
-        </w:rPr>
-        <w:t>metoda oznaczoną tą adnotacją będzie wykonywać się za każdym razem po skończonym teście</w:t>
-      </w:r>
-      <w:r>
-        <w:rPr>
-          <w:lang w:val="pl-PL"/>
-        </w:rPr>
-        <w:t xml:space="preserve"> [5]</w:t>
-      </w:r>
-      <w:r>
-        <w:rPr>
-          <w:lang w:val="pl-PL"/>
-        </w:rPr>
-        <w:t>.</w:t>
-      </w:r>
-    </w:p>
-    <w:p>
-      <w:pPr>
-        <w:ind w:left="360"/>
-        <w:rPr>
-          <w:i/>
-          <w:iCs/>
-          <w:lang w:val="pl-PL"/>
-        </w:rPr>
-      </w:pPr>
-    </w:p>
-    <w:p>
-      <w:pPr>
-        <w:rPr>
-          <w:lang w:val="pl-PL"/>
-        </w:rPr>
-      </w:pPr>
-      <w:r>
-        <w:rPr>
-          <w:lang w:val="pl-PL"/>
-        </w:rPr>
-        <w:t>Warto również wspomnieć o dwóch adnotacjach, które są wykorzystywane podczas tworzenia testów:</w:t>
-      </w:r>
-    </w:p>
-    <w:p>
-      <w:pPr>
-        <w:pStyle w:val="ListParagraph"/>
-        <w:numPr>
-          <w:ilvl w:val="0"/>
-          <w:numId w:val="9"/>
-        </w:numPr>
-        <w:rPr>
-          <w:lang w:val="pl-PL"/>
-        </w:rPr>
-      </w:pPr>
-      <w:r>
-        <w:rPr>
-          <w:i/>
-          <w:iCs/>
-          <w:lang w:val="pl-PL"/>
-        </w:rPr>
-        <w:t>@InjectMocks</w:t>
-      </w:r>
-      <w:r>
-        <w:rPr>
-          <w:lang w:val="pl-PL"/>
-        </w:rPr>
-        <w:t xml:space="preserve">- stosowane </w:t>
-      </w:r>
-      <w:proofErr w:type="gramStart"/>
-      <w:r>
-        <w:rPr>
-          <w:lang w:val="pl-PL"/>
-        </w:rPr>
-        <w:t>jest</w:t>
-      </w:r>
-      <w:proofErr w:type="gramEnd"/>
-      <w:r>
-        <w:rPr>
-          <w:lang w:val="pl-PL"/>
-        </w:rPr>
-        <w:t xml:space="preserve"> jeśli w projekcie jest klasa agregująca w sobie jakieś elementy. W celu dostępu do nich używana jest ta adnotacja. Np. kontroler posiada w konstruktorze serwis, jeśli będzie on </w:t>
+          <w:lang w:val="pl-PL"/>
+        </w:rPr>
+        <w:t>[9]</w:t>
+      </w:r>
+    </w:p>
+    <w:p>
+      <w:pPr>
+        <w:rPr>
+          <w:lang w:val="pl-PL"/>
+        </w:rPr>
+      </w:pPr>
+      <w:r>
+        <w:rPr>
+          <w:lang w:val="pl-PL"/>
+        </w:rPr>
+        <w:t xml:space="preserve"> </w:t>
+      </w:r>
+    </w:p>
+    <w:p>
+      <w:pPr>
+        <w:rPr>
+          <w:lang w:val="pl-PL"/>
+        </w:rPr>
+      </w:pPr>
+      <w:r>
+        <w:rPr>
+          <w:lang w:val="pl-PL"/>
+        </w:rPr>
+        <w:t xml:space="preserve">Gdy potrzeba zadać bardziej złożone </w:t>
       </w:r>
       <w:proofErr w:type="spellStart"/>
       <w:r>
         <w:rPr>
           <w:lang w:val="pl-PL"/>
         </w:rPr>
-        <w:t>zmokowany</w:t>
+        <w:t xml:space="preserve">zapytania </w:t>
       </w:r>
       <w:proofErr w:type="spellEnd"/>
       <w:r>
         <w:rPr>
           <w:lang w:val="pl-PL"/>
         </w:rPr>
-        <w:t xml:space="preserve"> to używając </w:t>
-      </w:r>
-      <w:r>
-        <w:rPr>
-          <w:i/>
-          <w:iCs/>
-          <w:lang w:val="pl-PL"/>
-        </w:rPr>
-        <w:t>@InjectMocks</w:t>
-      </w:r>
-      <w:r>
-        <w:rPr>
-          <w:lang w:val="pl-PL"/>
-        </w:rPr>
-        <w:t xml:space="preserve"> można wstrzyknąć do kontrolera ten serwis</w:t>
-      </w:r>
-      <w:r>
-        <w:rPr>
-          <w:lang w:val="pl-PL"/>
-        </w:rPr>
-        <w:t>,</w:t>
-      </w:r>
-    </w:p>
-    <w:p>
-      <w:pPr>
-        <w:pStyle w:val="ListParagraph"/>
-        <w:numPr>
-          <w:ilvl w:val="0"/>
-          <w:numId w:val="9"/>
-        </w:numPr>
-        <w:rPr>
-          <w:lang w:val="pl-PL"/>
-        </w:rPr>
-      </w:pPr>
-      <w:r>
-        <w:rPr>
-          <w:i/>
-          <w:iCs/>
-          <w:lang w:val="pl-PL"/>
-        </w:rPr>
-        <w:t xml:space="preserve">@Spy- </w:t>
-      </w:r>
-      <w:proofErr w:type="spellStart"/>
-      <w:r>
-        <w:rPr>
-          <w:lang w:val="pl-PL"/>
-        </w:rPr>
-        <w:t>spy</w:t>
-      </w:r>
-      <w:proofErr w:type="spellEnd"/>
-      <w:r>
-        <w:rPr>
-          <w:lang w:val="pl-PL"/>
-        </w:rPr>
-        <w:t xml:space="preserve"> różni się od</w:t>
-      </w:r>
-      <w:r>
-        <w:rPr>
-          <w:lang w:val="pl-PL"/>
-        </w:rPr>
-        <w:t xml:space="preserve"> </w:t>
-      </w:r>
-      <w:proofErr w:type="spellStart"/>
-      <w:r>
-        <w:rPr>
-          <w:lang w:val="pl-PL"/>
-        </w:rPr>
-        <w:t>mocka</w:t>
-      </w:r>
-      <w:proofErr w:type="spellEnd"/>
-      <w:r>
-        <w:rPr>
-          <w:lang w:val="pl-PL"/>
-        </w:rPr>
-        <w:t xml:space="preserve"> tym, że</w:t>
-      </w:r>
-      <w:r>
-        <w:rPr>
-          <w:lang w:val="pl-PL"/>
-        </w:rPr>
-        <w:t xml:space="preserve"> zachowuje si</w:t>
-      </w:r>
-      <w:r>
-        <w:rPr>
-          <w:lang w:val="pl-PL"/>
-        </w:rPr>
-        <w:t>ę tak samo jak obiekt</w:t>
-      </w:r>
-      <w:r>
-        <w:rPr>
-          <w:lang w:val="pl-PL"/>
-        </w:rPr>
-        <w:t xml:space="preserve"> [6]</w:t>
-      </w:r>
-    </w:p>
-    <w:p>
-      <w:pPr>
-        <w:ind w:left="360"/>
-        <w:rPr>
-          <w:lang w:val="pl-PL"/>
-        </w:rPr>
-      </w:pPr>
-    </w:p>
-    <w:p>
-      <w:pPr>
-        <w:rPr>
-          <w:lang w:val="pl-PL"/>
-        </w:rPr>
-      </w:pPr>
-      <w:r>
-        <w:rPr>
-          <w:lang w:val="pl-PL"/>
-        </w:rPr>
-        <w:t xml:space="preserve">W rozdziale </w:t>
-      </w:r>
-      <w:r>
-        <w:rPr>
-          <w:lang w:val="pl-PL"/>
-        </w:rPr>
-        <w:t>5.1</w:t>
-      </w:r>
-      <w:r>
-        <w:rPr>
-          <w:lang w:val="pl-PL"/>
-        </w:rPr>
-        <w:t xml:space="preserve"> został</w:t>
-      </w:r>
-      <w:r>
-        <w:rPr>
-          <w:lang w:val="pl-PL"/>
-        </w:rPr>
-        <w:t xml:space="preserve">y </w:t>
-      </w:r>
-      <w:r>
-        <w:rPr>
-          <w:lang w:val="pl-PL"/>
-        </w:rPr>
-        <w:t>omówion</w:t>
-      </w:r>
-      <w:r>
-        <w:rPr>
-          <w:lang w:val="pl-PL"/>
-        </w:rPr>
-        <w:t>e oraz przeprowadzone testy aplikacji.</w:t>
+        <w:t>do bazy danych istnieje możliwość napisania własnej metody z natywnym zapytaniem SQL</w:t>
+      </w:r>
+      <w:r>
+        <w:rPr>
+          <w:lang w:val="pl-PL"/>
+        </w:rPr>
+        <w:t xml:space="preserve"> [9].</w:t>
       </w:r>
     </w:p>
     <w:p>
@@ -9032,11 +8398,14 @@
           <w:numId w:val="3"/>
         </w:numPr>
       </w:pPr>
-      <w:bookmarkStart w:id="23" w:name="_Toc45708720"/>
-      <w:r>
-        <w:t>Swagger</w:t>
-      </w:r>
-      <w:bookmarkEnd w:id="23"/>
+      <w:bookmarkStart w:id="19" w:name="_Toc45708718"/>
+      <w:r>
+        <w:t>Mave</w:t>
+      </w:r>
+      <w:r>
+        <w:t>n</w:t>
+      </w:r>
+      <w:bookmarkEnd w:id="19"/>
     </w:p>
     <w:p>
       <w:pPr>
@@ -9045,178 +8414,34 @@
       </w:pPr>
     </w:p>
     <w:p>
-      <w:r>
-        <w:t xml:space="preserve">     </w:t>
-      </w:r>
-      <w:r>
-        <w:t xml:space="preserve">Swagger jest to biblioteka, </w:t>
-      </w:r>
-      <w:r>
-        <w:t xml:space="preserve">zestaw </w:t>
-      </w:r>
-      <w:r>
-        <w:t>narzędzi</w:t>
-      </w:r>
-      <w:r>
+      <w:pPr>
+        <w:rPr>
+          <w:lang w:val="pl-PL"/>
+        </w:rPr>
+      </w:pPr>
+      <w:r>
+        <w:rPr>
+          <w:lang w:val="pl-PL"/>
+        </w:rPr>
+        <w:t xml:space="preserve">    </w:t>
+      </w:r>
+      <w:r>
+        <w:t>Maven</w:t>
+      </w:r>
+      <w:r>
+        <w:t xml:space="preserve"> jest to narzędzie służące do zarządzania projektami. Jego najważniejszymi zastosowaniami w projekcie to zarządzanie zależnościami oraz kompilacją. Podczas tworzenia aplikacji programista może potrzebować dodatkowych zależności np. Spring, Hibernate, Swagger. </w:t>
+      </w:r>
+      <w:r>
+        <w:t xml:space="preserve">Jednym ze sposobów jest pobranie ich ręcznie z danej strony po czym dodanie ich do ścieżki </w:t>
+      </w:r>
+      <w:r>
+        <w:t>z tworzonym projektem. Istnieje centralne repozytorium, gdzie znajdują się zależności.</w:t>
+      </w:r>
+      <w:r>
+        <w:rPr>
+          <w:lang w:val="pl-PL"/>
+        </w:rPr>
         <w:t xml:space="preserve"> </w:t>
-      </w:r>
-      <w:r>
-        <w:t xml:space="preserve">dzięki którym </w:t>
-      </w:r>
-      <w:r>
-        <w:t>programiści mogą w łatwy sposób dokumentować oraz używać REST API.</w:t>
-      </w:r>
-      <w:r>
-        <w:t xml:space="preserve"> </w:t>
-      </w:r>
-      <w:r>
-        <w:t>Swagger UI umożliwia wizualizację jego zasobów z nakładką graficzną</w:t>
-      </w:r>
-      <w:r>
-        <w:t xml:space="preserve">. Używając go </w:t>
-      </w:r>
-      <w:r>
-        <w:t>należy</w:t>
-      </w:r>
-      <w:r>
-        <w:t xml:space="preserve"> pobrać dwie zależności z repozytorium Mavena: </w:t>
-      </w:r>
-      <w:r>
-        <w:rPr>
-          <w:i/>
-          <w:iCs/>
-        </w:rPr>
-        <w:t>springfox-swagger2</w:t>
-      </w:r>
-      <w:r>
-        <w:t xml:space="preserve"> </w:t>
-      </w:r>
-      <w:r>
-        <w:t xml:space="preserve">i </w:t>
-      </w:r>
-      <w:proofErr w:type="spellStart"/>
-      <w:r>
-        <w:rPr>
-          <w:i/>
-          <w:iCs/>
-        </w:rPr>
-        <w:t>springfox-swagger-ui</w:t>
-      </w:r>
-      <w:proofErr w:type="spellEnd"/>
-      <w:r>
-        <w:rPr>
-          <w:i/>
-          <w:iCs/>
-        </w:rPr>
-        <w:t>.</w:t>
-      </w:r>
-      <w:r>
-        <w:t xml:space="preserve"> Druga</w:t>
-      </w:r>
-      <w:r>
-        <w:t xml:space="preserve"> </w:t>
-      </w:r>
-      <w:r>
-        <w:t>zależność</w:t>
-      </w:r>
-      <w:r>
-        <w:t xml:space="preserve"> nie jest jednak </w:t>
-      </w:r>
-      <w:r>
-        <w:t>konieczna</w:t>
-      </w:r>
-      <w:r>
-        <w:t xml:space="preserve">, bez </w:t>
-      </w:r>
-      <w:r>
-        <w:t>niej</w:t>
-      </w:r>
-      <w:r>
-        <w:t xml:space="preserve"> dokumentacja wygeneruje się w postaci JSON</w:t>
-      </w:r>
-      <w:r>
-        <w:t>.</w:t>
-      </w:r>
-      <w:r>
-        <w:t xml:space="preserve"> W</w:t>
-      </w:r>
-      <w:r>
-        <w:t xml:space="preserve"> celu uruchomienia biblioteki </w:t>
-      </w:r>
-      <w:r>
-        <w:t xml:space="preserve">w klasie konfiguracyjnej </w:t>
-      </w:r>
-      <w:proofErr w:type="spellStart"/>
-      <w:r>
-        <w:t>Springa</w:t>
-      </w:r>
-      <w:proofErr w:type="spellEnd"/>
-      <w:r>
-        <w:t xml:space="preserve"> konieczne jest dodanie adnotacji </w:t>
-      </w:r>
-      <w:r>
-        <w:rPr>
-          <w:i/>
-          <w:iCs/>
-        </w:rPr>
-        <w:t>@EnableSwagger2</w:t>
-      </w:r>
-      <w:r>
-        <w:rPr>
-          <w:i/>
-          <w:iCs/>
-        </w:rPr>
-        <w:t xml:space="preserve">. </w:t>
-      </w:r>
-      <w:r>
-        <w:t xml:space="preserve">Ostatnim krokiem jest sprawdzenie dokumentacji pod adresem </w:t>
-      </w:r>
-      <w:r>
-        <w:rPr>
-          <w:i/>
-          <w:iCs/>
-        </w:rPr>
-        <w:t>localhost:8080/swagger-ui.</w:t>
-      </w:r>
-      <w:r>
-        <w:t>html</w:t>
-      </w:r>
-      <w:r>
-        <w:t xml:space="preserve"> </w:t>
-      </w:r>
-      <w:r>
-        <w:t>(domyślny adres)</w:t>
-      </w:r>
-      <w:r>
-        <w:t xml:space="preserve"> [1]. Dokumentacja jest generowana automatycznie po przebudowaniu projektu. Osoba korzystająca z API </w:t>
-      </w:r>
-      <w:r>
-        <w:t xml:space="preserve">może sprawdzić oraz przetestować przypadki użycia </w:t>
-      </w:r>
-      <w:proofErr w:type="spellStart"/>
-      <w:r>
-        <w:t>endpointów</w:t>
-      </w:r>
-      <w:proofErr w:type="spellEnd"/>
-      <w:r>
-        <w:t xml:space="preserve"> oraz modeli klas</w:t>
-      </w:r>
-      <w:r>
-        <w:t>.</w:t>
-      </w:r>
-      <w:r>
-        <w:t xml:space="preserve"> Sprawia to, że </w:t>
-      </w:r>
-      <w:proofErr w:type="spellStart"/>
-      <w:r>
-        <w:t>Swagger</w:t>
-      </w:r>
-      <w:proofErr w:type="spellEnd"/>
-      <w:r>
-        <w:t xml:space="preserve"> jest to niezwykle pomocne narzędzie dla</w:t>
-      </w:r>
-      <w:r>
-        <w:t xml:space="preserve"> programistów frontend.</w:t>
       </w:r>
     </w:p>
     <w:p/>
@@ -9226,12 +8451,16 @@
         <w:jc w:val="center"/>
       </w:pPr>
       <w:r>
+        <w:rPr>
+          <w:rFonts w:cs="Arial"/>
+          <w:noProof/>
+        </w:rPr>
         <w:lastRenderedPageBreak/>
         <w:drawing>
-          <wp:inline distT="0" distB="0" distL="0" distR="0" wp14:anchorId="6C115F2A" wp14:editId="52C9728C">
-            <wp:extent cx="5588069" cy="4111429"/>
-            <wp:effectExtent l="0" t="0" r="0" b="3810"/>
-            <wp:docPr id="4" name="Picture 4" descr="A screenshot of a cell phone&#10;&#10;Description automatically generated"/>
+          <wp:inline distT="0" distB="0" distL="0" distR="0" wp14:anchorId="06AACED1" wp14:editId="4F18DC87">
+            <wp:extent cx="5760085" cy="1032510"/>
+            <wp:effectExtent l="0" t="0" r="5715" b="0"/>
+            <wp:docPr id="5" name="Picture 5" descr="A screenshot of a cell phone&#10;&#10;Description automatically generated"/>
             <wp:cNvGraphicFramePr>
               <a:graphicFrameLocks xmlns:a="http://schemas.openxmlformats.org/drawingml/2006/main" noChangeAspect="1"/>
             </wp:cNvGraphicFramePr>
@@ -9251,6 +8480,1356 @@
                   <pic:spPr>
                     <a:xfrm>
                       <a:off x="0" y="0"/>
+                      <a:ext cx="5781864" cy="1036414"/>
+                    </a:xfrm>
+                    <a:prstGeom prst="rect">
+                      <a:avLst/>
+                    </a:prstGeom>
+                  </pic:spPr>
+                </pic:pic>
+              </a:graphicData>
+            </a:graphic>
+          </wp:inline>
+        </w:drawing>
+      </w:r>
+    </w:p>
+    <w:p>
+      <w:pPr>
+        <w:pStyle w:val="Caption"/>
+      </w:pPr>
+      <w:bookmarkStart w:id="20" w:name="_Toc45799402"/>
+      <w:r>
+        <w:t xml:space="preserve">Rysunek </w:t>
+      </w:r>
+      <w:r>
+        <w:fldChar w:fldCharType="begin"/>
+      </w:r>
+      <w:r>
+        <w:instrText xml:space="preserve"> SEQ Rysunek \* ARABIC </w:instrText>
+      </w:r>
+      <w:r>
+        <w:fldChar w:fldCharType="separate"/>
+      </w:r>
+      <w:r>
+        <w:rPr>
+          <w:noProof/>
+        </w:rPr>
+        <w:t>3</w:t>
+      </w:r>
+      <w:r>
+        <w:fldChar w:fldCharType="end"/>
+      </w:r>
+      <w:r>
+        <w:rPr>
+          <w:lang w:val="pl-PL"/>
+        </w:rPr>
+        <w:t xml:space="preserve">. </w:t>
+      </w:r>
+      <w:r>
+        <w:rPr>
+          <w:lang w:val="pl-PL"/>
+        </w:rPr>
+        <w:t>Przykład</w:t>
+      </w:r>
+      <w:r>
+        <w:rPr>
+          <w:lang w:val="pl-PL"/>
+        </w:rPr>
+        <w:t xml:space="preserve"> struktur</w:t>
+      </w:r>
+      <w:r>
+        <w:rPr>
+          <w:lang w:val="pl-PL"/>
+        </w:rPr>
+        <w:t>y</w:t>
+      </w:r>
+      <w:r>
+        <w:rPr>
+          <w:lang w:val="pl-PL"/>
+        </w:rPr>
+        <w:t xml:space="preserve"> zależności</w:t>
+      </w:r>
+      <w:bookmarkEnd w:id="20"/>
+    </w:p>
+    <w:p>
+      <w:pPr>
+        <w:jc w:val="center"/>
+      </w:pPr>
+      <w:r>
+        <w:rPr>
+          <w:rFonts w:cs="Arial"/>
+          <w:i/>
+          <w:iCs/>
+          <w:sz w:val="18"/>
+          <w:szCs w:val="18"/>
+        </w:rPr>
+        <w:t xml:space="preserve">Źródło: </w:t>
+      </w:r>
+      <w:r>
+        <w:rPr>
+          <w:rFonts w:cs="Arial"/>
+          <w:i/>
+          <w:iCs/>
+          <w:sz w:val="18"/>
+          <w:szCs w:val="18"/>
+        </w:rPr>
+        <w:t>[</w:t>
+      </w:r>
+      <w:r>
+        <w:rPr>
+          <w:rFonts w:cs="Arial"/>
+          <w:i/>
+          <w:iCs/>
+          <w:sz w:val="18"/>
+          <w:szCs w:val="18"/>
+          <w:lang w:val="pl-PL"/>
+        </w:rPr>
+        <w:t>3</w:t>
+      </w:r>
+      <w:r>
+        <w:rPr>
+          <w:rFonts w:cs="Arial"/>
+          <w:i/>
+          <w:iCs/>
+          <w:sz w:val="18"/>
+          <w:szCs w:val="18"/>
+        </w:rPr>
+        <w:t>]</w:t>
+      </w:r>
+    </w:p>
+    <w:p/>
+    <w:p>
+      <w:pPr>
+        <w:rPr>
+          <w:lang w:val="pl-PL"/>
+        </w:rPr>
+      </w:pPr>
+      <w:r>
+        <w:t xml:space="preserve">Używając Maven’a należy </w:t>
+      </w:r>
+      <w:r>
+        <w:rPr>
+          <w:lang w:val="pl-PL"/>
+        </w:rPr>
+        <w:t xml:space="preserve">wyszukać, </w:t>
+      </w:r>
+      <w:r>
+        <w:t xml:space="preserve">umieścić </w:t>
+      </w:r>
+      <w:r>
+        <w:rPr>
+          <w:lang w:val="pl-PL"/>
+        </w:rPr>
+        <w:t xml:space="preserve">strukturę danych zależności </w:t>
+      </w:r>
+      <w:r>
+        <w:t xml:space="preserve">w pliku </w:t>
+      </w:r>
+      <w:r>
+        <w:rPr>
+          <w:i/>
+          <w:iCs/>
+        </w:rPr>
+        <w:t>pom.xml</w:t>
+      </w:r>
+      <w:r>
+        <w:rPr>
+          <w:lang w:val="pl-PL"/>
+        </w:rPr>
+        <w:t xml:space="preserve"> (plik </w:t>
+      </w:r>
+      <w:r>
+        <w:rPr>
+          <w:rFonts w:cs="Arial"/>
+          <w:lang w:val="pl-PL"/>
+        </w:rPr>
+        <w:t>konfiguracyjny</w:t>
+      </w:r>
+      <w:r>
+        <w:rPr>
+          <w:lang w:val="pl-PL"/>
+        </w:rPr>
+        <w:t>)</w:t>
+      </w:r>
+      <w:r>
+        <w:t xml:space="preserve">, po czym pobierane </w:t>
+      </w:r>
+      <w:r>
+        <w:rPr>
+          <w:lang w:val="pl-PL"/>
+        </w:rPr>
+        <w:t xml:space="preserve">są one </w:t>
+      </w:r>
+      <w:r>
+        <w:t>automatycznie i dostępne w czasie kompilacji aplikacji</w:t>
+      </w:r>
+      <w:r>
+        <w:rPr>
+          <w:lang w:val="pl-PL"/>
+        </w:rPr>
+        <w:t xml:space="preserve"> </w:t>
+      </w:r>
+      <w:r>
+        <w:rPr>
+          <w:lang w:val="pl-PL"/>
+        </w:rPr>
+        <w:t>[2]</w:t>
+      </w:r>
+      <w:r>
+        <w:rPr>
+          <w:lang w:val="pl-PL"/>
+        </w:rPr>
+        <w:t>.</w:t>
+      </w:r>
+    </w:p>
+    <w:p>
+      <w:pPr>
+        <w:rPr>
+          <w:lang w:val="pl-PL"/>
+        </w:rPr>
+      </w:pPr>
+    </w:p>
+    <w:p>
+      <w:pPr>
+        <w:pStyle w:val="Heading3"/>
+        <w:numPr>
+          <w:ilvl w:val="2"/>
+          <w:numId w:val="3"/>
+        </w:numPr>
+        <w:rPr>
+          <w:lang w:val="pl-PL"/>
+        </w:rPr>
+      </w:pPr>
+      <w:bookmarkStart w:id="21" w:name="_Toc45708719"/>
+      <w:proofErr w:type="spellStart"/>
+      <w:r>
+        <w:rPr>
+          <w:lang w:val="pl-PL"/>
+        </w:rPr>
+        <w:t>Mockito</w:t>
+      </w:r>
+      <w:bookmarkEnd w:id="21"/>
+      <w:proofErr w:type="spellEnd"/>
+    </w:p>
+    <w:p>
+      <w:pPr>
+        <w:rPr>
+          <w:lang w:val="pl-PL"/>
+        </w:rPr>
+      </w:pPr>
+    </w:p>
+    <w:p>
+      <w:pPr>
+        <w:rPr>
+          <w:lang w:val="pl-PL"/>
+        </w:rPr>
+      </w:pPr>
+      <w:r>
+        <w:rPr>
+          <w:lang w:val="pl-PL"/>
+        </w:rPr>
+        <w:t xml:space="preserve">    </w:t>
+      </w:r>
+      <w:proofErr w:type="spellStart"/>
+      <w:r>
+        <w:rPr>
+          <w:lang w:val="pl-PL"/>
+        </w:rPr>
+        <w:t>Mockito</w:t>
+      </w:r>
+      <w:proofErr w:type="spellEnd"/>
+      <w:r>
+        <w:rPr>
+          <w:lang w:val="pl-PL"/>
+        </w:rPr>
+        <w:t xml:space="preserve"> jest to </w:t>
+      </w:r>
+      <w:proofErr w:type="spellStart"/>
+      <w:r>
+        <w:rPr>
+          <w:lang w:val="pl-PL"/>
+        </w:rPr>
+        <w:t>framework</w:t>
+      </w:r>
+      <w:proofErr w:type="spellEnd"/>
+      <w:r>
+        <w:rPr>
+          <w:lang w:val="pl-PL"/>
+        </w:rPr>
+        <w:t xml:space="preserve"> do pisania testów w języku Java. Pisanie testów jest bardzo ważnym</w:t>
+      </w:r>
+      <w:r>
+        <w:rPr>
+          <w:lang w:val="pl-PL"/>
+        </w:rPr>
+        <w:t xml:space="preserve"> i istotnym</w:t>
+      </w:r>
+      <w:r>
+        <w:rPr>
+          <w:lang w:val="pl-PL"/>
+        </w:rPr>
+        <w:t xml:space="preserve"> elementem programowania obiektowego. Podczas tworzenia aplikacji, wraz z dalszym jej rozwojem może, nastąpić potrzeba jej rozbudowy bądź dodani</w:t>
+      </w:r>
+      <w:r>
+        <w:rPr>
+          <w:lang w:val="pl-PL"/>
+        </w:rPr>
+        <w:t>a</w:t>
+      </w:r>
+      <w:r>
+        <w:rPr>
+          <w:lang w:val="pl-PL"/>
+        </w:rPr>
+        <w:t xml:space="preserve"> nowej funkcjonalności. </w:t>
+      </w:r>
+      <w:r>
+        <w:rPr>
+          <w:szCs w:val="22"/>
+          <w:lang w:val="pl-PL"/>
+        </w:rPr>
+        <w:t>Wydając</w:t>
+      </w:r>
+      <w:r>
+        <w:rPr>
+          <w:lang w:val="pl-PL"/>
+        </w:rPr>
+        <w:t xml:space="preserve"> taką wersję programista powinien sprawdzić czy te </w:t>
+      </w:r>
+      <w:r>
+        <w:rPr>
+          <w:lang w:val="pl-PL"/>
+        </w:rPr>
+        <w:t>„</w:t>
+      </w:r>
+      <w:r>
+        <w:rPr>
+          <w:lang w:val="pl-PL"/>
+        </w:rPr>
+        <w:t>stare</w:t>
+      </w:r>
+      <w:r>
+        <w:rPr>
+          <w:lang w:val="pl-PL"/>
+        </w:rPr>
+        <w:t>”</w:t>
+      </w:r>
+      <w:r>
+        <w:rPr>
+          <w:lang w:val="pl-PL"/>
+        </w:rPr>
+        <w:t xml:space="preserve"> funkcjonalności działają poprawnie i czy </w:t>
+      </w:r>
+      <w:r>
+        <w:rPr>
+          <w:lang w:val="pl-PL"/>
+        </w:rPr>
+        <w:t xml:space="preserve">nie </w:t>
+      </w:r>
+      <w:r>
+        <w:rPr>
+          <w:lang w:val="pl-PL"/>
+        </w:rPr>
+        <w:t xml:space="preserve">zostały naruszone. Gdyby w aplikacji nie było testów należało by sprawdzić wszystko ręcznie. Jeśli projekt jest rozbudowany było by to bardzo długie i żmudne </w:t>
+      </w:r>
+      <w:r>
+        <w:rPr>
+          <w:lang w:val="pl-PL"/>
+        </w:rPr>
+        <w:t>zadanie</w:t>
+      </w:r>
+      <w:r>
+        <w:rPr>
+          <w:lang w:val="pl-PL"/>
+        </w:rPr>
+        <w:t xml:space="preserve">, dlatego </w:t>
+      </w:r>
+      <w:r>
+        <w:rPr>
+          <w:lang w:val="pl-PL"/>
+        </w:rPr>
+        <w:t>powinno</w:t>
+      </w:r>
+      <w:r>
+        <w:rPr>
+          <w:lang w:val="pl-PL"/>
+        </w:rPr>
+        <w:t xml:space="preserve"> dąży</w:t>
+      </w:r>
+      <w:r>
+        <w:rPr>
+          <w:lang w:val="pl-PL"/>
+        </w:rPr>
+        <w:t>ć</w:t>
+      </w:r>
+      <w:r>
+        <w:rPr>
+          <w:lang w:val="pl-PL"/>
+        </w:rPr>
+        <w:t xml:space="preserve"> się do automatyzacji</w:t>
+      </w:r>
+      <w:r>
+        <w:rPr>
+          <w:lang w:val="pl-PL"/>
+        </w:rPr>
+        <w:t xml:space="preserve"> [4]</w:t>
+      </w:r>
+      <w:r>
+        <w:rPr>
+          <w:lang w:val="pl-PL"/>
+        </w:rPr>
+        <w:t>.</w:t>
+      </w:r>
+    </w:p>
+    <w:p>
+      <w:pPr>
+        <w:rPr>
+          <w:lang w:val="pl-PL"/>
+        </w:rPr>
+      </w:pPr>
+      <w:r>
+        <w:rPr>
+          <w:lang w:val="pl-PL"/>
+        </w:rPr>
+        <w:t xml:space="preserve">    Używają</w:t>
+      </w:r>
+      <w:r>
+        <w:rPr>
+          <w:lang w:val="pl-PL"/>
+        </w:rPr>
+        <w:t>c</w:t>
+      </w:r>
+      <w:r>
+        <w:rPr>
+          <w:lang w:val="pl-PL"/>
+        </w:rPr>
+        <w:t xml:space="preserve"> </w:t>
+      </w:r>
+      <w:proofErr w:type="spellStart"/>
+      <w:r>
+        <w:rPr>
+          <w:lang w:val="pl-PL"/>
+        </w:rPr>
+        <w:t>Mockito</w:t>
+      </w:r>
+      <w:proofErr w:type="spellEnd"/>
+      <w:r>
+        <w:rPr>
+          <w:lang w:val="pl-PL"/>
+        </w:rPr>
+        <w:t xml:space="preserve"> możemy tworzyć obiekty zwane „</w:t>
+      </w:r>
+      <w:proofErr w:type="spellStart"/>
+      <w:r>
+        <w:rPr>
+          <w:lang w:val="pl-PL"/>
+        </w:rPr>
+        <w:t>mokowalnymi</w:t>
+      </w:r>
+      <w:proofErr w:type="spellEnd"/>
+      <w:r>
+        <w:rPr>
+          <w:lang w:val="pl-PL"/>
+        </w:rPr>
+        <w:t>”</w:t>
+      </w:r>
+      <w:r>
+        <w:rPr>
+          <w:lang w:val="pl-PL"/>
+        </w:rPr>
+        <w:t>, które są imitacją obiek</w:t>
+      </w:r>
+      <w:r>
+        <w:rPr>
+          <w:lang w:val="pl-PL"/>
+        </w:rPr>
+        <w:t>t</w:t>
+      </w:r>
+      <w:r>
+        <w:rPr>
+          <w:lang w:val="pl-PL"/>
+        </w:rPr>
+        <w:t>u. Symulują one</w:t>
+      </w:r>
+      <w:r>
+        <w:rPr>
+          <w:lang w:val="pl-PL"/>
+        </w:rPr>
+        <w:t xml:space="preserve"> </w:t>
+      </w:r>
+      <w:r>
+        <w:rPr>
+          <w:lang w:val="pl-PL"/>
+        </w:rPr>
+        <w:t>zachowanie</w:t>
+      </w:r>
+      <w:r>
+        <w:rPr>
+          <w:lang w:val="pl-PL"/>
+        </w:rPr>
+        <w:t xml:space="preserve"> </w:t>
+      </w:r>
+      <w:r>
+        <w:rPr>
+          <w:lang w:val="pl-PL"/>
+        </w:rPr>
+        <w:t>danego obiektu, klasy czy interfejsu</w:t>
+      </w:r>
+      <w:r>
+        <w:rPr>
+          <w:lang w:val="pl-PL"/>
+        </w:rPr>
+        <w:t>.</w:t>
+      </w:r>
+      <w:r>
+        <w:rPr>
+          <w:lang w:val="pl-PL"/>
+        </w:rPr>
+        <w:t xml:space="preserve"> W momencie </w:t>
+      </w:r>
+      <w:proofErr w:type="spellStart"/>
+      <w:r>
+        <w:rPr>
+          <w:lang w:val="pl-PL"/>
+        </w:rPr>
+        <w:t>mokowania</w:t>
+      </w:r>
+      <w:proofErr w:type="spellEnd"/>
+      <w:r>
+        <w:rPr>
+          <w:lang w:val="pl-PL"/>
+        </w:rPr>
+        <w:t xml:space="preserve"> danej klasy nadpisywane są wszystkie metody, które zwracają domyślną wartość</w:t>
+      </w:r>
+      <w:r>
+        <w:rPr>
+          <w:lang w:val="pl-PL"/>
+        </w:rPr>
+        <w:t>.</w:t>
+      </w:r>
+      <w:r>
+        <w:rPr>
+          <w:lang w:val="pl-PL"/>
+        </w:rPr>
+        <w:t xml:space="preserve"> W celu użycia </w:t>
+      </w:r>
+      <w:proofErr w:type="spellStart"/>
+      <w:r>
+        <w:rPr>
+          <w:lang w:val="pl-PL"/>
+        </w:rPr>
+        <w:t>Mockito</w:t>
+      </w:r>
+      <w:proofErr w:type="spellEnd"/>
+      <w:r>
+        <w:rPr>
+          <w:lang w:val="pl-PL"/>
+        </w:rPr>
+        <w:t xml:space="preserve"> oprócz zależności </w:t>
+      </w:r>
+      <w:proofErr w:type="spellStart"/>
+      <w:r>
+        <w:rPr>
+          <w:i/>
+          <w:iCs/>
+          <w:lang w:val="pl-PL"/>
+        </w:rPr>
+        <w:t>mockito-core</w:t>
+      </w:r>
+      <w:proofErr w:type="spellEnd"/>
+      <w:r>
+        <w:rPr>
+          <w:lang w:val="pl-PL"/>
+        </w:rPr>
+        <w:t xml:space="preserve"> potrzebna będzie również biblioteka </w:t>
+      </w:r>
+      <w:proofErr w:type="spellStart"/>
+      <w:r>
+        <w:rPr>
+          <w:lang w:val="pl-PL"/>
+        </w:rPr>
+        <w:t>JUnit</w:t>
+      </w:r>
+      <w:proofErr w:type="spellEnd"/>
+      <w:r>
+        <w:rPr>
+          <w:lang w:val="pl-PL"/>
+        </w:rPr>
+        <w:t xml:space="preserve"> oraz klasa testowa </w:t>
+      </w:r>
+      <w:r>
+        <w:rPr>
+          <w:lang w:val="pl-PL"/>
+        </w:rPr>
+        <w:t xml:space="preserve">musi </w:t>
+      </w:r>
+      <w:r>
+        <w:rPr>
+          <w:lang w:val="pl-PL"/>
+        </w:rPr>
+        <w:t xml:space="preserve">być oznaczona adnotacją </w:t>
+      </w:r>
+      <w:r>
+        <w:rPr>
+          <w:i/>
+          <w:iCs/>
+          <w:lang w:val="pl-PL"/>
+        </w:rPr>
+        <w:t>@</w:t>
+      </w:r>
+      <w:proofErr w:type="gramStart"/>
+      <w:r>
+        <w:rPr>
+          <w:i/>
+          <w:iCs/>
+          <w:lang w:val="pl-PL"/>
+        </w:rPr>
+        <w:t>RunWith(</w:t>
+      </w:r>
+      <w:proofErr w:type="gramEnd"/>
+      <w:r>
+        <w:rPr>
+          <w:i/>
+          <w:iCs/>
+          <w:lang w:val="pl-PL"/>
+        </w:rPr>
+        <w:t>MockitoJUnitRunner.class).</w:t>
+      </w:r>
+    </w:p>
+    <w:p>
+      <w:pPr>
+        <w:rPr>
+          <w:lang w:val="pl-PL"/>
+        </w:rPr>
+      </w:pPr>
+    </w:p>
+    <w:p>
+      <w:pPr>
+        <w:keepNext/>
+        <w:jc w:val="center"/>
+      </w:pPr>
+      <w:r>
+        <w:rPr>
+          <w:i/>
+          <w:iCs/>
+          <w:noProof/>
+          <w:lang w:val="pl-PL"/>
+        </w:rPr>
+        <w:drawing>
+          <wp:inline distT="0" distB="0" distL="0" distR="0" wp14:anchorId="12B0BC8B" wp14:editId="39DE2785">
+            <wp:extent cx="5760085" cy="3417570"/>
+            <wp:effectExtent l="0" t="0" r="5715" b="0"/>
+            <wp:docPr id="6" name="Picture 6" descr="A screenshot of a social media post&#10;&#10;Description automatically generated"/>
+            <wp:cNvGraphicFramePr>
+              <a:graphicFrameLocks xmlns:a="http://schemas.openxmlformats.org/drawingml/2006/main" noChangeAspect="1"/>
+            </wp:cNvGraphicFramePr>
+            <a:graphic xmlns:a="http://schemas.openxmlformats.org/drawingml/2006/main">
+              <a:graphicData uri="http://schemas.openxmlformats.org/drawingml/2006/picture">
+                <pic:pic xmlns:pic="http://schemas.openxmlformats.org/drawingml/2006/picture">
+                  <pic:nvPicPr>
+                    <pic:cNvPr id="1" name=""/>
+                    <pic:cNvPicPr/>
+                  </pic:nvPicPr>
+                  <pic:blipFill>
+                    <a:blip r:embed="rId15"/>
+                    <a:stretch>
+                      <a:fillRect/>
+                    </a:stretch>
+                  </pic:blipFill>
+                  <pic:spPr>
+                    <a:xfrm>
+                      <a:off x="0" y="0"/>
+                      <a:ext cx="5760085" cy="3417570"/>
+                    </a:xfrm>
+                    <a:prstGeom prst="rect">
+                      <a:avLst/>
+                    </a:prstGeom>
+                  </pic:spPr>
+                </pic:pic>
+              </a:graphicData>
+            </a:graphic>
+          </wp:inline>
+        </w:drawing>
+      </w:r>
+    </w:p>
+    <w:p>
+      <w:pPr>
+        <w:pStyle w:val="Caption"/>
+        <w:rPr>
+          <w:i w:val="0"/>
+          <w:iCs w:val="0"/>
+          <w:lang w:val="pl-PL"/>
+        </w:rPr>
+      </w:pPr>
+      <w:bookmarkStart w:id="22" w:name="_Toc45799403"/>
+      <w:r>
+        <w:t xml:space="preserve">Rysunek </w:t>
+      </w:r>
+      <w:r>
+        <w:fldChar w:fldCharType="begin"/>
+      </w:r>
+      <w:r>
+        <w:instrText xml:space="preserve"> SEQ Rysunek \* ARABIC </w:instrText>
+      </w:r>
+      <w:r>
+        <w:fldChar w:fldCharType="separate"/>
+      </w:r>
+      <w:r>
+        <w:rPr>
+          <w:noProof/>
+        </w:rPr>
+        <w:t>4</w:t>
+      </w:r>
+      <w:r>
+        <w:fldChar w:fldCharType="end"/>
+      </w:r>
+      <w:r>
+        <w:rPr>
+          <w:lang w:val="pl-PL"/>
+        </w:rPr>
+        <w:t xml:space="preserve">. </w:t>
+      </w:r>
+      <w:r>
+        <w:rPr>
+          <w:lang w:val="pl-PL"/>
+        </w:rPr>
+        <w:t>Przykładowy p</w:t>
+      </w:r>
+      <w:r>
+        <w:rPr>
+          <w:lang w:val="pl-PL"/>
+        </w:rPr>
+        <w:t>rojekt szablonowy testu</w:t>
+      </w:r>
+      <w:bookmarkEnd w:id="22"/>
+    </w:p>
+    <w:p>
+      <w:pPr>
+        <w:jc w:val="center"/>
+      </w:pPr>
+      <w:r>
+        <w:rPr>
+          <w:rFonts w:cs="Arial"/>
+          <w:i/>
+          <w:iCs/>
+          <w:sz w:val="18"/>
+          <w:szCs w:val="18"/>
+        </w:rPr>
+        <w:t xml:space="preserve">Źródło: </w:t>
+      </w:r>
+      <w:r>
+        <w:rPr>
+          <w:rFonts w:cs="Arial"/>
+          <w:i/>
+          <w:iCs/>
+          <w:sz w:val="18"/>
+          <w:szCs w:val="18"/>
+        </w:rPr>
+        <w:t>[</w:t>
+      </w:r>
+      <w:r>
+        <w:rPr>
+          <w:rFonts w:cs="Arial"/>
+          <w:i/>
+          <w:iCs/>
+          <w:sz w:val="18"/>
+          <w:szCs w:val="18"/>
+          <w:lang w:val="pl-PL"/>
+        </w:rPr>
+        <w:t>5</w:t>
+      </w:r>
+      <w:r>
+        <w:rPr>
+          <w:rFonts w:cs="Arial"/>
+          <w:i/>
+          <w:iCs/>
+          <w:sz w:val="18"/>
+          <w:szCs w:val="18"/>
+        </w:rPr>
+        <w:t>]</w:t>
+      </w:r>
+    </w:p>
+    <w:p>
+      <w:pPr>
+        <w:rPr>
+          <w:lang w:val="pl-PL"/>
+        </w:rPr>
+      </w:pPr>
+    </w:p>
+    <w:p>
+      <w:pPr>
+        <w:rPr>
+          <w:lang w:val="pl-PL"/>
+        </w:rPr>
+      </w:pPr>
+    </w:p>
+    <w:p>
+      <w:pPr>
+        <w:rPr>
+          <w:lang w:val="pl-PL"/>
+        </w:rPr>
+      </w:pPr>
+    </w:p>
+    <w:p>
+      <w:pPr>
+        <w:rPr>
+          <w:lang w:val="pl-PL"/>
+        </w:rPr>
+      </w:pPr>
+      <w:r>
+        <w:rPr>
+          <w:lang w:val="pl-PL"/>
+        </w:rPr>
+        <w:lastRenderedPageBreak/>
+        <w:t>W powyższym szablonie można wyróżnić poszczególne sekcje:</w:t>
+      </w:r>
+    </w:p>
+    <w:p>
+      <w:pPr>
+        <w:pStyle w:val="ListParagraph"/>
+        <w:numPr>
+          <w:ilvl w:val="0"/>
+          <w:numId w:val="8"/>
+        </w:numPr>
+        <w:rPr>
+          <w:i/>
+          <w:iCs/>
+          <w:lang w:val="pl-PL"/>
+        </w:rPr>
+      </w:pPr>
+      <w:r>
+        <w:rPr>
+          <w:i/>
+          <w:iCs/>
+          <w:lang w:val="pl-PL"/>
+        </w:rPr>
+        <w:t>@Moc</w:t>
+      </w:r>
+      <w:r>
+        <w:rPr>
+          <w:i/>
+          <w:iCs/>
+          <w:lang w:val="pl-PL"/>
+        </w:rPr>
+        <w:t xml:space="preserve">k - </w:t>
+      </w:r>
+      <w:r>
+        <w:rPr>
+          <w:lang w:val="pl-PL"/>
+        </w:rPr>
+        <w:t>adnotacja pozwala na wstrzyknięcie obiektu który programista będzie imitować</w:t>
+      </w:r>
+      <w:r>
+        <w:rPr>
+          <w:lang w:val="pl-PL"/>
+        </w:rPr>
+        <w:t>,</w:t>
+      </w:r>
+    </w:p>
+    <w:p>
+      <w:pPr>
+        <w:pStyle w:val="ListParagraph"/>
+        <w:numPr>
+          <w:ilvl w:val="0"/>
+          <w:numId w:val="8"/>
+        </w:numPr>
+        <w:rPr>
+          <w:i/>
+          <w:iCs/>
+          <w:lang w:val="pl-PL"/>
+        </w:rPr>
+      </w:pPr>
+      <w:r>
+        <w:rPr>
+          <w:i/>
+          <w:iCs/>
+          <w:lang w:val="pl-PL"/>
+        </w:rPr>
+        <w:t xml:space="preserve">@Before - </w:t>
+      </w:r>
+      <w:r>
+        <w:rPr>
+          <w:lang w:val="pl-PL"/>
+        </w:rPr>
+        <w:t>metoda oznaczoną tą adnotacją będzie wykonywać się za każdym razem wewnątrz tej klasy</w:t>
+      </w:r>
+      <w:r>
+        <w:rPr>
+          <w:lang w:val="pl-PL"/>
+        </w:rPr>
+        <w:t>,</w:t>
+      </w:r>
+    </w:p>
+    <w:p>
+      <w:pPr>
+        <w:pStyle w:val="ListParagraph"/>
+        <w:numPr>
+          <w:ilvl w:val="0"/>
+          <w:numId w:val="8"/>
+        </w:numPr>
+        <w:rPr>
+          <w:i/>
+          <w:iCs/>
+          <w:lang w:val="pl-PL"/>
+        </w:rPr>
+      </w:pPr>
+      <w:r>
+        <w:rPr>
+          <w:i/>
+          <w:iCs/>
+          <w:lang w:val="pl-PL"/>
+        </w:rPr>
+        <w:t>@Test -</w:t>
+      </w:r>
+      <w:r>
+        <w:rPr>
+          <w:lang w:val="pl-PL"/>
+        </w:rPr>
+        <w:t xml:space="preserve"> zamieszczana jest logika testująca</w:t>
+      </w:r>
+      <w:r>
+        <w:rPr>
+          <w:lang w:val="pl-PL"/>
+        </w:rPr>
+        <w:t>,</w:t>
+      </w:r>
+    </w:p>
+    <w:p>
+      <w:pPr>
+        <w:pStyle w:val="ListParagraph"/>
+        <w:numPr>
+          <w:ilvl w:val="0"/>
+          <w:numId w:val="8"/>
+        </w:numPr>
+        <w:rPr>
+          <w:i/>
+          <w:iCs/>
+          <w:lang w:val="pl-PL"/>
+        </w:rPr>
+      </w:pPr>
+      <w:r>
+        <w:rPr>
+          <w:i/>
+          <w:iCs/>
+          <w:lang w:val="pl-PL"/>
+        </w:rPr>
+        <w:t xml:space="preserve">@After - </w:t>
+      </w:r>
+      <w:r>
+        <w:rPr>
+          <w:lang w:val="pl-PL"/>
+        </w:rPr>
+        <w:t>metoda oznaczoną tą adnotacją będzie wykonywać się za każdym razem po skończonym teście</w:t>
+      </w:r>
+      <w:r>
+        <w:rPr>
+          <w:lang w:val="pl-PL"/>
+        </w:rPr>
+        <w:t xml:space="preserve"> [5]</w:t>
+      </w:r>
+      <w:r>
+        <w:rPr>
+          <w:lang w:val="pl-PL"/>
+        </w:rPr>
+        <w:t>.</w:t>
+      </w:r>
+    </w:p>
+    <w:p>
+      <w:pPr>
+        <w:ind w:left="360"/>
+        <w:rPr>
+          <w:i/>
+          <w:iCs/>
+          <w:lang w:val="pl-PL"/>
+        </w:rPr>
+      </w:pPr>
+    </w:p>
+    <w:p>
+      <w:pPr>
+        <w:rPr>
+          <w:lang w:val="pl-PL"/>
+        </w:rPr>
+      </w:pPr>
+      <w:r>
+        <w:rPr>
+          <w:lang w:val="pl-PL"/>
+        </w:rPr>
+        <w:t>Warto również wspomnieć o dwóch adnotacjach, które są wykorzystywane podczas tworzenia testów:</w:t>
+      </w:r>
+    </w:p>
+    <w:p>
+      <w:pPr>
+        <w:pStyle w:val="ListParagraph"/>
+        <w:numPr>
+          <w:ilvl w:val="0"/>
+          <w:numId w:val="9"/>
+        </w:numPr>
+        <w:rPr>
+          <w:lang w:val="pl-PL"/>
+        </w:rPr>
+      </w:pPr>
+      <w:r>
+        <w:rPr>
+          <w:i/>
+          <w:iCs/>
+          <w:lang w:val="pl-PL"/>
+        </w:rPr>
+        <w:t>@InjectMocks</w:t>
+      </w:r>
+      <w:r>
+        <w:rPr>
+          <w:lang w:val="pl-PL"/>
+        </w:rPr>
+        <w:t xml:space="preserve">- stosowane </w:t>
+      </w:r>
+      <w:proofErr w:type="gramStart"/>
+      <w:r>
+        <w:rPr>
+          <w:lang w:val="pl-PL"/>
+        </w:rPr>
+        <w:t>jest</w:t>
+      </w:r>
+      <w:proofErr w:type="gramEnd"/>
+      <w:r>
+        <w:rPr>
+          <w:lang w:val="pl-PL"/>
+        </w:rPr>
+        <w:t xml:space="preserve"> jeśli w projekcie jest klasa agregująca w sobie jakieś elementy. W celu dostępu do nich używana jest ta adnotacja. Np. kontroler posiada w konstruktorze serwis, jeśli będzie on </w:t>
+      </w:r>
+      <w:proofErr w:type="spellStart"/>
+      <w:r>
+        <w:rPr>
+          <w:lang w:val="pl-PL"/>
+        </w:rPr>
+        <w:t>zmokowany</w:t>
+      </w:r>
+      <w:proofErr w:type="spellEnd"/>
+      <w:r>
+        <w:rPr>
+          <w:lang w:val="pl-PL"/>
+        </w:rPr>
+        <w:t xml:space="preserve"> to używając </w:t>
+      </w:r>
+      <w:r>
+        <w:rPr>
+          <w:i/>
+          <w:iCs/>
+          <w:lang w:val="pl-PL"/>
+        </w:rPr>
+        <w:t>@InjectMocks</w:t>
+      </w:r>
+      <w:r>
+        <w:rPr>
+          <w:lang w:val="pl-PL"/>
+        </w:rPr>
+        <w:t xml:space="preserve"> można wstrzyknąć do kontrolera ten serwis</w:t>
+      </w:r>
+      <w:r>
+        <w:rPr>
+          <w:lang w:val="pl-PL"/>
+        </w:rPr>
+        <w:t>,</w:t>
+      </w:r>
+    </w:p>
+    <w:p>
+      <w:pPr>
+        <w:pStyle w:val="ListParagraph"/>
+        <w:numPr>
+          <w:ilvl w:val="0"/>
+          <w:numId w:val="9"/>
+        </w:numPr>
+        <w:rPr>
+          <w:lang w:val="pl-PL"/>
+        </w:rPr>
+      </w:pPr>
+      <w:r>
+        <w:rPr>
+          <w:i/>
+          <w:iCs/>
+          <w:lang w:val="pl-PL"/>
+        </w:rPr>
+        <w:t xml:space="preserve">@Spy- </w:t>
+      </w:r>
+      <w:proofErr w:type="spellStart"/>
+      <w:r>
+        <w:rPr>
+          <w:lang w:val="pl-PL"/>
+        </w:rPr>
+        <w:t>spy</w:t>
+      </w:r>
+      <w:proofErr w:type="spellEnd"/>
+      <w:r>
+        <w:rPr>
+          <w:lang w:val="pl-PL"/>
+        </w:rPr>
+        <w:t xml:space="preserve"> różni się od</w:t>
+      </w:r>
+      <w:r>
+        <w:rPr>
+          <w:lang w:val="pl-PL"/>
+        </w:rPr>
+        <w:t xml:space="preserve"> </w:t>
+      </w:r>
+      <w:proofErr w:type="spellStart"/>
+      <w:r>
+        <w:rPr>
+          <w:lang w:val="pl-PL"/>
+        </w:rPr>
+        <w:t>mocka</w:t>
+      </w:r>
+      <w:proofErr w:type="spellEnd"/>
+      <w:r>
+        <w:rPr>
+          <w:lang w:val="pl-PL"/>
+        </w:rPr>
+        <w:t xml:space="preserve"> tym, że</w:t>
+      </w:r>
+      <w:r>
+        <w:rPr>
+          <w:lang w:val="pl-PL"/>
+        </w:rPr>
+        <w:t xml:space="preserve"> zachowuje si</w:t>
+      </w:r>
+      <w:r>
+        <w:rPr>
+          <w:lang w:val="pl-PL"/>
+        </w:rPr>
+        <w:t>ę tak samo jak obiekt</w:t>
+      </w:r>
+      <w:r>
+        <w:rPr>
+          <w:lang w:val="pl-PL"/>
+        </w:rPr>
+        <w:t xml:space="preserve"> [6]</w:t>
+      </w:r>
+    </w:p>
+    <w:p>
+      <w:pPr>
+        <w:ind w:left="360"/>
+        <w:rPr>
+          <w:lang w:val="pl-PL"/>
+        </w:rPr>
+      </w:pPr>
+    </w:p>
+    <w:p>
+      <w:pPr>
+        <w:rPr>
+          <w:lang w:val="pl-PL"/>
+        </w:rPr>
+      </w:pPr>
+      <w:r>
+        <w:rPr>
+          <w:lang w:val="pl-PL"/>
+        </w:rPr>
+        <w:t xml:space="preserve">W rozdziale </w:t>
+      </w:r>
+      <w:r>
+        <w:rPr>
+          <w:lang w:val="pl-PL"/>
+        </w:rPr>
+        <w:t>5.1</w:t>
+      </w:r>
+      <w:r>
+        <w:rPr>
+          <w:lang w:val="pl-PL"/>
+        </w:rPr>
+        <w:t xml:space="preserve"> został</w:t>
+      </w:r>
+      <w:r>
+        <w:rPr>
+          <w:lang w:val="pl-PL"/>
+        </w:rPr>
+        <w:t xml:space="preserve">y </w:t>
+      </w:r>
+      <w:r>
+        <w:rPr>
+          <w:lang w:val="pl-PL"/>
+        </w:rPr>
+        <w:t>omówion</w:t>
+      </w:r>
+      <w:r>
+        <w:rPr>
+          <w:lang w:val="pl-PL"/>
+        </w:rPr>
+        <w:t>e oraz przeprowadzone testy aplikacji.</w:t>
+      </w:r>
+    </w:p>
+    <w:p>
+      <w:pPr>
+        <w:rPr>
+          <w:lang w:val="pl-PL"/>
+        </w:rPr>
+      </w:pPr>
+    </w:p>
+    <w:p>
+      <w:pPr>
+        <w:pStyle w:val="Heading3"/>
+        <w:numPr>
+          <w:ilvl w:val="2"/>
+          <w:numId w:val="3"/>
+        </w:numPr>
+      </w:pPr>
+      <w:bookmarkStart w:id="23" w:name="_Toc45708720"/>
+      <w:r>
+        <w:t>Swagger</w:t>
+      </w:r>
+      <w:bookmarkEnd w:id="23"/>
+    </w:p>
+    <w:p>
+      <w:pPr>
+        <w:pStyle w:val="Heading3"/>
+        <w:ind w:left="1287"/>
+      </w:pPr>
+    </w:p>
+    <w:p>
+      <w:r>
+        <w:t xml:space="preserve">     </w:t>
+      </w:r>
+      <w:r>
+        <w:t xml:space="preserve">Swagger jest to biblioteka, </w:t>
+      </w:r>
+      <w:r>
+        <w:t xml:space="preserve">zestaw </w:t>
+      </w:r>
+      <w:r>
+        <w:t>narzędzi</w:t>
+      </w:r>
+      <w:r>
+        <w:t xml:space="preserve"> </w:t>
+      </w:r>
+      <w:r>
+        <w:t xml:space="preserve">dzięki którym </w:t>
+      </w:r>
+      <w:r>
+        <w:t>programiści mogą w łatwy sposób dokumentować oraz używać REST API.</w:t>
+      </w:r>
+      <w:r>
+        <w:t xml:space="preserve"> </w:t>
+      </w:r>
+      <w:r>
+        <w:t>Swagger UI umożliwia wizualizację jego zasobów z nakładką graficzną</w:t>
+      </w:r>
+      <w:r>
+        <w:t xml:space="preserve">. Używając go </w:t>
+      </w:r>
+      <w:r>
+        <w:t>należy</w:t>
+      </w:r>
+      <w:r>
+        <w:t xml:space="preserve"> pobrać dwie zależności z repozytorium Mavena: </w:t>
+      </w:r>
+      <w:r>
+        <w:rPr>
+          <w:i/>
+          <w:iCs/>
+        </w:rPr>
+        <w:t>springfox-swagger2</w:t>
+      </w:r>
+      <w:r>
+        <w:t xml:space="preserve"> </w:t>
+      </w:r>
+      <w:r>
+        <w:t xml:space="preserve">i </w:t>
+      </w:r>
+      <w:r>
+        <w:rPr>
+          <w:i/>
+          <w:iCs/>
+        </w:rPr>
+        <w:t>springfox-swagger-ui.</w:t>
+      </w:r>
+      <w:r>
+        <w:t xml:space="preserve"> Druga zależność nie jest jednak konieczna, bez niej dokumentacja wygeneruje się w postaci JSON.</w:t>
+      </w:r>
+      <w:r>
+        <w:t xml:space="preserve"> W celu uruchomienia biblioteki w klasie konfiguracyjnej Springa konieczne jest dodanie adnotacji </w:t>
+      </w:r>
+      <w:r>
+        <w:rPr>
+          <w:i/>
+          <w:iCs/>
+        </w:rPr>
+        <w:t>@EnableSwagger2</w:t>
+      </w:r>
+      <w:r>
+        <w:rPr>
+          <w:i/>
+          <w:iCs/>
+        </w:rPr>
+        <w:t xml:space="preserve">. </w:t>
+      </w:r>
+      <w:r>
+        <w:t xml:space="preserve">Ostatnim krokiem jest sprawdzenie dokumentacji pod adresem </w:t>
+      </w:r>
+      <w:r>
+        <w:rPr>
+          <w:i/>
+          <w:iCs/>
+        </w:rPr>
+        <w:t>localhost:8080/swagger-ui.</w:t>
+      </w:r>
+      <w:r>
+        <w:t>html</w:t>
+      </w:r>
+      <w:r>
+        <w:t xml:space="preserve"> </w:t>
+      </w:r>
+      <w:r>
+        <w:t>(domyślny adres)</w:t>
+      </w:r>
+      <w:r>
+        <w:t xml:space="preserve"> [1]. Dokumentacja jest generowana automatycznie po przebudowaniu projektu. Osoba korzystająca z API </w:t>
+      </w:r>
+      <w:r>
+        <w:t>może sprawdzić oraz przetestować przypadki użycia endpointów</w:t>
+      </w:r>
+      <w:r>
+        <w:t xml:space="preserve"> oraz modeli klas</w:t>
+      </w:r>
+      <w:r>
+        <w:t>.</w:t>
+      </w:r>
+      <w:r>
+        <w:t xml:space="preserve"> Sprawia to, że Swagger jest to niezwykle pomocne narzędzie dla</w:t>
+      </w:r>
+      <w:r>
+        <w:t xml:space="preserve"> programistów frontend.</w:t>
+      </w:r>
+    </w:p>
+    <w:p/>
+    <w:p>
+      <w:pPr>
+        <w:keepNext/>
+        <w:jc w:val="center"/>
+      </w:pPr>
+      <w:r>
+        <w:rPr>
+          <w:noProof/>
+        </w:rPr>
+        <w:lastRenderedPageBreak/>
+        <w:drawing>
+          <wp:inline distT="0" distB="0" distL="0" distR="0" wp14:anchorId="6C115F2A" wp14:editId="52C9728C">
+            <wp:extent cx="5588069" cy="4111429"/>
+            <wp:effectExtent l="0" t="0" r="0" b="3810"/>
+            <wp:docPr id="4" name="Picture 4" descr="A screenshot of a cell phone&#10;&#10;Description automatically generated"/>
+            <wp:cNvGraphicFramePr>
+              <a:graphicFrameLocks xmlns:a="http://schemas.openxmlformats.org/drawingml/2006/main" noChangeAspect="1"/>
+            </wp:cNvGraphicFramePr>
+            <a:graphic xmlns:a="http://schemas.openxmlformats.org/drawingml/2006/main">
+              <a:graphicData uri="http://schemas.openxmlformats.org/drawingml/2006/picture">
+                <pic:pic xmlns:pic="http://schemas.openxmlformats.org/drawingml/2006/picture">
+                  <pic:nvPicPr>
+                    <pic:cNvPr id="1" name=""/>
+                    <pic:cNvPicPr/>
+                  </pic:nvPicPr>
+                  <pic:blipFill>
+                    <a:blip r:embed="rId16"/>
+                    <a:stretch>
+                      <a:fillRect/>
+                    </a:stretch>
+                  </pic:blipFill>
+                  <pic:spPr>
+                    <a:xfrm>
+                      <a:off x="0" y="0"/>
                       <a:ext cx="5599995" cy="4120204"/>
                     </a:xfrm>
                     <a:prstGeom prst="rect">
@@ -9268,7 +9847,7 @@
       <w:pPr>
         <w:pStyle w:val="Caption"/>
       </w:pPr>
-      <w:bookmarkStart w:id="24" w:name="_Toc45707543"/>
+      <w:bookmarkStart w:id="24" w:name="_Toc45799404"/>
       <w:r>
         <w:t xml:space="preserve">Rysunek </w:t>
       </w:r>
@@ -9285,7 +9864,7 @@
         <w:rPr>
           <w:noProof/>
         </w:rPr>
-        <w:t>3</w:t>
+        <w:t>5</w:t>
       </w:r>
       <w:r>
         <w:fldChar w:fldCharType="end"/>
@@ -9360,7 +9939,6 @@
       </w:pPr>
       <w:bookmarkStart w:id="25" w:name="_Toc45708721"/>
       <w:r>
-        <w:lastRenderedPageBreak/>
         <w:t>JSON Web Token</w:t>
       </w:r>
       <w:bookmarkEnd w:id="25"/>
@@ -9379,6 +9957,362 @@
       </w:r>
       <w:bookmarkEnd w:id="26"/>
     </w:p>
+    <w:p/>
+    <w:p>
+      <w:pPr>
+        <w:rPr>
+          <w:lang w:val="pl-PL"/>
+        </w:rPr>
+      </w:pPr>
+      <w:r>
+        <w:rPr>
+          <w:lang w:val="pl-PL"/>
+        </w:rPr>
+        <w:t xml:space="preserve">    Budując duże aplikacje programiści powinni projektować je w taki sposób, żeby w przyszłości były łatwe w rozbudowie oraz utrzymaniu. Jednym z rozwiązań jak sprostać temu problemowi są tak zwane wzorce projektowe. </w:t>
+      </w:r>
+      <w:r>
+        <w:rPr>
+          <w:lang w:val="pl-PL"/>
+        </w:rPr>
+        <w:t>Wzorce projektowe to: „</w:t>
+      </w:r>
+      <w:r>
+        <w:rPr>
+          <w:i/>
+          <w:iCs/>
+          <w:lang w:val="pl-PL"/>
+        </w:rPr>
+        <w:t>zbiór najlepszych praktyk z gotowymi rozwiązaniami dla wybranych problemów napotykanych w trakcie projektowania rozwiązań zorientowanych obiektowo</w:t>
+      </w:r>
+      <w:r>
+        <w:rPr>
+          <w:lang w:val="pl-PL"/>
+        </w:rPr>
+        <w:t>” [7]. Dzielą się one na kilka kategorii, jedną z nich są wzorce strukturalne do których należy wzorzec fasady.</w:t>
+      </w:r>
+      <w:r>
+        <w:rPr>
+          <w:lang w:val="pl-PL"/>
+        </w:rPr>
+        <w:t xml:space="preserve"> </w:t>
+      </w:r>
+      <w:r>
+        <w:rPr>
+          <w:lang w:val="pl-PL"/>
+        </w:rPr>
+        <w:t xml:space="preserve">Pośrednia warstwa serwisu jest przeznaczona dla niestandardowej logiki biznesowej oraz pobierania danych z różnych źródeł. </w:t>
+      </w:r>
+    </w:p>
+    <w:p>
+      <w:pPr>
+        <w:rPr>
+          <w:lang w:val="pl-PL"/>
+        </w:rPr>
+      </w:pPr>
+    </w:p>
+    <w:p>
+      <w:pPr>
+        <w:rPr>
+          <w:lang w:val="pl-PL"/>
+        </w:rPr>
+      </w:pPr>
+    </w:p>
+    <w:p>
+      <w:pPr>
+        <w:rPr>
+          <w:lang w:val="pl-PL"/>
+        </w:rPr>
+      </w:pPr>
+    </w:p>
+    <w:p>
+      <w:pPr>
+        <w:keepNext/>
+      </w:pPr>
+      <w:r>
+        <w:rPr>
+          <w:lang w:val="pl-PL"/>
+        </w:rPr>
+        <w:lastRenderedPageBreak/>
+        <w:drawing>
+          <wp:inline distT="0" distB="0" distL="0" distR="0" wp14:anchorId="2308CE02" wp14:editId="1840E72C">
+            <wp:extent cx="5760085" cy="2635885"/>
+            <wp:effectExtent l="0" t="0" r="5715" b="5715"/>
+            <wp:docPr id="7" name="Picture 7" descr="A close up of a computer&#10;&#10;Description automatically generated"/>
+            <wp:cNvGraphicFramePr>
+              <a:graphicFrameLocks xmlns:a="http://schemas.openxmlformats.org/drawingml/2006/main" noChangeAspect="1"/>
+            </wp:cNvGraphicFramePr>
+            <a:graphic xmlns:a="http://schemas.openxmlformats.org/drawingml/2006/main">
+              <a:graphicData uri="http://schemas.openxmlformats.org/drawingml/2006/picture">
+                <pic:pic xmlns:pic="http://schemas.openxmlformats.org/drawingml/2006/picture">
+                  <pic:nvPicPr>
+                    <pic:cNvPr id="1" name=""/>
+                    <pic:cNvPicPr/>
+                  </pic:nvPicPr>
+                  <pic:blipFill>
+                    <a:blip r:embed="rId17"/>
+                    <a:stretch>
+                      <a:fillRect/>
+                    </a:stretch>
+                  </pic:blipFill>
+                  <pic:spPr>
+                    <a:xfrm>
+                      <a:off x="0" y="0"/>
+                      <a:ext cx="5760085" cy="2635885"/>
+                    </a:xfrm>
+                    <a:prstGeom prst="rect">
+                      <a:avLst/>
+                    </a:prstGeom>
+                  </pic:spPr>
+                </pic:pic>
+              </a:graphicData>
+            </a:graphic>
+          </wp:inline>
+        </w:drawing>
+      </w:r>
+    </w:p>
+    <w:p>
+      <w:pPr>
+        <w:pStyle w:val="Caption"/>
+        <w:rPr>
+          <w:lang w:val="pl-PL"/>
+        </w:rPr>
+      </w:pPr>
+      <w:bookmarkStart w:id="27" w:name="_Toc45799405"/>
+      <w:r>
+        <w:t xml:space="preserve">Rysunek </w:t>
+      </w:r>
+      <w:r>
+        <w:fldChar w:fldCharType="begin"/>
+      </w:r>
+      <w:r>
+        <w:instrText xml:space="preserve"> SEQ Rysunek \* ARABIC </w:instrText>
+      </w:r>
+      <w:r>
+        <w:fldChar w:fldCharType="separate"/>
+      </w:r>
+      <w:r>
+        <w:rPr>
+          <w:noProof/>
+        </w:rPr>
+        <w:t>6</w:t>
+      </w:r>
+      <w:r>
+        <w:fldChar w:fldCharType="end"/>
+      </w:r>
+      <w:r>
+        <w:rPr>
+          <w:lang w:val="pl-PL"/>
+        </w:rPr>
+        <w:t>. Przykład zastosowania wzorca projektowego fasady</w:t>
+      </w:r>
+      <w:bookmarkEnd w:id="27"/>
+    </w:p>
+    <w:p>
+      <w:pPr>
+        <w:jc w:val="center"/>
+        <w:rPr>
+          <w:rFonts w:cs="Arial"/>
+          <w:i/>
+          <w:iCs/>
+          <w:sz w:val="18"/>
+          <w:szCs w:val="18"/>
+        </w:rPr>
+      </w:pPr>
+      <w:r>
+        <w:rPr>
+          <w:rFonts w:cs="Arial"/>
+          <w:i/>
+          <w:iCs/>
+          <w:sz w:val="18"/>
+          <w:szCs w:val="18"/>
+        </w:rPr>
+        <w:t xml:space="preserve">Źródło: </w:t>
+      </w:r>
+      <w:r>
+        <w:rPr>
+          <w:rFonts w:cs="Arial"/>
+          <w:i/>
+          <w:iCs/>
+          <w:sz w:val="18"/>
+          <w:szCs w:val="18"/>
+        </w:rPr>
+        <w:t>[</w:t>
+      </w:r>
+      <w:r>
+        <w:rPr>
+          <w:rFonts w:cs="Arial"/>
+          <w:i/>
+          <w:iCs/>
+          <w:sz w:val="18"/>
+          <w:szCs w:val="18"/>
+          <w:lang w:val="pl-PL"/>
+        </w:rPr>
+        <w:t>2</w:t>
+      </w:r>
+      <w:r>
+        <w:rPr>
+          <w:rFonts w:cs="Arial"/>
+          <w:i/>
+          <w:iCs/>
+          <w:sz w:val="18"/>
+          <w:szCs w:val="18"/>
+        </w:rPr>
+        <w:t>]</w:t>
+      </w:r>
+    </w:p>
+    <w:p>
+      <w:pPr>
+        <w:jc w:val="center"/>
+        <w:rPr>
+          <w:rFonts w:cs="Arial"/>
+          <w:i/>
+          <w:iCs/>
+          <w:sz w:val="18"/>
+          <w:szCs w:val="18"/>
+        </w:rPr>
+      </w:pPr>
+    </w:p>
+    <w:p>
+      <w:pPr>
+        <w:rPr>
+          <w:lang w:val="pl-PL"/>
+        </w:rPr>
+      </w:pPr>
+      <w:r>
+        <w:rPr>
+          <w:lang w:val="pl-PL"/>
+        </w:rPr>
+        <w:t>Jeśli programista potrzebuje korzystać z danych z różnych lokalizacji np.:</w:t>
+      </w:r>
+    </w:p>
+    <w:p>
+      <w:pPr>
+        <w:pStyle w:val="ListParagraph"/>
+        <w:numPr>
+          <w:ilvl w:val="0"/>
+          <w:numId w:val="10"/>
+        </w:numPr>
+        <w:rPr>
+          <w:lang w:val="pl-PL"/>
+        </w:rPr>
+      </w:pPr>
+      <w:r>
+        <w:rPr>
+          <w:lang w:val="pl-PL"/>
+        </w:rPr>
+        <w:t xml:space="preserve">Baza danych I – podstawowe informacje o użytkowniku (przez </w:t>
+      </w:r>
+      <w:proofErr w:type="spellStart"/>
+      <w:r>
+        <w:rPr>
+          <w:lang w:val="pl-PL"/>
+        </w:rPr>
+        <w:t>Customer</w:t>
+      </w:r>
+      <w:proofErr w:type="spellEnd"/>
+      <w:r>
+        <w:rPr>
+          <w:lang w:val="pl-PL"/>
+        </w:rPr>
+        <w:t xml:space="preserve"> </w:t>
+      </w:r>
+      <w:proofErr w:type="spellStart"/>
+      <w:r>
+        <w:rPr>
+          <w:lang w:val="pl-PL"/>
+        </w:rPr>
+        <w:t>Dao</w:t>
+      </w:r>
+      <w:proofErr w:type="spellEnd"/>
+      <w:r>
+        <w:rPr>
+          <w:lang w:val="pl-PL"/>
+        </w:rPr>
+        <w:t>),</w:t>
+      </w:r>
+    </w:p>
+    <w:p>
+      <w:pPr>
+        <w:pStyle w:val="ListParagraph"/>
+        <w:numPr>
+          <w:ilvl w:val="0"/>
+          <w:numId w:val="10"/>
+        </w:numPr>
+        <w:rPr>
+          <w:lang w:val="pl-PL"/>
+        </w:rPr>
+      </w:pPr>
+      <w:r>
+        <w:rPr>
+          <w:lang w:val="pl-PL"/>
+        </w:rPr>
+        <w:t>Baza danych II – informacje o kupionych produktach przez klientów (przez Sales DAO),</w:t>
+      </w:r>
+    </w:p>
+    <w:p>
+      <w:pPr>
+        <w:pStyle w:val="ListParagraph"/>
+        <w:numPr>
+          <w:ilvl w:val="0"/>
+          <w:numId w:val="10"/>
+        </w:numPr>
+        <w:rPr>
+          <w:lang w:val="pl-PL"/>
+        </w:rPr>
+      </w:pPr>
+      <w:r>
+        <w:rPr>
+          <w:lang w:val="pl-PL"/>
+        </w:rPr>
+        <w:t>Baza danych III – licencje na kupione produkty (przez License DAO).</w:t>
+      </w:r>
+    </w:p>
+    <w:p>
+      <w:pPr>
+        <w:rPr>
+          <w:lang w:val="pl-PL"/>
+        </w:rPr>
+      </w:pPr>
+    </w:p>
+    <w:p>
+      <w:pPr>
+        <w:rPr>
+          <w:lang w:val="pl-PL"/>
+        </w:rPr>
+      </w:pPr>
+      <w:r>
+        <w:rPr>
+          <w:lang w:val="pl-PL"/>
+        </w:rPr>
+        <w:t>Używając takiej struktury poprzez warstwę serwisu twórca aplikacji może przekazać łączne zintegrowane razem dane [2].</w:t>
+      </w:r>
+    </w:p>
+    <w:p>
+      <w:pPr>
+        <w:rPr>
+          <w:lang w:val="pl-PL"/>
+        </w:rPr>
+      </w:pPr>
+      <w:r>
+        <w:rPr>
+          <w:lang w:val="pl-PL"/>
+        </w:rPr>
+        <w:t xml:space="preserve">    Stosując wzorce projektowe zespół programistów może czerpać korzyści </w:t>
+      </w:r>
+      <w:r>
+        <w:rPr>
+          <w:lang w:val="pl-PL"/>
+        </w:rPr>
+        <w:t>związane z dobrymi praktykami programowania, utrzymania czystego kodu oraz lepszej komunikacji w zespole.</w:t>
+      </w:r>
+    </w:p>
+    <w:p>
+      <w:pPr>
+        <w:rPr>
+          <w:lang w:val="pl-PL"/>
+        </w:rPr>
+      </w:pPr>
+    </w:p>
     <w:p>
       <w:pPr>
         <w:pStyle w:val="Heading2"/>
@@ -9387,11 +10321,12 @@
           <w:numId w:val="3"/>
         </w:numPr>
       </w:pPr>
-      <w:bookmarkStart w:id="27" w:name="_Toc45708723"/>
-      <w:r>
+      <w:bookmarkStart w:id="28" w:name="_Toc45708723"/>
+      <w:r>
+        <w:lastRenderedPageBreak/>
         <w:t>Klient</w:t>
       </w:r>
-      <w:bookmarkEnd w:id="27"/>
+      <w:bookmarkEnd w:id="28"/>
     </w:p>
     <w:p>
       <w:pPr>
@@ -9401,11 +10336,11 @@
           <w:numId w:val="3"/>
         </w:numPr>
       </w:pPr>
-      <w:bookmarkStart w:id="28" w:name="_Toc45708724"/>
+      <w:bookmarkStart w:id="29" w:name="_Toc45708724"/>
       <w:r>
         <w:t>Struktura projektu</w:t>
       </w:r>
-      <w:bookmarkEnd w:id="28"/>
+      <w:bookmarkEnd w:id="29"/>
     </w:p>
     <w:p>
       <w:pPr>
@@ -9415,11 +10350,11 @@
           <w:numId w:val="3"/>
         </w:numPr>
       </w:pPr>
-      <w:bookmarkStart w:id="29" w:name="_Toc45708725"/>
+      <w:bookmarkStart w:id="30" w:name="_Toc45708725"/>
       <w:r>
         <w:t>Room Persistance Library</w:t>
       </w:r>
-      <w:bookmarkEnd w:id="29"/>
+      <w:bookmarkEnd w:id="30"/>
     </w:p>
     <w:p>
       <w:pPr>
@@ -9429,11 +10364,11 @@
           <w:numId w:val="3"/>
         </w:numPr>
       </w:pPr>
-      <w:bookmarkStart w:id="30" w:name="_Toc45708726"/>
+      <w:bookmarkStart w:id="31" w:name="_Toc45708726"/>
       <w:r>
         <w:t>LiveData</w:t>
       </w:r>
-      <w:bookmarkEnd w:id="30"/>
+      <w:bookmarkEnd w:id="31"/>
     </w:p>
     <w:p>
       <w:pPr>
@@ -9443,11 +10378,11 @@
           <w:numId w:val="3"/>
         </w:numPr>
       </w:pPr>
-      <w:bookmarkStart w:id="31" w:name="_Toc45708727"/>
+      <w:bookmarkStart w:id="32" w:name="_Toc45708727"/>
       <w:r>
         <w:t>Gradle</w:t>
       </w:r>
-      <w:bookmarkEnd w:id="31"/>
+      <w:bookmarkEnd w:id="32"/>
     </w:p>
     <w:p>
       <w:pPr>
@@ -9457,11 +10392,11 @@
           <w:numId w:val="3"/>
         </w:numPr>
       </w:pPr>
-      <w:bookmarkStart w:id="32" w:name="_Toc45708728"/>
+      <w:bookmarkStart w:id="33" w:name="_Toc45708728"/>
       <w:r>
         <w:t>Wzorzec projektowy MVVM (Model-view-viewmodel)</w:t>
       </w:r>
-      <w:bookmarkEnd w:id="32"/>
+      <w:bookmarkEnd w:id="33"/>
     </w:p>
     <w:p>
       <w:pPr>
@@ -9471,11 +10406,11 @@
           <w:numId w:val="3"/>
         </w:numPr>
       </w:pPr>
-      <w:bookmarkStart w:id="33" w:name="_Toc45708729"/>
+      <w:bookmarkStart w:id="34" w:name="_Toc45708729"/>
       <w:r>
         <w:t>Narzędzia i środowiska programistyczne</w:t>
       </w:r>
-      <w:bookmarkEnd w:id="33"/>
+      <w:bookmarkEnd w:id="34"/>
     </w:p>
     <w:p>
       <w:pPr>
@@ -9485,11 +10420,11 @@
           <w:numId w:val="3"/>
         </w:numPr>
       </w:pPr>
-      <w:bookmarkStart w:id="34" w:name="_Toc45708730"/>
+      <w:bookmarkStart w:id="35" w:name="_Toc45708730"/>
       <w:r>
         <w:t>IntelliJ IDEA</w:t>
       </w:r>
-      <w:bookmarkEnd w:id="34"/>
+      <w:bookmarkEnd w:id="35"/>
     </w:p>
     <w:p>
       <w:pPr>
@@ -9499,11 +10434,11 @@
           <w:numId w:val="3"/>
         </w:numPr>
       </w:pPr>
-      <w:bookmarkStart w:id="35" w:name="_Toc45708731"/>
+      <w:bookmarkStart w:id="36" w:name="_Toc45708731"/>
       <w:r>
         <w:t>Android Studio</w:t>
       </w:r>
-      <w:bookmarkEnd w:id="35"/>
+      <w:bookmarkEnd w:id="36"/>
     </w:p>
     <w:p>
       <w:pPr>
@@ -9513,11 +10448,11 @@
           <w:numId w:val="3"/>
         </w:numPr>
       </w:pPr>
-      <w:bookmarkStart w:id="36" w:name="_Toc45708732"/>
+      <w:bookmarkStart w:id="37" w:name="_Toc45708732"/>
       <w:r>
         <w:t>Git</w:t>
       </w:r>
-      <w:bookmarkEnd w:id="36"/>
+      <w:bookmarkEnd w:id="37"/>
     </w:p>
     <w:p>
       <w:pPr>
@@ -9527,11 +10462,11 @@
           <w:numId w:val="3"/>
         </w:numPr>
       </w:pPr>
-      <w:bookmarkStart w:id="37" w:name="_Toc45708733"/>
+      <w:bookmarkStart w:id="38" w:name="_Toc45708733"/>
       <w:r>
         <w:t>Implementacja</w:t>
       </w:r>
-      <w:bookmarkEnd w:id="37"/>
+      <w:bookmarkEnd w:id="38"/>
     </w:p>
     <w:p>
       <w:pPr>
@@ -9541,11 +10476,11 @@
           <w:numId w:val="3"/>
         </w:numPr>
       </w:pPr>
-      <w:bookmarkStart w:id="38" w:name="_Toc45708734"/>
+      <w:bookmarkStart w:id="39" w:name="_Toc45708734"/>
       <w:r>
         <w:t>Testy</w:t>
       </w:r>
-      <w:bookmarkEnd w:id="38"/>
+      <w:bookmarkEnd w:id="39"/>
     </w:p>
     <w:p>
       <w:pPr>
@@ -9555,16 +10490,11 @@
           <w:numId w:val="3"/>
         </w:numPr>
       </w:pPr>
-      <w:bookmarkStart w:id="39" w:name="_Toc45708735"/>
-      <w:r>
-        <w:t xml:space="preserve">Testy jednostkowe </w:t>
-      </w:r>
-      <w:proofErr w:type="spellStart"/>
-      <w:r>
-        <w:t>webserwisu</w:t>
-      </w:r>
-      <w:bookmarkEnd w:id="39"/>
-      <w:proofErr w:type="spellEnd"/>
+      <w:bookmarkStart w:id="40" w:name="_Toc45708735"/>
+      <w:r>
+        <w:t>Testy jednostkowe webserwisu</w:t>
+      </w:r>
+      <w:bookmarkEnd w:id="40"/>
     </w:p>
     <w:p>
       <w:pPr>
@@ -9574,11 +10504,11 @@
           <w:numId w:val="3"/>
         </w:numPr>
       </w:pPr>
-      <w:bookmarkStart w:id="40" w:name="_Toc45708736"/>
+      <w:bookmarkStart w:id="41" w:name="_Toc45708736"/>
       <w:r>
         <w:t>Testy funkcjonalne aplikacji mobilnej</w:t>
       </w:r>
-      <w:bookmarkEnd w:id="40"/>
+      <w:bookmarkEnd w:id="41"/>
     </w:p>
     <w:p>
       <w:pPr>
@@ -9588,11 +10518,11 @@
           <w:numId w:val="3"/>
         </w:numPr>
       </w:pPr>
-      <w:bookmarkStart w:id="41" w:name="_Toc45708737"/>
+      <w:bookmarkStart w:id="42" w:name="_Toc45708737"/>
       <w:r>
         <w:t>Podsumowanie</w:t>
       </w:r>
-      <w:bookmarkEnd w:id="41"/>
+      <w:bookmarkEnd w:id="42"/>
     </w:p>
     <w:p>
       <w:pPr>
@@ -9602,11 +10532,11 @@
           <w:numId w:val="3"/>
         </w:numPr>
       </w:pPr>
-      <w:bookmarkStart w:id="42" w:name="_Toc45708738"/>
+      <w:bookmarkStart w:id="43" w:name="_Toc45708738"/>
       <w:r>
         <w:t>Trudności</w:t>
       </w:r>
-      <w:bookmarkEnd w:id="42"/>
+      <w:bookmarkEnd w:id="43"/>
       <w:r>
         <w:t xml:space="preserve"> </w:t>
       </w:r>
@@ -9619,11 +10549,11 @@
           <w:numId w:val="3"/>
         </w:numPr>
       </w:pPr>
-      <w:bookmarkStart w:id="43" w:name="_Toc45708739"/>
+      <w:bookmarkStart w:id="44" w:name="_Toc45708739"/>
       <w:r>
         <w:t>Potencjalne ścieżki rozwoju</w:t>
       </w:r>
-      <w:bookmarkEnd w:id="43"/>
+      <w:bookmarkEnd w:id="44"/>
     </w:p>
     <w:p>
       <w:pPr>
@@ -9633,11 +10563,11 @@
           <w:numId w:val="3"/>
         </w:numPr>
       </w:pPr>
-      <w:bookmarkStart w:id="44" w:name="_Toc45708740"/>
+      <w:bookmarkStart w:id="45" w:name="_Toc45708740"/>
       <w:r>
         <w:t>Wnioski</w:t>
       </w:r>
-      <w:bookmarkEnd w:id="44"/>
+      <w:bookmarkEnd w:id="45"/>
     </w:p>
     <w:p>
       <w:pPr>
@@ -9647,11 +10577,11 @@
           <w:numId w:val="3"/>
         </w:numPr>
       </w:pPr>
-      <w:bookmarkStart w:id="45" w:name="_Toc45708741"/>
+      <w:bookmarkStart w:id="46" w:name="_Toc45708741"/>
       <w:r>
         <w:t>Bibliografia</w:t>
       </w:r>
-      <w:bookmarkEnd w:id="45"/>
+      <w:bookmarkEnd w:id="46"/>
     </w:p>
     <w:p>
       <w:r>
@@ -9660,7 +10590,7 @@
       <w:r>
         <w:t xml:space="preserve"> </w:t>
       </w:r>
-      <w:hyperlink r:id="rId15" w:history="1">
+      <w:hyperlink r:id="rId18" w:history="1">
         <w:r>
           <w:rPr>
             <w:rStyle w:val="Hyperlink"/>
@@ -9676,24 +10606,12 @@
       <w:r>
         <w:t xml:space="preserve">[2] </w:t>
       </w:r>
-      <w:hyperlink r:id="rId16" w:history="1">
+      <w:hyperlink r:id="rId19" w:history="1">
         <w:r>
           <w:rPr>
             <w:rStyle w:val="Hyperlink"/>
           </w:rPr>
-          <w:t>https://www.udemy.com/course/spring-hibernate-tutoria</w:t>
-        </w:r>
-        <w:r>
-          <w:rPr>
-            <w:rStyle w:val="Hyperlink"/>
-          </w:rPr>
-          <w:t>l</w:t>
-        </w:r>
-        <w:r>
-          <w:rPr>
-            <w:rStyle w:val="Hyperlink"/>
-          </w:rPr>
-          <w:t>/</w:t>
+          <w:t>https://www.udemy.com/course/spring-hibernate-tutorial/</w:t>
         </w:r>
       </w:hyperlink>
     </w:p>
@@ -9701,7 +10619,7 @@
       <w:r>
         <w:t xml:space="preserve">[3] </w:t>
       </w:r>
-      <w:hyperlink r:id="rId17" w:history="1">
+      <w:hyperlink r:id="rId20" w:history="1">
         <w:r>
           <w:rPr>
             <w:color w:val="0000FF"/>
@@ -9720,7 +10638,7 @@
       <w:r>
         <w:t xml:space="preserve">[4] </w:t>
       </w:r>
-      <w:hyperlink r:id="rId18" w:history="1">
+      <w:hyperlink r:id="rId21" w:history="1">
         <w:r>
           <w:rPr>
             <w:rStyle w:val="Hyperlink"/>
@@ -9738,7 +10656,7 @@
       <w:r>
         <w:t xml:space="preserve">[5] </w:t>
       </w:r>
-      <w:hyperlink r:id="rId19" w:history="1">
+      <w:hyperlink r:id="rId22" w:history="1">
         <w:r>
           <w:rPr>
             <w:rStyle w:val="Hyperlink"/>
@@ -9751,13 +10669,13 @@
       <w:pPr>
         <w:jc w:val="left"/>
         <w:rPr>
-          <w:rFonts w:ascii="Times New Roman" w:hAnsi="Times New Roman"/>
+          <w:rStyle w:val="Hyperlink"/>
         </w:rPr>
       </w:pPr>
       <w:r>
         <w:t xml:space="preserve">[6] </w:t>
       </w:r>
-      <w:hyperlink r:id="rId20" w:history="1">
+      <w:hyperlink r:id="rId23" w:history="1">
         <w:r>
           <w:rPr>
             <w:rStyle w:val="Hyperlink"/>
@@ -9767,8 +10685,56 @@
       </w:hyperlink>
     </w:p>
     <w:p>
+      <w:r>
+        <w:t xml:space="preserve">[7] </w:t>
+      </w:r>
+      <w:hyperlink r:id="rId24" w:history="1">
+        <w:r>
+          <w:rPr>
+            <w:rStyle w:val="Hyperlink"/>
+          </w:rPr>
+          <w:t>https://bykowski.pl/wzorce-projektowe/</w:t>
+        </w:r>
+      </w:hyperlink>
+    </w:p>
+    <w:p>
       <w:pPr>
         <w:jc w:val="left"/>
+      </w:pPr>
+      <w:r>
+        <w:t xml:space="preserve">[8] </w:t>
+      </w:r>
+      <w:hyperlink r:id="rId25" w:history="1">
+        <w:r>
+          <w:rPr>
+            <w:rStyle w:val="Hyperlink"/>
+          </w:rPr>
+          <w:t>https://www.youtube.com/watch?v=WIMCuNYfdE4</w:t>
+        </w:r>
+      </w:hyperlink>
+    </w:p>
+    <w:p>
+      <w:pPr>
+        <w:jc w:val="left"/>
+      </w:pPr>
+      <w:r>
+        <w:t xml:space="preserve">[9] </w:t>
+      </w:r>
+      <w:hyperlink r:id="rId26" w:history="1">
+        <w:r>
+          <w:rPr>
+            <w:rStyle w:val="Hyperlink"/>
+          </w:rPr>
+          <w:t>https://nullpointerexception.pl/spring-data-jpa-wprowadzenie/</w:t>
+        </w:r>
+      </w:hyperlink>
+    </w:p>
+    <w:p>
+      <w:pPr>
+        <w:jc w:val="left"/>
+        <w:rPr>
+          <w:rFonts w:ascii="Times New Roman" w:hAnsi="Times New Roman"/>
+        </w:rPr>
       </w:pPr>
     </w:p>
     <w:p>
@@ -9787,11 +10753,11 @@
           <w:numId w:val="3"/>
         </w:numPr>
       </w:pPr>
-      <w:bookmarkStart w:id="46" w:name="_Toc45708742"/>
+      <w:bookmarkStart w:id="47" w:name="_Toc45708742"/>
       <w:r>
         <w:t>Spis rysunków</w:t>
       </w:r>
-      <w:bookmarkEnd w:id="46"/>
+      <w:bookmarkEnd w:id="47"/>
     </w:p>
     <w:p>
       <w:pPr>
@@ -9814,7 +10780,7 @@
       <w:r>
         <w:fldChar w:fldCharType="separate"/>
       </w:r>
-      <w:hyperlink w:anchor="_Toc45707541" w:history="1">
+      <w:hyperlink w:anchor="_Toc45799402" w:history="1">
         <w:r>
           <w:rPr>
             <w:rStyle w:val="Hyperlink"/>
@@ -9828,7 +10794,7 @@
             <w:noProof/>
             <w:lang w:val="pl-PL"/>
           </w:rPr>
-          <w:t>. Przykładowa struktura zależności</w:t>
+          <w:t>. Przykład struktury zależności</w:t>
         </w:r>
         <w:r>
           <w:rPr>
@@ -9849,7 +10815,7 @@
             <w:noProof/>
             <w:webHidden/>
           </w:rPr>
-          <w:instrText xml:space="preserve"> PAGEREF _Toc45707541 \h </w:instrText>
+          <w:instrText xml:space="preserve"> PAGEREF _Toc45799402 \h </w:instrText>
         </w:r>
         <w:r>
           <w:rPr>
@@ -9892,7 +10858,7 @@
           <w:sz w:val="24"/>
         </w:rPr>
       </w:pPr>
-      <w:hyperlink w:anchor="_Toc45707542" w:history="1">
+      <w:hyperlink w:anchor="_Toc45799403" w:history="1">
         <w:r>
           <w:rPr>
             <w:rStyle w:val="Hyperlink"/>
@@ -9906,7 +10872,7 @@
             <w:noProof/>
             <w:lang w:val="pl-PL"/>
           </w:rPr>
-          <w:t>. Projekt szablonowy testu</w:t>
+          <w:t>. Przykładowy projekt szablonowy testu</w:t>
         </w:r>
         <w:r>
           <w:rPr>
@@ -9927,7 +10893,7 @@
             <w:noProof/>
             <w:webHidden/>
           </w:rPr>
-          <w:instrText xml:space="preserve"> PAGEREF _Toc45707542 \h </w:instrText>
+          <w:instrText xml:space="preserve"> PAGEREF _Toc45799403 \h </w:instrText>
         </w:r>
         <w:r>
           <w:rPr>
@@ -9970,7 +10936,7 @@
           <w:sz w:val="24"/>
         </w:rPr>
       </w:pPr>
-      <w:hyperlink w:anchor="_Toc45707543" w:history="1">
+      <w:hyperlink w:anchor="_Toc45799404" w:history="1">
         <w:r>
           <w:rPr>
             <w:rStyle w:val="Hyperlink"/>
@@ -10005,7 +10971,7 @@
             <w:noProof/>
             <w:webHidden/>
           </w:rPr>
-          <w:instrText xml:space="preserve"> PAGEREF _Toc45707543 \h </w:instrText>
+          <w:instrText xml:space="preserve"> PAGEREF _Toc45799404 \h </w:instrText>
         </w:r>
         <w:r>
           <w:rPr>
@@ -10025,7 +10991,7 @@
             <w:noProof/>
             <w:webHidden/>
           </w:rPr>
-          <w:t>12</w:t>
+          <w:t>13</w:t>
         </w:r>
         <w:r>
           <w:rPr>
@@ -10038,6 +11004,84 @@
     </w:p>
     <w:p>
       <w:pPr>
+        <w:pStyle w:val="TableofFigures"/>
+        <w:tabs>
+          <w:tab w:val="right" w:leader="dot" w:pos="9061"/>
+        </w:tabs>
+        <w:rPr>
+          <w:rFonts w:asciiTheme="minorHAnsi" w:eastAsiaTheme="minorEastAsia" w:hAnsiTheme="minorHAnsi" w:cstheme="minorBidi"/>
+          <w:noProof/>
+          <w:sz w:val="24"/>
+        </w:rPr>
+      </w:pPr>
+      <w:hyperlink w:anchor="_Toc45799405" w:history="1">
+        <w:r>
+          <w:rPr>
+            <w:rStyle w:val="Hyperlink"/>
+            <w:noProof/>
+          </w:rPr>
+          <w:t>Rysunek 4</w:t>
+        </w:r>
+        <w:r>
+          <w:rPr>
+            <w:rStyle w:val="Hyperlink"/>
+            <w:noProof/>
+            <w:lang w:val="pl-PL"/>
+          </w:rPr>
+          <w:t>. Przykład zastosowania wzorca projektowego fasady</w:t>
+        </w:r>
+        <w:r>
+          <w:rPr>
+            <w:noProof/>
+            <w:webHidden/>
+          </w:rPr>
+          <w:tab/>
+        </w:r>
+        <w:r>
+          <w:rPr>
+            <w:noProof/>
+            <w:webHidden/>
+          </w:rPr>
+          <w:fldChar w:fldCharType="begin"/>
+        </w:r>
+        <w:r>
+          <w:rPr>
+            <w:noProof/>
+            <w:webHidden/>
+          </w:rPr>
+          <w:instrText xml:space="preserve"> PAGEREF _Toc45799405 \h </w:instrText>
+        </w:r>
+        <w:r>
+          <w:rPr>
+            <w:noProof/>
+            <w:webHidden/>
+          </w:rPr>
+        </w:r>
+        <w:r>
+          <w:rPr>
+            <w:noProof/>
+            <w:webHidden/>
+          </w:rPr>
+          <w:fldChar w:fldCharType="separate"/>
+        </w:r>
+        <w:r>
+          <w:rPr>
+            <w:noProof/>
+            <w:webHidden/>
+          </w:rPr>
+          <w:t>14</w:t>
+        </w:r>
+        <w:r>
+          <w:rPr>
+            <w:noProof/>
+            <w:webHidden/>
+          </w:rPr>
+          <w:fldChar w:fldCharType="end"/>
+        </w:r>
+      </w:hyperlink>
+    </w:p>
+    <w:p>
+      <w:pPr>
         <w:pStyle w:val="Heading1"/>
         <w:ind w:left="360"/>
       </w:pPr>
@@ -10053,15 +11097,15 @@
           <w:numId w:val="3"/>
         </w:numPr>
       </w:pPr>
-      <w:bookmarkStart w:id="47" w:name="_Toc45708743"/>
+      <w:bookmarkStart w:id="48" w:name="_Toc45708743"/>
       <w:r>
         <w:t>Spis tabel</w:t>
       </w:r>
-      <w:bookmarkEnd w:id="47"/>
+      <w:bookmarkEnd w:id="48"/>
     </w:p>
     <w:sectPr>
-      <w:footerReference w:type="even" r:id="rId21"/>
-      <w:footerReference w:type="default" r:id="rId22"/>
+      <w:footerReference w:type="even" r:id="rId27"/>
+      <w:footerReference w:type="default" r:id="rId28"/>
       <w:pgSz w:w="11906" w:h="16838"/>
       <w:pgMar w:top="1418" w:right="1134" w:bottom="1418" w:left="1701" w:header="709" w:footer="709" w:gutter="0"/>
       <w:cols w:space="708"/>
@@ -10824,6 +11868,345 @@
     </w:lvl>
   </w:abstractNum>
   <w:abstractNum w:abstractNumId="5" w15:restartNumberingAfterBreak="0">
+    <w:nsid w:val="3E6E379C"/>
+    <w:multiLevelType w:val="hybridMultilevel"/>
+    <w:tmpl w:val="16BCA40C"/>
+    <w:lvl w:ilvl="0" w:tplc="08090001">
+      <w:start w:val="1"/>
+      <w:numFmt w:val="bullet"/>
+      <w:lvlText w:val=""/>
+      <w:lvlJc w:val="left"/>
+      <w:pPr>
+        <w:ind w:left="720" w:hanging="360"/>
+      </w:pPr>
+      <w:rPr>
+        <w:rFonts w:ascii="Symbol" w:hAnsi="Symbol" w:hint="default"/>
+      </w:rPr>
+    </w:lvl>
+    <w:lvl w:ilvl="1" w:tplc="08090003" w:tentative="1">
+      <w:start w:val="1"/>
+      <w:numFmt w:val="bullet"/>
+      <w:lvlText w:val="o"/>
+      <w:lvlJc w:val="left"/>
+      <w:pPr>
+        <w:ind w:left="1440" w:hanging="360"/>
+      </w:pPr>
+      <w:rPr>
+        <w:rFonts w:ascii="Courier New" w:hAnsi="Courier New" w:cs="Courier New" w:hint="default"/>
+      </w:rPr>
+    </w:lvl>
+    <w:lvl w:ilvl="2" w:tplc="08090005" w:tentative="1">
+      <w:start w:val="1"/>
+      <w:numFmt w:val="bullet"/>
+      <w:lvlText w:val=""/>
+      <w:lvlJc w:val="left"/>
+      <w:pPr>
+        <w:ind w:left="2160" w:hanging="360"/>
+      </w:pPr>
+      <w:rPr>
+        <w:rFonts w:ascii="Wingdings" w:hAnsi="Wingdings" w:hint="default"/>
+      </w:rPr>
+    </w:lvl>
+    <w:lvl w:ilvl="3" w:tplc="08090001" w:tentative="1">
+      <w:start w:val="1"/>
+      <w:numFmt w:val="bullet"/>
+      <w:lvlText w:val=""/>
+      <w:lvlJc w:val="left"/>
+      <w:pPr>
+        <w:ind w:left="2880" w:hanging="360"/>
+      </w:pPr>
+      <w:rPr>
+        <w:rFonts w:ascii="Symbol" w:hAnsi="Symbol" w:hint="default"/>
+      </w:rPr>
+    </w:lvl>
+    <w:lvl w:ilvl="4" w:tplc="08090003" w:tentative="1">
+      <w:start w:val="1"/>
+      <w:numFmt w:val="bullet"/>
+      <w:lvlText w:val="o"/>
+      <w:lvlJc w:val="left"/>
+      <w:pPr>
+        <w:ind w:left="3600" w:hanging="360"/>
+      </w:pPr>
+      <w:rPr>
+        <w:rFonts w:ascii="Courier New" w:hAnsi="Courier New" w:cs="Courier New" w:hint="default"/>
+      </w:rPr>
+    </w:lvl>
+    <w:lvl w:ilvl="5" w:tplc="08090005" w:tentative="1">
+      <w:start w:val="1"/>
+      <w:numFmt w:val="bullet"/>
+      <w:lvlText w:val=""/>
+      <w:lvlJc w:val="left"/>
+      <w:pPr>
+        <w:ind w:left="4320" w:hanging="360"/>
+      </w:pPr>
+      <w:rPr>
+        <w:rFonts w:ascii="Wingdings" w:hAnsi="Wingdings" w:hint="default"/>
+      </w:rPr>
+    </w:lvl>
+    <w:lvl w:ilvl="6" w:tplc="08090001" w:tentative="1">
+      <w:start w:val="1"/>
+      <w:numFmt w:val="bullet"/>
+      <w:lvlText w:val=""/>
+      <w:lvlJc w:val="left"/>
+      <w:pPr>
+        <w:ind w:left="5040" w:hanging="360"/>
+      </w:pPr>
+      <w:rPr>
+        <w:rFonts w:ascii="Symbol" w:hAnsi="Symbol" w:hint="default"/>
+      </w:rPr>
+    </w:lvl>
+    <w:lvl w:ilvl="7" w:tplc="08090003" w:tentative="1">
+      <w:start w:val="1"/>
+      <w:numFmt w:val="bullet"/>
+      <w:lvlText w:val="o"/>
+      <w:lvlJc w:val="left"/>
+      <w:pPr>
+        <w:ind w:left="5760" w:hanging="360"/>
+      </w:pPr>
+      <w:rPr>
+        <w:rFonts w:ascii="Courier New" w:hAnsi="Courier New" w:cs="Courier New" w:hint="default"/>
+      </w:rPr>
+    </w:lvl>
+    <w:lvl w:ilvl="8" w:tplc="08090005" w:tentative="1">
+      <w:start w:val="1"/>
+      <w:numFmt w:val="bullet"/>
+      <w:lvlText w:val=""/>
+      <w:lvlJc w:val="left"/>
+      <w:pPr>
+        <w:ind w:left="6480" w:hanging="360"/>
+      </w:pPr>
+      <w:rPr>
+        <w:rFonts w:ascii="Wingdings" w:hAnsi="Wingdings" w:hint="default"/>
+      </w:rPr>
+    </w:lvl>
+  </w:abstractNum>
+  <w:abstractNum w:abstractNumId="6" w15:restartNumberingAfterBreak="0">
+    <w:nsid w:val="43A30CF2"/>
+    <w:multiLevelType w:val="hybridMultilevel"/>
+    <w:tmpl w:val="ACACF2B8"/>
+    <w:lvl w:ilvl="0" w:tplc="08090001">
+      <w:start w:val="1"/>
+      <w:numFmt w:val="bullet"/>
+      <w:lvlText w:val=""/>
+      <w:lvlJc w:val="left"/>
+      <w:pPr>
+        <w:ind w:left="720" w:hanging="360"/>
+      </w:pPr>
+      <w:rPr>
+        <w:rFonts w:ascii="Symbol" w:hAnsi="Symbol" w:hint="default"/>
+      </w:rPr>
+    </w:lvl>
+    <w:lvl w:ilvl="1" w:tplc="08090003" w:tentative="1">
+      <w:start w:val="1"/>
+      <w:numFmt w:val="bullet"/>
+      <w:lvlText w:val="o"/>
+      <w:lvlJc w:val="left"/>
+      <w:pPr>
+        <w:ind w:left="1440" w:hanging="360"/>
+      </w:pPr>
+      <w:rPr>
+        <w:rFonts w:ascii="Courier New" w:hAnsi="Courier New" w:cs="Courier New" w:hint="default"/>
+      </w:rPr>
+    </w:lvl>
+    <w:lvl w:ilvl="2" w:tplc="08090005" w:tentative="1">
+      <w:start w:val="1"/>
+      <w:numFmt w:val="bullet"/>
+      <w:lvlText w:val=""/>
+      <w:lvlJc w:val="left"/>
+      <w:pPr>
+        <w:ind w:left="2160" w:hanging="360"/>
+      </w:pPr>
+      <w:rPr>
+        <w:rFonts w:ascii="Wingdings" w:hAnsi="Wingdings" w:hint="default"/>
+      </w:rPr>
+    </w:lvl>
+    <w:lvl w:ilvl="3" w:tplc="08090001" w:tentative="1">
+      <w:start w:val="1"/>
+      <w:numFmt w:val="bullet"/>
+      <w:lvlText w:val=""/>
+      <w:lvlJc w:val="left"/>
+      <w:pPr>
+        <w:ind w:left="2880" w:hanging="360"/>
+      </w:pPr>
+      <w:rPr>
+        <w:rFonts w:ascii="Symbol" w:hAnsi="Symbol" w:hint="default"/>
+      </w:rPr>
+    </w:lvl>
+    <w:lvl w:ilvl="4" w:tplc="08090003" w:tentative="1">
+      <w:start w:val="1"/>
+      <w:numFmt w:val="bullet"/>
+      <w:lvlText w:val="o"/>
+      <w:lvlJc w:val="left"/>
+      <w:pPr>
+        <w:ind w:left="3600" w:hanging="360"/>
+      </w:pPr>
+      <w:rPr>
+        <w:rFonts w:ascii="Courier New" w:hAnsi="Courier New" w:cs="Courier New" w:hint="default"/>
+      </w:rPr>
+    </w:lvl>
+    <w:lvl w:ilvl="5" w:tplc="08090005" w:tentative="1">
+      <w:start w:val="1"/>
+      <w:numFmt w:val="bullet"/>
+      <w:lvlText w:val=""/>
+      <w:lvlJc w:val="left"/>
+      <w:pPr>
+        <w:ind w:left="4320" w:hanging="360"/>
+      </w:pPr>
+      <w:rPr>
+        <w:rFonts w:ascii="Wingdings" w:hAnsi="Wingdings" w:hint="default"/>
+      </w:rPr>
+    </w:lvl>
+    <w:lvl w:ilvl="6" w:tplc="08090001" w:tentative="1">
+      <w:start w:val="1"/>
+      <w:numFmt w:val="bullet"/>
+      <w:lvlText w:val=""/>
+      <w:lvlJc w:val="left"/>
+      <w:pPr>
+        <w:ind w:left="5040" w:hanging="360"/>
+      </w:pPr>
+      <w:rPr>
+        <w:rFonts w:ascii="Symbol" w:hAnsi="Symbol" w:hint="default"/>
+      </w:rPr>
+    </w:lvl>
+    <w:lvl w:ilvl="7" w:tplc="08090003" w:tentative="1">
+      <w:start w:val="1"/>
+      <w:numFmt w:val="bullet"/>
+      <w:lvlText w:val="o"/>
+      <w:lvlJc w:val="left"/>
+      <w:pPr>
+        <w:ind w:left="5760" w:hanging="360"/>
+      </w:pPr>
+      <w:rPr>
+        <w:rFonts w:ascii="Courier New" w:hAnsi="Courier New" w:cs="Courier New" w:hint="default"/>
+      </w:rPr>
+    </w:lvl>
+    <w:lvl w:ilvl="8" w:tplc="08090005" w:tentative="1">
+      <w:start w:val="1"/>
+      <w:numFmt w:val="bullet"/>
+      <w:lvlText w:val=""/>
+      <w:lvlJc w:val="left"/>
+      <w:pPr>
+        <w:ind w:left="6480" w:hanging="360"/>
+      </w:pPr>
+      <w:rPr>
+        <w:rFonts w:ascii="Wingdings" w:hAnsi="Wingdings" w:hint="default"/>
+      </w:rPr>
+    </w:lvl>
+  </w:abstractNum>
+  <w:abstractNum w:abstractNumId="7" w15:restartNumberingAfterBreak="0">
+    <w:nsid w:val="47E71A2E"/>
+    <w:multiLevelType w:val="hybridMultilevel"/>
+    <w:tmpl w:val="21144326"/>
+    <w:lvl w:ilvl="0" w:tplc="08090001">
+      <w:start w:val="1"/>
+      <w:numFmt w:val="bullet"/>
+      <w:lvlText w:val=""/>
+      <w:lvlJc w:val="left"/>
+      <w:pPr>
+        <w:ind w:left="720" w:hanging="360"/>
+      </w:pPr>
+      <w:rPr>
+        <w:rFonts w:ascii="Symbol" w:hAnsi="Symbol" w:hint="default"/>
+      </w:rPr>
+    </w:lvl>
+    <w:lvl w:ilvl="1" w:tplc="08090003" w:tentative="1">
+      <w:start w:val="1"/>
+      <w:numFmt w:val="bullet"/>
+      <w:lvlText w:val="o"/>
+      <w:lvlJc w:val="left"/>
+      <w:pPr>
+        <w:ind w:left="1440" w:hanging="360"/>
+      </w:pPr>
+      <w:rPr>
+        <w:rFonts w:ascii="Courier New" w:hAnsi="Courier New" w:cs="Courier New" w:hint="default"/>
+      </w:rPr>
+    </w:lvl>
+    <w:lvl w:ilvl="2" w:tplc="08090005" w:tentative="1">
+      <w:start w:val="1"/>
+      <w:numFmt w:val="bullet"/>
+      <w:lvlText w:val=""/>
+      <w:lvlJc w:val="left"/>
+      <w:pPr>
+        <w:ind w:left="2160" w:hanging="360"/>
+      </w:pPr>
+      <w:rPr>
+        <w:rFonts w:ascii="Wingdings" w:hAnsi="Wingdings" w:hint="default"/>
+      </w:rPr>
+    </w:lvl>
+    <w:lvl w:ilvl="3" w:tplc="08090001" w:tentative="1">
+      <w:start w:val="1"/>
+      <w:numFmt w:val="bullet"/>
+      <w:lvlText w:val=""/>
+      <w:lvlJc w:val="left"/>
+      <w:pPr>
+        <w:ind w:left="2880" w:hanging="360"/>
+      </w:pPr>
+      <w:rPr>
+        <w:rFonts w:ascii="Symbol" w:hAnsi="Symbol" w:hint="default"/>
+      </w:rPr>
+    </w:lvl>
+    <w:lvl w:ilvl="4" w:tplc="08090003" w:tentative="1">
+      <w:start w:val="1"/>
+      <w:numFmt w:val="bullet"/>
+      <w:lvlText w:val="o"/>
+      <w:lvlJc w:val="left"/>
+      <w:pPr>
+        <w:ind w:left="3600" w:hanging="360"/>
+      </w:pPr>
+      <w:rPr>
+        <w:rFonts w:ascii="Courier New" w:hAnsi="Courier New" w:cs="Courier New" w:hint="default"/>
+      </w:rPr>
+    </w:lvl>
+    <w:lvl w:ilvl="5" w:tplc="08090005" w:tentative="1">
+      <w:start w:val="1"/>
+      <w:numFmt w:val="bullet"/>
+      <w:lvlText w:val=""/>
+      <w:lvlJc w:val="left"/>
+      <w:pPr>
+        <w:ind w:left="4320" w:hanging="360"/>
+      </w:pPr>
+      <w:rPr>
+        <w:rFonts w:ascii="Wingdings" w:hAnsi="Wingdings" w:hint="default"/>
+      </w:rPr>
+    </w:lvl>
+    <w:lvl w:ilvl="6" w:tplc="08090001" w:tentative="1">
+      <w:start w:val="1"/>
+      <w:numFmt w:val="bullet"/>
+      <w:lvlText w:val=""/>
+      <w:lvlJc w:val="left"/>
+      <w:pPr>
+        <w:ind w:left="5040" w:hanging="360"/>
+      </w:pPr>
+      <w:rPr>
+        <w:rFonts w:ascii="Symbol" w:hAnsi="Symbol" w:hint="default"/>
+      </w:rPr>
+    </w:lvl>
+    <w:lvl w:ilvl="7" w:tplc="08090003" w:tentative="1">
+      <w:start w:val="1"/>
+      <w:numFmt w:val="bullet"/>
+      <w:lvlText w:val="o"/>
+      <w:lvlJc w:val="left"/>
+      <w:pPr>
+        <w:ind w:left="5760" w:hanging="360"/>
+      </w:pPr>
+      <w:rPr>
+        <w:rFonts w:ascii="Courier New" w:hAnsi="Courier New" w:cs="Courier New" w:hint="default"/>
+      </w:rPr>
+    </w:lvl>
+    <w:lvl w:ilvl="8" w:tplc="08090005" w:tentative="1">
+      <w:start w:val="1"/>
+      <w:numFmt w:val="bullet"/>
+      <w:lvlText w:val=""/>
+      <w:lvlJc w:val="left"/>
+      <w:pPr>
+        <w:ind w:left="6480" w:hanging="360"/>
+      </w:pPr>
+      <w:rPr>
+        <w:rFonts w:ascii="Wingdings" w:hAnsi="Wingdings" w:hint="default"/>
+      </w:rPr>
+    </w:lvl>
+  </w:abstractNum>
+  <w:abstractNum w:abstractNumId="8" w15:restartNumberingAfterBreak="0">
     <w:nsid w:val="4C7027EA"/>
     <w:multiLevelType w:val="hybridMultilevel"/>
     <w:tmpl w:val="70945C2C"/>
@@ -10941,7 +12324,7 @@
       </w:pPr>
     </w:lvl>
   </w:abstractNum>
-  <w:abstractNum w:abstractNumId="6" w15:restartNumberingAfterBreak="0">
+  <w:abstractNum w:abstractNumId="9" w15:restartNumberingAfterBreak="0">
     <w:nsid w:val="50076642"/>
     <w:multiLevelType w:val="hybridMultilevel"/>
     <w:tmpl w:val="933499AA"/>
@@ -11054,7 +12437,7 @@
       </w:rPr>
     </w:lvl>
   </w:abstractNum>
-  <w:abstractNum w:abstractNumId="7" w15:restartNumberingAfterBreak="0">
+  <w:abstractNum w:abstractNumId="10" w15:restartNumberingAfterBreak="0">
     <w:nsid w:val="5F9E68F1"/>
     <w:multiLevelType w:val="hybridMultilevel"/>
     <w:tmpl w:val="6F8E0484"/>
@@ -11170,7 +12553,7 @@
       </w:pPr>
     </w:lvl>
   </w:abstractNum>
-  <w:abstractNum w:abstractNumId="8" w15:restartNumberingAfterBreak="0">
+  <w:abstractNum w:abstractNumId="11" w15:restartNumberingAfterBreak="0">
     <w:nsid w:val="70E270B4"/>
     <w:multiLevelType w:val="multilevel"/>
     <w:tmpl w:val="26BC832A"/>
@@ -11292,13 +12675,13 @@
     </w:lvl>
   </w:abstractNum>
   <w:num w:numId="1">
-    <w:abstractNumId w:val="5"/>
+    <w:abstractNumId w:val="8"/>
   </w:num>
   <w:num w:numId="2">
-    <w:abstractNumId w:val="7"/>
+    <w:abstractNumId w:val="10"/>
   </w:num>
   <w:num w:numId="3">
-    <w:abstractNumId w:val="8"/>
+    <w:abstractNumId w:val="11"/>
   </w:num>
   <w:num w:numId="4">
     <w:abstractNumId w:val="4"/>
@@ -11313,10 +12696,19 @@
     <w:abstractNumId w:val="0"/>
   </w:num>
   <w:num w:numId="8">
-    <w:abstractNumId w:val="6"/>
+    <w:abstractNumId w:val="9"/>
   </w:num>
   <w:num w:numId="9">
     <w:abstractNumId w:val="3"/>
+  </w:num>
+  <w:num w:numId="10">
+    <w:abstractNumId w:val="5"/>
+  </w:num>
+  <w:num w:numId="11">
+    <w:abstractNumId w:val="7"/>
+  </w:num>
+  <w:num w:numId="12">
+    <w:abstractNumId w:val="6"/>
   </w:num>
 </w:numbering>
 </file>

--- a/doc/Praca_Dyplomowa_Mateusz_Jaworski.docx
+++ b/doc/Praca_Dyplomowa_Mateusz_Jaworski.docx
@@ -2974,8 +2974,10 @@
       </w:sdtPr>
       <w:sdtEndPr>
         <w:rPr>
+          <w:rFonts w:ascii="Times New Roman" w:hAnsi="Times New Roman"/>
           <w:b/>
           <w:noProof/>
+          <w:sz w:val="24"/>
         </w:rPr>
       </w:sdtEndPr>
       <w:sdtContent>
@@ -7253,7 +7255,6 @@
         <w:rPr>
           <w:lang w:val="en-US"/>
         </w:rPr>
-        <w:lastRenderedPageBreak/>
         <w:t>Wstęp</w:t>
       </w:r>
       <w:bookmarkEnd w:id="0"/>
@@ -7273,11 +7274,13 @@
       </w:r>
       <w:bookmarkEnd w:id="1"/>
     </w:p>
+    <w:p/>
     <w:p>
       <w:pPr>
         <w:ind w:firstLine="360"/>
       </w:pPr>
       <w:r>
+        <w:lastRenderedPageBreak/>
         <w:t xml:space="preserve">Celem pracy jest wykonanie aplikacji androidowej dla serwisantów maszyn oraz webserwisu, który umożliwi pobieranie i udostępnianie jej danych. </w:t>
       </w:r>
       <w:r>
@@ -7582,6 +7585,178 @@
       </w:r>
       <w:bookmarkEnd w:id="15"/>
     </w:p>
+    <w:p/>
+    <w:p>
+      <w:pPr>
+        <w:rPr>
+          <w:lang w:val="pl-PL"/>
+        </w:rPr>
+      </w:pPr>
+      <w:r>
+        <w:rPr>
+          <w:lang w:val="pl-PL"/>
+        </w:rPr>
+        <w:t xml:space="preserve">    Korzystając z wybranej relacyjnej bazy danych operacje bazodanowe wykonywane są na wartościach z tabel. Natomiast podczas programowania w Javie programista używa obiekty. W celu usprawnienia oraz automatyzacji powstał mechanizm mapowania tabel na obiekty i odwrotnie (tzw. Object</w:t>
+      </w:r>
+      <w:r>
+        <w:rPr>
+          <w:lang w:val="pl-PL"/>
+        </w:rPr>
+        <w:t>-</w:t>
+      </w:r>
+      <w:proofErr w:type="spellStart"/>
+      <w:r>
+        <w:rPr>
+          <w:lang w:val="pl-PL"/>
+        </w:rPr>
+        <w:t>Relation</w:t>
+      </w:r>
+      <w:r>
+        <w:rPr>
+          <w:lang w:val="pl-PL"/>
+        </w:rPr>
+        <w:t>al</w:t>
+      </w:r>
+      <w:proofErr w:type="spellEnd"/>
+      <w:r>
+        <w:rPr>
+          <w:lang w:val="pl-PL"/>
+        </w:rPr>
+        <w:t xml:space="preserve"> </w:t>
+      </w:r>
+      <w:proofErr w:type="spellStart"/>
+      <w:r>
+        <w:rPr>
+          <w:lang w:val="pl-PL"/>
+        </w:rPr>
+        <w:t>Mapping</w:t>
+      </w:r>
+      <w:proofErr w:type="spellEnd"/>
+      <w:r>
+        <w:rPr>
+          <w:lang w:val="pl-PL"/>
+        </w:rPr>
+        <w:t>)</w:t>
+      </w:r>
+      <w:r>
+        <w:rPr>
+          <w:lang w:val="pl-PL"/>
+        </w:rPr>
+        <w:t>.</w:t>
+      </w:r>
+    </w:p>
+    <w:p>
+      <w:pPr>
+        <w:rPr>
+          <w:lang w:val="pl-PL"/>
+        </w:rPr>
+      </w:pPr>
+      <w:r>
+        <w:rPr>
+          <w:lang w:val="pl-PL"/>
+        </w:rPr>
+        <w:t xml:space="preserve">    </w:t>
+      </w:r>
+      <w:r>
+        <w:rPr>
+          <w:i/>
+          <w:iCs/>
+          <w:lang w:val="pl-PL"/>
+        </w:rPr>
+        <w:t xml:space="preserve">„Java </w:t>
+      </w:r>
+      <w:proofErr w:type="spellStart"/>
+      <w:r>
+        <w:rPr>
+          <w:i/>
+          <w:iCs/>
+          <w:lang w:val="pl-PL"/>
+        </w:rPr>
+        <w:t>Persistence</w:t>
+      </w:r>
+      <w:proofErr w:type="spellEnd"/>
+      <w:r>
+        <w:rPr>
+          <w:i/>
+          <w:iCs/>
+          <w:lang w:val="pl-PL"/>
+        </w:rPr>
+        <w:t xml:space="preserve"> </w:t>
+      </w:r>
+      <w:proofErr w:type="spellStart"/>
+      <w:r>
+        <w:rPr>
+          <w:i/>
+          <w:iCs/>
+          <w:lang w:val="pl-PL"/>
+        </w:rPr>
+        <w:t>Api</w:t>
+      </w:r>
+      <w:proofErr w:type="spellEnd"/>
+      <w:r>
+        <w:rPr>
+          <w:i/>
+          <w:iCs/>
+          <w:lang w:val="pl-PL"/>
+        </w:rPr>
+        <w:t xml:space="preserve"> (JPA) </w:t>
+      </w:r>
+      <w:r>
+        <w:rPr>
+          <w:i/>
+          <w:iCs/>
+          <w:lang w:val="pl-PL"/>
+        </w:rPr>
+        <w:t>to specyfikacja opisująca sposób zarządzania relacyjnymi bazami danych</w:t>
+      </w:r>
+      <w:r>
+        <w:rPr>
+          <w:i/>
+          <w:iCs/>
+          <w:lang w:val="pl-PL"/>
+        </w:rPr>
+        <w:t>”</w:t>
+      </w:r>
+      <w:r>
+        <w:rPr>
+          <w:lang w:val="pl-PL"/>
+        </w:rPr>
+        <w:t xml:space="preserve"> [9]</w:t>
+      </w:r>
+      <w:r>
+        <w:rPr>
+          <w:lang w:val="pl-PL"/>
+        </w:rPr>
+        <w:t xml:space="preserve">. Używając JPA programista operuje na encjach, a relacje </w:t>
+      </w:r>
+      <w:r>
+        <w:rPr>
+          <w:lang w:val="pl-PL"/>
+        </w:rPr>
+        <w:t>bazodanowe tworzone są po przez adnotacje</w:t>
+      </w:r>
+      <w:r>
+        <w:rPr>
+          <w:lang w:val="pl-PL"/>
+        </w:rPr>
+        <w:t xml:space="preserve"> (rodzaj interfejsu [10]) </w:t>
+      </w:r>
+      <w:r>
+        <w:rPr>
+          <w:lang w:val="pl-PL"/>
+        </w:rPr>
+        <w:t>oraz pliki konfiguracyjne.</w:t>
+      </w:r>
+    </w:p>
+    <w:p>
+      <w:pPr>
+        <w:rPr>
+          <w:i/>
+          <w:iCs/>
+          <w:lang w:val="pl-PL"/>
+        </w:rPr>
+      </w:pPr>
+    </w:p>
     <w:p>
       <w:pPr>
         <w:pStyle w:val="Heading3"/>
@@ -7599,6 +7774,161 @@
       </w:r>
       <w:bookmarkEnd w:id="16"/>
     </w:p>
+    <w:p/>
+    <w:p>
+      <w:pPr>
+        <w:rPr>
+          <w:lang w:val="pl-PL"/>
+        </w:rPr>
+      </w:pPr>
+      <w:r>
+        <w:rPr>
+          <w:lang w:val="pl-PL"/>
+        </w:rPr>
+        <w:lastRenderedPageBreak/>
+        <w:t xml:space="preserve">    </w:t>
+      </w:r>
+      <w:proofErr w:type="spellStart"/>
+      <w:r>
+        <w:rPr>
+          <w:lang w:val="pl-PL"/>
+        </w:rPr>
+        <w:t>Hibernate</w:t>
+      </w:r>
+      <w:proofErr w:type="spellEnd"/>
+      <w:r>
+        <w:rPr>
+          <w:lang w:val="pl-PL"/>
+        </w:rPr>
+        <w:t xml:space="preserve"> jest to </w:t>
+      </w:r>
+      <w:proofErr w:type="spellStart"/>
+      <w:r>
+        <w:rPr>
+          <w:lang w:val="pl-PL"/>
+        </w:rPr>
+        <w:t>framework</w:t>
+      </w:r>
+      <w:proofErr w:type="spellEnd"/>
+      <w:r>
+        <w:rPr>
+          <w:lang w:val="pl-PL"/>
+        </w:rPr>
+        <w:t xml:space="preserve"> implementujący JPA, który pozwala</w:t>
+      </w:r>
+      <w:r>
+        <w:rPr>
+          <w:lang w:val="pl-PL"/>
+        </w:rPr>
+        <w:t xml:space="preserve"> ułatwić i uprościć komunikację z bazą danych.</w:t>
+      </w:r>
+      <w:r>
+        <w:rPr>
+          <w:lang w:val="pl-PL"/>
+        </w:rPr>
+        <w:t xml:space="preserve"> Korzyściami jakie to narzędzie daje są między innymi:</w:t>
+      </w:r>
+    </w:p>
+    <w:p>
+      <w:pPr>
+        <w:pStyle w:val="ListParagraph"/>
+        <w:numPr>
+          <w:ilvl w:val="0"/>
+          <w:numId w:val="13"/>
+        </w:numPr>
+        <w:rPr>
+          <w:lang w:val="pl-PL"/>
+        </w:rPr>
+      </w:pPr>
+      <w:r>
+        <w:rPr>
+          <w:lang w:val="pl-PL"/>
+        </w:rPr>
+        <w:t>brak konieczności tworzenia ręcznych zapytań SQL,</w:t>
+      </w:r>
+    </w:p>
+    <w:p>
+      <w:pPr>
+        <w:pStyle w:val="ListParagraph"/>
+        <w:numPr>
+          <w:ilvl w:val="0"/>
+          <w:numId w:val="13"/>
+        </w:numPr>
+        <w:rPr>
+          <w:lang w:val="pl-PL"/>
+        </w:rPr>
+      </w:pPr>
+      <w:r>
+        <w:rPr>
+          <w:lang w:val="pl-PL"/>
+        </w:rPr>
+        <w:t>szybszy proces tworzenia aplikacji,</w:t>
+      </w:r>
+    </w:p>
+    <w:p>
+      <w:pPr>
+        <w:pStyle w:val="ListParagraph"/>
+        <w:numPr>
+          <w:ilvl w:val="0"/>
+          <w:numId w:val="13"/>
+        </w:numPr>
+        <w:rPr>
+          <w:lang w:val="pl-PL"/>
+        </w:rPr>
+      </w:pPr>
+      <w:r>
+        <w:rPr>
+          <w:lang w:val="pl-PL"/>
+        </w:rPr>
+        <w:t xml:space="preserve">możliwość wytworzenia struktury bazy danych używając </w:t>
+      </w:r>
+      <w:proofErr w:type="spellStart"/>
+      <w:r>
+        <w:rPr>
+          <w:lang w:val="pl-PL"/>
+        </w:rPr>
+        <w:t>frameworka</w:t>
+      </w:r>
+      <w:proofErr w:type="spellEnd"/>
+      <w:r>
+        <w:rPr>
+          <w:lang w:val="pl-PL"/>
+        </w:rPr>
+        <w:t>,</w:t>
+      </w:r>
+    </w:p>
+    <w:p>
+      <w:pPr>
+        <w:pStyle w:val="ListParagraph"/>
+        <w:numPr>
+          <w:ilvl w:val="0"/>
+          <w:numId w:val="13"/>
+        </w:numPr>
+        <w:rPr>
+          <w:lang w:val="pl-PL"/>
+        </w:rPr>
+      </w:pPr>
+      <w:r>
+        <w:rPr>
+          <w:lang w:val="pl-PL"/>
+        </w:rPr>
+        <w:t>utrzymanie czystego kodu [11].</w:t>
+      </w:r>
+    </w:p>
+    <w:p>
+      <w:pPr>
+        <w:rPr>
+          <w:lang w:val="pl-PL"/>
+        </w:rPr>
+      </w:pPr>
+    </w:p>
+    <w:p>
+      <w:pPr>
+        <w:rPr>
+          <w:lang w:val="pl-PL"/>
+        </w:rPr>
+      </w:pPr>
+    </w:p>
     <w:p>
       <w:pPr>
         <w:pStyle w:val="Heading3"/>
@@ -7627,12 +7957,7 @@
       </w:r>
       <w:bookmarkEnd w:id="18"/>
     </w:p>
-    <w:p>
-      <w:pPr>
-        <w:pStyle w:val="Heading3"/>
-        <w:ind w:left="1287"/>
-      </w:pPr>
-    </w:p>
+    <w:p/>
     <w:p>
       <w:pPr>
         <w:rPr>
@@ -7677,14 +8002,7 @@
         <w:rPr>
           <w:lang w:val="pl-PL"/>
         </w:rPr>
-        <w:t xml:space="preserve"> Jest to biblioteka wspomagająca </w:t>
-      </w:r>
-      <w:r>
-        <w:rPr>
-          <w:lang w:val="pl-PL"/>
-        </w:rPr>
-        <w:lastRenderedPageBreak/>
-        <w:t>pracę</w:t>
+        <w:t xml:space="preserve"> Jest to biblioteka wspomagająca pracę</w:t>
       </w:r>
       <w:r>
         <w:rPr>
@@ -8236,6 +8554,7 @@
         <w:rPr>
           <w:lang w:val="pl-PL"/>
         </w:rPr>
+        <w:lastRenderedPageBreak/>
         <w:drawing>
           <wp:inline distT="0" distB="0" distL="0" distR="0" wp14:anchorId="2C6B75C1" wp14:editId="496240B5">
             <wp:extent cx="5760085" cy="1414780"/>
@@ -8407,12 +8726,7 @@
       </w:r>
       <w:bookmarkEnd w:id="19"/>
     </w:p>
-    <w:p>
-      <w:pPr>
-        <w:pStyle w:val="Heading3"/>
-        <w:ind w:left="1287"/>
-      </w:pPr>
-    </w:p>
+    <w:p/>
     <w:p>
       <w:pPr>
         <w:rPr>
@@ -8455,7 +8769,6 @@
           <w:rFonts w:cs="Arial"/>
           <w:noProof/>
         </w:rPr>
-        <w:lastRenderedPageBreak/>
         <w:drawing>
           <wp:inline distT="0" distB="0" distL="0" distR="0" wp14:anchorId="06AACED1" wp14:editId="4F18DC87">
             <wp:extent cx="5760085" cy="1032510"/>
@@ -9279,7 +9592,6 @@
         <w:rPr>
           <w:lang w:val="pl-PL"/>
         </w:rPr>
-        <w:lastRenderedPageBreak/>
         <w:t>W powyższym szablonie można wyróżnić poszczególne sekcje:</w:t>
       </w:r>
     </w:p>
@@ -9674,14 +9986,10 @@
       </w:r>
       <w:bookmarkEnd w:id="23"/>
     </w:p>
-    <w:p>
-      <w:pPr>
-        <w:pStyle w:val="Heading3"/>
-        <w:ind w:left="1287"/>
-      </w:pPr>
-    </w:p>
-    <w:p>
-      <w:r>
+    <w:p/>
+    <w:p>
+      <w:r>
+        <w:lastRenderedPageBreak/>
         <w:t xml:space="preserve">     </w:t>
       </w:r>
       <w:r>
@@ -9805,7 +10113,6 @@
         <w:rPr>
           <w:noProof/>
         </w:rPr>
-        <w:lastRenderedPageBreak/>
         <w:drawing>
           <wp:inline distT="0" distB="0" distL="0" distR="0" wp14:anchorId="6C115F2A" wp14:editId="52C9728C">
             <wp:extent cx="5588069" cy="4111429"/>
@@ -9931,6 +10238,18 @@
     </w:p>
     <w:p>
       <w:pPr>
+        <w:jc w:val="center"/>
+        <w:rPr>
+          <w:rFonts w:cs="Arial"/>
+          <w:i/>
+          <w:iCs/>
+          <w:sz w:val="18"/>
+          <w:szCs w:val="18"/>
+        </w:rPr>
+      </w:pPr>
+    </w:p>
+    <w:p>
+      <w:pPr>
         <w:pStyle w:val="Heading3"/>
         <w:numPr>
           <w:ilvl w:val="2"/>
@@ -9939,6 +10258,12 @@
       </w:pPr>
       <w:bookmarkStart w:id="25" w:name="_Toc45708721"/>
       <w:r>
+        <w:rPr>
+          <w:lang w:val="pl-PL"/>
+        </w:rPr>
+        <w:t xml:space="preserve">Autoryzacja z </w:t>
+      </w:r>
+      <w:r>
         <w:t>JSON Web Token</w:t>
       </w:r>
       <w:bookmarkEnd w:id="25"/>
@@ -9946,76 +10271,180 @@
     <w:p>
       <w:pPr>
         <w:pStyle w:val="Heading3"/>
+        <w:ind w:left="1287"/>
+      </w:pPr>
+    </w:p>
+    <w:p>
+      <w:pPr>
+        <w:rPr>
+          <w:lang w:val="pl-PL"/>
+        </w:rPr>
+      </w:pPr>
+      <w:r>
+        <w:rPr>
+          <w:lang w:val="pl-PL"/>
+        </w:rPr>
+        <w:t xml:space="preserve">    Autoryzacja jest procesem polegającym na kontroli dostępu do danego źródła. Określa jaki użytkownik ma uprawnienia do danych zasobów i co może z nimi robić [12] (np. administrator posiada inną rolę niż pracownik).</w:t>
+      </w:r>
+      <w:r>
+        <w:rPr>
+          <w:lang w:val="pl-PL"/>
+        </w:rPr>
+        <w:t xml:space="preserve"> JSON Web </w:t>
+      </w:r>
+      <w:proofErr w:type="spellStart"/>
+      <w:r>
+        <w:rPr>
+          <w:lang w:val="pl-PL"/>
+        </w:rPr>
+        <w:t>Token</w:t>
+      </w:r>
+      <w:proofErr w:type="spellEnd"/>
+      <w:r>
+        <w:rPr>
+          <w:lang w:val="pl-PL"/>
+        </w:rPr>
+        <w:t xml:space="preserve"> to</w:t>
+      </w:r>
+      <w:r>
+        <w:rPr>
+          <w:lang w:val="pl-PL"/>
+        </w:rPr>
+        <w:t xml:space="preserve"> ciąg znaków,</w:t>
+      </w:r>
+      <w:r>
+        <w:rPr>
+          <w:lang w:val="pl-PL"/>
+        </w:rPr>
+        <w:t xml:space="preserve"> zakodowany JSON w przy użyciu base64 (rodzaj kodowania [13]). Budowa </w:t>
+      </w:r>
+      <w:proofErr w:type="spellStart"/>
+      <w:r>
+        <w:rPr>
+          <w:lang w:val="pl-PL"/>
+        </w:rPr>
+        <w:t>tokena</w:t>
+      </w:r>
+      <w:proofErr w:type="spellEnd"/>
+      <w:r>
+        <w:rPr>
+          <w:lang w:val="pl-PL"/>
+        </w:rPr>
+        <w:t xml:space="preserve"> składa się z następujących elementów:</w:t>
+      </w:r>
+    </w:p>
+    <w:p>
+      <w:pPr>
+        <w:pStyle w:val="ListParagraph"/>
         <w:numPr>
-          <w:ilvl w:val="2"/>
-          <w:numId w:val="3"/>
+          <w:ilvl w:val="0"/>
+          <w:numId w:val="14"/>
         </w:numPr>
-      </w:pPr>
-      <w:bookmarkStart w:id="26" w:name="_Toc45708722"/>
-      <w:r>
-        <w:t>Wzorzec projektowy fasady</w:t>
-      </w:r>
-      <w:bookmarkEnd w:id="26"/>
-    </w:p>
-    <w:p/>
-    <w:p>
-      <w:pPr>
-        <w:rPr>
-          <w:lang w:val="pl-PL"/>
-        </w:rPr>
-      </w:pPr>
-      <w:r>
-        <w:rPr>
-          <w:lang w:val="pl-PL"/>
-        </w:rPr>
-        <w:t xml:space="preserve">    Budując duże aplikacje programiści powinni projektować je w taki sposób, żeby w przyszłości były łatwe w rozbudowie oraz utrzymaniu. Jednym z rozwiązań jak sprostać temu problemowi są tak zwane wzorce projektowe. </w:t>
-      </w:r>
-      <w:r>
-        <w:rPr>
-          <w:lang w:val="pl-PL"/>
-        </w:rPr>
-        <w:t>Wzorce projektowe to: „</w:t>
-      </w:r>
-      <w:r>
-        <w:rPr>
-          <w:i/>
-          <w:iCs/>
-          <w:lang w:val="pl-PL"/>
-        </w:rPr>
-        <w:t>zbiór najlepszych praktyk z gotowymi rozwiązaniami dla wybranych problemów napotykanych w trakcie projektowania rozwiązań zorientowanych obiektowo</w:t>
-      </w:r>
-      <w:r>
-        <w:rPr>
-          <w:lang w:val="pl-PL"/>
-        </w:rPr>
-        <w:t>” [7]. Dzielą się one na kilka kategorii, jedną z nich są wzorce strukturalne do których należy wzorzec fasady.</w:t>
-      </w:r>
-      <w:r>
-        <w:rPr>
-          <w:lang w:val="pl-PL"/>
-        </w:rPr>
-        <w:t xml:space="preserve"> </w:t>
-      </w:r>
-      <w:r>
-        <w:rPr>
-          <w:lang w:val="pl-PL"/>
-        </w:rPr>
-        <w:t xml:space="preserve">Pośrednia warstwa serwisu jest przeznaczona dla niestandardowej logiki biznesowej oraz pobierania danych z różnych źródeł. </w:t>
-      </w:r>
-    </w:p>
-    <w:p>
-      <w:pPr>
-        <w:rPr>
-          <w:lang w:val="pl-PL"/>
-        </w:rPr>
-      </w:pPr>
-    </w:p>
-    <w:p>
-      <w:pPr>
-        <w:rPr>
-          <w:lang w:val="pl-PL"/>
-        </w:rPr>
-      </w:pPr>
+        <w:rPr>
+          <w:lang w:val="pl-PL"/>
+        </w:rPr>
+      </w:pPr>
+      <w:proofErr w:type="spellStart"/>
+      <w:r>
+        <w:rPr>
+          <w:lang w:val="pl-PL"/>
+        </w:rPr>
+        <w:t>Header</w:t>
+      </w:r>
+      <w:proofErr w:type="spellEnd"/>
+      <w:r>
+        <w:rPr>
+          <w:lang w:val="pl-PL"/>
+        </w:rPr>
+        <w:t xml:space="preserve"> - zapisane są w nim informacje o rodzaju </w:t>
+      </w:r>
+      <w:proofErr w:type="spellStart"/>
+      <w:r>
+        <w:rPr>
+          <w:lang w:val="pl-PL"/>
+        </w:rPr>
+        <w:t>tokena</w:t>
+      </w:r>
+      <w:proofErr w:type="spellEnd"/>
+      <w:r>
+        <w:rPr>
+          <w:lang w:val="pl-PL"/>
+        </w:rPr>
+        <w:t xml:space="preserve"> i algorytmu, którym został on zaszyfrowany,</w:t>
+      </w:r>
+    </w:p>
+    <w:p>
+      <w:pPr>
+        <w:pStyle w:val="ListParagraph"/>
+        <w:numPr>
+          <w:ilvl w:val="0"/>
+          <w:numId w:val="14"/>
+        </w:numPr>
+        <w:rPr>
+          <w:lang w:val="pl-PL"/>
+        </w:rPr>
+      </w:pPr>
+      <w:proofErr w:type="spellStart"/>
+      <w:r>
+        <w:rPr>
+          <w:lang w:val="pl-PL"/>
+        </w:rPr>
+        <w:t>Payload</w:t>
+      </w:r>
+      <w:proofErr w:type="spellEnd"/>
+      <w:r>
+        <w:rPr>
+          <w:lang w:val="pl-PL"/>
+        </w:rPr>
+        <w:t xml:space="preserve"> - zapisane są tu dowolne dane (np. rola użytkownika, czas życia </w:t>
+      </w:r>
+      <w:proofErr w:type="spellStart"/>
+      <w:r>
+        <w:rPr>
+          <w:lang w:val="pl-PL"/>
+        </w:rPr>
+        <w:t>tokena</w:t>
+      </w:r>
+      <w:proofErr w:type="spellEnd"/>
+      <w:r>
+        <w:rPr>
+          <w:lang w:val="pl-PL"/>
+        </w:rPr>
+        <w:t>),</w:t>
+      </w:r>
+    </w:p>
+    <w:p>
+      <w:pPr>
+        <w:pStyle w:val="ListParagraph"/>
+        <w:numPr>
+          <w:ilvl w:val="0"/>
+          <w:numId w:val="14"/>
+        </w:numPr>
+        <w:rPr>
+          <w:lang w:val="pl-PL"/>
+        </w:rPr>
+      </w:pPr>
+      <w:proofErr w:type="spellStart"/>
+      <w:r>
+        <w:rPr>
+          <w:lang w:val="pl-PL"/>
+        </w:rPr>
+        <w:lastRenderedPageBreak/>
+        <w:t>Verify</w:t>
+      </w:r>
+      <w:proofErr w:type="spellEnd"/>
+      <w:r>
+        <w:rPr>
+          <w:lang w:val="pl-PL"/>
+        </w:rPr>
+        <w:t xml:space="preserve"> - suma kontrolna dwóch wyżej wymienionych komponentów </w:t>
+      </w:r>
+      <w:r>
+        <w:rPr>
+          <w:lang w:val="pl-PL"/>
+        </w:rPr>
+        <w:t xml:space="preserve">[14]. </w:t>
+      </w:r>
     </w:p>
     <w:p>
       <w:pPr>
@@ -10032,12 +10461,11 @@
         <w:rPr>
           <w:lang w:val="pl-PL"/>
         </w:rPr>
-        <w:lastRenderedPageBreak/>
         <w:drawing>
-          <wp:inline distT="0" distB="0" distL="0" distR="0" wp14:anchorId="2308CE02" wp14:editId="1840E72C">
-            <wp:extent cx="5760085" cy="2635885"/>
+          <wp:inline distT="0" distB="0" distL="0" distR="0" wp14:anchorId="264FD14B" wp14:editId="74406C90">
+            <wp:extent cx="5760085" cy="2165985"/>
             <wp:effectExtent l="0" t="0" r="5715" b="5715"/>
-            <wp:docPr id="7" name="Picture 7" descr="A close up of a computer&#10;&#10;Description automatically generated"/>
+            <wp:docPr id="11" name="Picture 11" descr="A picture containing device&#10;&#10;Description automatically generated"/>
             <wp:cNvGraphicFramePr>
               <a:graphicFrameLocks xmlns:a="http://schemas.openxmlformats.org/drawingml/2006/main" noChangeAspect="1"/>
             </wp:cNvGraphicFramePr>
@@ -10057,6 +10485,463 @@
                   <pic:spPr>
                     <a:xfrm>
                       <a:off x="0" y="0"/>
+                      <a:ext cx="5760085" cy="2165985"/>
+                    </a:xfrm>
+                    <a:prstGeom prst="rect">
+                      <a:avLst/>
+                    </a:prstGeom>
+                  </pic:spPr>
+                </pic:pic>
+              </a:graphicData>
+            </a:graphic>
+          </wp:inline>
+        </w:drawing>
+      </w:r>
+    </w:p>
+    <w:p>
+      <w:pPr>
+        <w:pStyle w:val="Caption"/>
+        <w:rPr>
+          <w:lang w:val="pl-PL"/>
+        </w:rPr>
+      </w:pPr>
+      <w:r>
+        <w:t xml:space="preserve">Rysunek </w:t>
+      </w:r>
+      <w:r>
+        <w:fldChar w:fldCharType="begin"/>
+      </w:r>
+      <w:r>
+        <w:instrText xml:space="preserve"> SEQ Rysunek \* ARABIC </w:instrText>
+      </w:r>
+      <w:r>
+        <w:fldChar w:fldCharType="separate"/>
+      </w:r>
+      <w:r>
+        <w:rPr>
+          <w:noProof/>
+        </w:rPr>
+        <w:t>6</w:t>
+      </w:r>
+      <w:r>
+        <w:fldChar w:fldCharType="end"/>
+      </w:r>
+      <w:r>
+        <w:rPr>
+          <w:lang w:val="pl-PL"/>
+        </w:rPr>
+        <w:t>. Elementy JWT</w:t>
+      </w:r>
+    </w:p>
+    <w:p>
+      <w:pPr>
+        <w:jc w:val="center"/>
+        <w:rPr>
+          <w:rFonts w:cs="Arial"/>
+          <w:i/>
+          <w:iCs/>
+          <w:sz w:val="18"/>
+          <w:szCs w:val="18"/>
+        </w:rPr>
+      </w:pPr>
+      <w:r>
+        <w:rPr>
+          <w:rFonts w:cs="Arial"/>
+          <w:i/>
+          <w:iCs/>
+          <w:sz w:val="18"/>
+          <w:szCs w:val="18"/>
+        </w:rPr>
+        <w:t xml:space="preserve">Źródło: </w:t>
+      </w:r>
+      <w:r>
+        <w:rPr>
+          <w:rFonts w:cs="Arial"/>
+          <w:i/>
+          <w:iCs/>
+          <w:sz w:val="18"/>
+          <w:szCs w:val="18"/>
+        </w:rPr>
+        <w:t>[</w:t>
+      </w:r>
+      <w:r>
+        <w:rPr>
+          <w:rFonts w:cs="Arial"/>
+          <w:i/>
+          <w:iCs/>
+          <w:sz w:val="18"/>
+          <w:szCs w:val="18"/>
+          <w:lang w:val="pl-PL"/>
+        </w:rPr>
+        <w:t>14</w:t>
+      </w:r>
+      <w:r>
+        <w:rPr>
+          <w:rFonts w:cs="Arial"/>
+          <w:i/>
+          <w:iCs/>
+          <w:sz w:val="18"/>
+          <w:szCs w:val="18"/>
+        </w:rPr>
+        <w:t>]</w:t>
+      </w:r>
+    </w:p>
+    <w:p/>
+    <w:p>
+      <w:pPr>
+        <w:rPr>
+          <w:lang w:val="pl-PL"/>
+        </w:rPr>
+      </w:pPr>
+    </w:p>
+    <w:p>
+      <w:pPr>
+        <w:rPr>
+          <w:lang w:val="pl-PL"/>
+        </w:rPr>
+      </w:pPr>
+      <w:r>
+        <w:rPr>
+          <w:lang w:val="pl-PL"/>
+        </w:rPr>
+        <w:t xml:space="preserve">    Autoryzacja przy użyciu JWT zachodzi pomiędzy klientem a serwerem:</w:t>
+      </w:r>
+    </w:p>
+    <w:p>
+      <w:pPr>
+        <w:keepNext/>
+      </w:pPr>
+      <w:r>
+        <w:rPr>
+          <w:lang w:val="pl-PL"/>
+        </w:rPr>
+        <w:drawing>
+          <wp:inline distT="0" distB="0" distL="0" distR="0" wp14:anchorId="182ED01D" wp14:editId="241AFC16">
+            <wp:extent cx="5760085" cy="4180840"/>
+            <wp:effectExtent l="0" t="0" r="5715" b="0"/>
+            <wp:docPr id="12" name="Picture 12" descr="A screenshot of a cell phone&#10;&#10;Description automatically generated"/>
+            <wp:cNvGraphicFramePr>
+              <a:graphicFrameLocks xmlns:a="http://schemas.openxmlformats.org/drawingml/2006/main" noChangeAspect="1"/>
+            </wp:cNvGraphicFramePr>
+            <a:graphic xmlns:a="http://schemas.openxmlformats.org/drawingml/2006/main">
+              <a:graphicData uri="http://schemas.openxmlformats.org/drawingml/2006/picture">
+                <pic:pic xmlns:pic="http://schemas.openxmlformats.org/drawingml/2006/picture">
+                  <pic:nvPicPr>
+                    <pic:cNvPr id="1" name=""/>
+                    <pic:cNvPicPr/>
+                  </pic:nvPicPr>
+                  <pic:blipFill>
+                    <a:blip r:embed="rId18"/>
+                    <a:stretch>
+                      <a:fillRect/>
+                    </a:stretch>
+                  </pic:blipFill>
+                  <pic:spPr>
+                    <a:xfrm>
+                      <a:off x="0" y="0"/>
+                      <a:ext cx="5760085" cy="4180840"/>
+                    </a:xfrm>
+                    <a:prstGeom prst="rect">
+                      <a:avLst/>
+                    </a:prstGeom>
+                  </pic:spPr>
+                </pic:pic>
+              </a:graphicData>
+            </a:graphic>
+          </wp:inline>
+        </w:drawing>
+      </w:r>
+    </w:p>
+    <w:p>
+      <w:pPr>
+        <w:pStyle w:val="Caption"/>
+        <w:rPr>
+          <w:lang w:val="pl-PL"/>
+        </w:rPr>
+      </w:pPr>
+      <w:r>
+        <w:t xml:space="preserve">Rysunek </w:t>
+      </w:r>
+      <w:r>
+        <w:fldChar w:fldCharType="begin"/>
+      </w:r>
+      <w:r>
+        <w:instrText xml:space="preserve"> SEQ Rysunek \* ARABIC </w:instrText>
+      </w:r>
+      <w:r>
+        <w:fldChar w:fldCharType="separate"/>
+      </w:r>
+      <w:r>
+        <w:rPr>
+          <w:noProof/>
+        </w:rPr>
+        <w:t>7</w:t>
+      </w:r>
+      <w:r>
+        <w:fldChar w:fldCharType="end"/>
+      </w:r>
+      <w:r>
+        <w:rPr>
+          <w:lang w:val="pl-PL"/>
+        </w:rPr>
+        <w:t>. Komunikacja JWT</w:t>
+      </w:r>
+    </w:p>
+    <w:p>
+      <w:pPr>
+        <w:jc w:val="center"/>
+        <w:rPr>
+          <w:rFonts w:cs="Arial"/>
+          <w:i/>
+          <w:iCs/>
+          <w:sz w:val="18"/>
+          <w:szCs w:val="18"/>
+        </w:rPr>
+      </w:pPr>
+      <w:r>
+        <w:rPr>
+          <w:rFonts w:cs="Arial"/>
+          <w:i/>
+          <w:iCs/>
+          <w:sz w:val="18"/>
+          <w:szCs w:val="18"/>
+        </w:rPr>
+        <w:t xml:space="preserve">Źródło: </w:t>
+      </w:r>
+      <w:r>
+        <w:rPr>
+          <w:rFonts w:cs="Arial"/>
+          <w:i/>
+          <w:iCs/>
+          <w:sz w:val="18"/>
+          <w:szCs w:val="18"/>
+        </w:rPr>
+        <w:t>[</w:t>
+      </w:r>
+      <w:r>
+        <w:rPr>
+          <w:rFonts w:cs="Arial"/>
+          <w:i/>
+          <w:iCs/>
+          <w:sz w:val="18"/>
+          <w:szCs w:val="18"/>
+          <w:lang w:val="pl-PL"/>
+        </w:rPr>
+        <w:t>1</w:t>
+      </w:r>
+      <w:r>
+        <w:rPr>
+          <w:rFonts w:cs="Arial"/>
+          <w:i/>
+          <w:iCs/>
+          <w:sz w:val="18"/>
+          <w:szCs w:val="18"/>
+          <w:lang w:val="pl-PL"/>
+        </w:rPr>
+        <w:t>5</w:t>
+      </w:r>
+      <w:r>
+        <w:rPr>
+          <w:rFonts w:cs="Arial"/>
+          <w:i/>
+          <w:iCs/>
+          <w:sz w:val="18"/>
+          <w:szCs w:val="18"/>
+        </w:rPr>
+        <w:t>]</w:t>
+      </w:r>
+    </w:p>
+    <w:p>
+      <w:pPr>
+        <w:rPr>
+          <w:lang w:val="pl-PL"/>
+        </w:rPr>
+      </w:pPr>
+      <w:r>
+        <w:rPr>
+          <w:lang w:val="pl-PL"/>
+        </w:rPr>
+        <w:t xml:space="preserve">    </w:t>
+      </w:r>
+      <w:r>
+        <w:rPr>
+          <w:lang w:val="pl-PL"/>
+        </w:rPr>
+        <w:t xml:space="preserve">Klient podczas procesu logowania wysyła zapytanie z danymi użytkownika do serwera, po czym następuje proces uwierzytelnienia. Jako rezultat zwrócony zostaje </w:t>
+      </w:r>
+      <w:proofErr w:type="spellStart"/>
+      <w:r>
+        <w:rPr>
+          <w:lang w:val="pl-PL"/>
+        </w:rPr>
+        <w:t>token</w:t>
+      </w:r>
+      <w:proofErr w:type="spellEnd"/>
+      <w:r>
+        <w:rPr>
+          <w:lang w:val="pl-PL"/>
+        </w:rPr>
+        <w:t xml:space="preserve">, który użytkownik musi przechowywać. W celu dostępu do danych zasobów jako nagłówek zapytania musi on </w:t>
+      </w:r>
+      <w:r>
+        <w:rPr>
+          <w:lang w:val="pl-PL"/>
+        </w:rPr>
+        <w:t xml:space="preserve">go </w:t>
+      </w:r>
+      <w:r>
+        <w:rPr>
+          <w:lang w:val="pl-PL"/>
+        </w:rPr>
+        <w:t>wysyła</w:t>
+      </w:r>
+      <w:r>
+        <w:rPr>
+          <w:lang w:val="pl-PL"/>
+        </w:rPr>
+        <w:t>ć</w:t>
+      </w:r>
+      <w:r>
+        <w:rPr>
+          <w:lang w:val="pl-PL"/>
+        </w:rPr>
+        <w:t>, w innym przypadku dostęp będzie zabroniony.</w:t>
+      </w:r>
+      <w:r>
+        <w:rPr>
+          <w:lang w:val="pl-PL"/>
+        </w:rPr>
+        <w:t xml:space="preserve"> Po upływie ustawionego czasu </w:t>
+      </w:r>
+      <w:proofErr w:type="spellStart"/>
+      <w:r>
+        <w:rPr>
+          <w:lang w:val="pl-PL"/>
+        </w:rPr>
+        <w:t>token</w:t>
+      </w:r>
+      <w:proofErr w:type="spellEnd"/>
+      <w:r>
+        <w:rPr>
+          <w:lang w:val="pl-PL"/>
+        </w:rPr>
+        <w:t xml:space="preserve"> przestaje być ważnym co wiążę się z utratą dostępu. W zależności od wymagań projektu proces należy powtórzyć lub odświeżyć przed upływem czasu życia.</w:t>
+      </w:r>
+    </w:p>
+    <w:p>
+      <w:pPr>
+        <w:pStyle w:val="Heading3"/>
+        <w:numPr>
+          <w:ilvl w:val="2"/>
+          <w:numId w:val="3"/>
+        </w:numPr>
+      </w:pPr>
+      <w:bookmarkStart w:id="26" w:name="_Toc45708722"/>
+      <w:r>
+        <w:lastRenderedPageBreak/>
+        <w:t>Wzorzec projektowy fasady</w:t>
+      </w:r>
+      <w:bookmarkEnd w:id="26"/>
+    </w:p>
+    <w:p/>
+    <w:p>
+      <w:pPr>
+        <w:rPr>
+          <w:lang w:val="pl-PL"/>
+        </w:rPr>
+      </w:pPr>
+      <w:r>
+        <w:rPr>
+          <w:lang w:val="pl-PL"/>
+        </w:rPr>
+        <w:t xml:space="preserve">    Budując duże aplikacje programiści powinni projektować je w taki sposób, żeby w przyszłości były łatwe w rozbudowie oraz utrzymaniu. Jednym z rozwiązań jak sprostać temu problemowi są tak zwane wzorce projektowe. </w:t>
+      </w:r>
+      <w:r>
+        <w:rPr>
+          <w:lang w:val="pl-PL"/>
+        </w:rPr>
+        <w:t>Wzorce projektowe to: „</w:t>
+      </w:r>
+      <w:r>
+        <w:rPr>
+          <w:i/>
+          <w:iCs/>
+          <w:lang w:val="pl-PL"/>
+        </w:rPr>
+        <w:t>zbiór najlepszych praktyk z gotowymi rozwiązaniami dla wybranych problemów napotykanych w trakcie projektowania rozwiązań zorientowanych obiektowo</w:t>
+      </w:r>
+      <w:r>
+        <w:rPr>
+          <w:lang w:val="pl-PL"/>
+        </w:rPr>
+        <w:t>” [7]. Dzielą się one na kilka kategorii, jedną z nich są wzorce strukturalne do których należy wzorzec fasady.</w:t>
+      </w:r>
+      <w:r>
+        <w:rPr>
+          <w:lang w:val="pl-PL"/>
+        </w:rPr>
+        <w:t xml:space="preserve"> </w:t>
+      </w:r>
+      <w:r>
+        <w:rPr>
+          <w:lang w:val="pl-PL"/>
+        </w:rPr>
+        <w:t xml:space="preserve">Pośrednia warstwa serwisu jest przeznaczona dla niestandardowej logiki biznesowej oraz pobierania danych z różnych źródeł. </w:t>
+      </w:r>
+    </w:p>
+    <w:p>
+      <w:pPr>
+        <w:rPr>
+          <w:lang w:val="pl-PL"/>
+        </w:rPr>
+      </w:pPr>
+    </w:p>
+    <w:p>
+      <w:pPr>
+        <w:rPr>
+          <w:lang w:val="pl-PL"/>
+        </w:rPr>
+      </w:pPr>
+    </w:p>
+    <w:p>
+      <w:pPr>
+        <w:rPr>
+          <w:lang w:val="pl-PL"/>
+        </w:rPr>
+      </w:pPr>
+    </w:p>
+    <w:p>
+      <w:pPr>
+        <w:keepNext/>
+      </w:pPr>
+      <w:r>
+        <w:rPr>
+          <w:lang w:val="pl-PL"/>
+        </w:rPr>
+        <w:drawing>
+          <wp:inline distT="0" distB="0" distL="0" distR="0" wp14:anchorId="2308CE02" wp14:editId="1840E72C">
+            <wp:extent cx="5760085" cy="2635885"/>
+            <wp:effectExtent l="0" t="0" r="5715" b="5715"/>
+            <wp:docPr id="7" name="Picture 7" descr="A close up of a computer&#10;&#10;Description automatically generated"/>
+            <wp:cNvGraphicFramePr>
+              <a:graphicFrameLocks xmlns:a="http://schemas.openxmlformats.org/drawingml/2006/main" noChangeAspect="1"/>
+            </wp:cNvGraphicFramePr>
+            <a:graphic xmlns:a="http://schemas.openxmlformats.org/drawingml/2006/main">
+              <a:graphicData uri="http://schemas.openxmlformats.org/drawingml/2006/picture">
+                <pic:pic xmlns:pic="http://schemas.openxmlformats.org/drawingml/2006/picture">
+                  <pic:nvPicPr>
+                    <pic:cNvPr id="1" name=""/>
+                    <pic:cNvPicPr/>
+                  </pic:nvPicPr>
+                  <pic:blipFill>
+                    <a:blip r:embed="rId19"/>
+                    <a:stretch>
+                      <a:fillRect/>
+                    </a:stretch>
+                  </pic:blipFill>
+                  <pic:spPr>
+                    <a:xfrm>
+                      <a:off x="0" y="0"/>
                       <a:ext cx="5760085" cy="2635885"/>
                     </a:xfrm>
                     <a:prstGeom prst="rect">
@@ -10094,7 +10979,7 @@
         <w:rPr>
           <w:noProof/>
         </w:rPr>
-        <w:t>6</w:t>
+        <w:t>8</w:t>
       </w:r>
       <w:r>
         <w:fldChar w:fldCharType="end"/>
@@ -10583,6 +11468,7 @@
       </w:r>
       <w:bookmarkEnd w:id="46"/>
     </w:p>
+    <w:p/>
     <w:p>
       <w:r>
         <w:t>[1]</w:t>
@@ -10590,7 +11476,7 @@
       <w:r>
         <w:t xml:space="preserve"> </w:t>
       </w:r>
-      <w:hyperlink r:id="rId18" w:history="1">
+      <w:hyperlink r:id="rId20" w:history="1">
         <w:r>
           <w:rPr>
             <w:rStyle w:val="Hyperlink"/>
@@ -10600,13 +11486,10 @@
       </w:hyperlink>
     </w:p>
     <w:p>
-      <w:pPr>
-        <w:jc w:val="left"/>
-      </w:pPr>
       <w:r>
         <w:t xml:space="preserve">[2] </w:t>
       </w:r>
-      <w:hyperlink r:id="rId19" w:history="1">
+      <w:hyperlink r:id="rId21" w:history="1">
         <w:r>
           <w:rPr>
             <w:rStyle w:val="Hyperlink"/>
@@ -10619,7 +11502,7 @@
       <w:r>
         <w:t xml:space="preserve">[3] </w:t>
       </w:r>
-      <w:hyperlink r:id="rId20" w:history="1">
+      <w:hyperlink r:id="rId22" w:history="1">
         <w:r>
           <w:rPr>
             <w:color w:val="0000FF"/>
@@ -10630,15 +11513,10 @@
       </w:hyperlink>
     </w:p>
     <w:p>
-      <w:pPr>
-        <w:rPr>
-          <w:sz w:val="24"/>
-        </w:rPr>
-      </w:pPr>
       <w:r>
         <w:t xml:space="preserve">[4] </w:t>
       </w:r>
-      <w:hyperlink r:id="rId21" w:history="1">
+      <w:hyperlink r:id="rId23" w:history="1">
         <w:r>
           <w:rPr>
             <w:rStyle w:val="Hyperlink"/>
@@ -10648,15 +11526,10 @@
       </w:hyperlink>
     </w:p>
     <w:p>
-      <w:pPr>
-        <w:rPr>
-          <w:sz w:val="24"/>
-        </w:rPr>
-      </w:pPr>
       <w:r>
         <w:t xml:space="preserve">[5] </w:t>
       </w:r>
-      <w:hyperlink r:id="rId22" w:history="1">
+      <w:hyperlink r:id="rId24" w:history="1">
         <w:r>
           <w:rPr>
             <w:rStyle w:val="Hyperlink"/>
@@ -10667,7 +11540,6 @@
     </w:p>
     <w:p>
       <w:pPr>
-        <w:jc w:val="left"/>
         <w:rPr>
           <w:rStyle w:val="Hyperlink"/>
         </w:rPr>
@@ -10675,7 +11547,7 @@
       <w:r>
         <w:t xml:space="preserve">[6] </w:t>
       </w:r>
-      <w:hyperlink r:id="rId23" w:history="1">
+      <w:hyperlink r:id="rId25" w:history="1">
         <w:r>
           <w:rPr>
             <w:rStyle w:val="Hyperlink"/>
@@ -10688,7 +11560,7 @@
       <w:r>
         <w:t xml:space="preserve">[7] </w:t>
       </w:r>
-      <w:hyperlink r:id="rId24" w:history="1">
+      <w:hyperlink r:id="rId26" w:history="1">
         <w:r>
           <w:rPr>
             <w:rStyle w:val="Hyperlink"/>
@@ -10698,13 +11570,10 @@
       </w:hyperlink>
     </w:p>
     <w:p>
-      <w:pPr>
-        <w:jc w:val="left"/>
-      </w:pPr>
       <w:r>
         <w:t xml:space="preserve">[8] </w:t>
       </w:r>
-      <w:hyperlink r:id="rId25" w:history="1">
+      <w:hyperlink r:id="rId27" w:history="1">
         <w:r>
           <w:rPr>
             <w:rStyle w:val="Hyperlink"/>
@@ -10714,13 +11583,10 @@
       </w:hyperlink>
     </w:p>
     <w:p>
-      <w:pPr>
-        <w:jc w:val="left"/>
-      </w:pPr>
       <w:r>
         <w:t xml:space="preserve">[9] </w:t>
       </w:r>
-      <w:hyperlink r:id="rId26" w:history="1">
+      <w:hyperlink r:id="rId28" w:history="1">
         <w:r>
           <w:rPr>
             <w:rStyle w:val="Hyperlink"/>
@@ -10730,21 +11596,97 @@
       </w:hyperlink>
     </w:p>
     <w:p>
-      <w:pPr>
-        <w:jc w:val="left"/>
-        <w:rPr>
-          <w:rFonts w:ascii="Times New Roman" w:hAnsi="Times New Roman"/>
-        </w:rPr>
-      </w:pPr>
-    </w:p>
-    <w:p>
-      <w:pPr>
-        <w:jc w:val="left"/>
-        <w:rPr>
-          <w:rFonts w:ascii="Times New Roman" w:hAnsi="Times New Roman"/>
-        </w:rPr>
-      </w:pPr>
-    </w:p>
+      <w:r>
+        <w:t xml:space="preserve">[10] </w:t>
+      </w:r>
+      <w:hyperlink r:id="rId29" w:history="1">
+        <w:r>
+          <w:rPr>
+            <w:rStyle w:val="Hyperlink"/>
+          </w:rPr>
+          <w:t>https://www.samouczekprogramisty.pl/adnotacje-w-jezyku-java/</w:t>
+        </w:r>
+      </w:hyperlink>
+    </w:p>
+    <w:p>
+      <w:r>
+        <w:t xml:space="preserve">[11] </w:t>
+      </w:r>
+      <w:hyperlink r:id="rId30" w:history="1">
+        <w:r>
+          <w:rPr>
+            <w:rStyle w:val="Hyperlink"/>
+          </w:rPr>
+          <w:t>https://bykowski.pl/czym-jest-hibernate/</w:t>
+        </w:r>
+      </w:hyperlink>
+    </w:p>
+    <w:p>
+      <w:r>
+        <w:t xml:space="preserve">[12] </w:t>
+      </w:r>
+      <w:hyperlink r:id="rId31" w:history="1">
+        <w:r>
+          <w:rPr>
+            <w:rStyle w:val="Hyperlink"/>
+          </w:rPr>
+          <w:t>https://mfiles.pl/pl/index.php/Autoryzacja</w:t>
+        </w:r>
+      </w:hyperlink>
+    </w:p>
+    <w:p>
+      <w:r>
+        <w:t xml:space="preserve">[13] </w:t>
+      </w:r>
+      <w:hyperlink r:id="rId32" w:history="1">
+        <w:r>
+          <w:rPr>
+            <w:rStyle w:val="Hyperlink"/>
+          </w:rPr>
+          <w:t>https://www.base64decode.org</w:t>
+        </w:r>
+      </w:hyperlink>
+    </w:p>
+    <w:p>
+      <w:pPr>
+        <w:rPr>
+          <w:lang w:val="pl-PL"/>
+        </w:rPr>
+      </w:pPr>
+      <w:r>
+        <w:t xml:space="preserve">[14] </w:t>
+      </w:r>
+      <w:hyperlink r:id="rId33" w:history="1">
+        <w:r>
+          <w:rPr>
+            <w:rStyle w:val="Hyperlink"/>
+          </w:rPr>
+          <w:t>https://bykowski.pl/json-web-token-w-spring-boot/</w:t>
+        </w:r>
+      </w:hyperlink>
+    </w:p>
+    <w:p>
+      <w:r>
+        <w:rPr>
+          <w:lang w:val="pl-PL"/>
+        </w:rPr>
+        <w:t xml:space="preserve">[15] </w:t>
+      </w:r>
+      <w:hyperlink r:id="rId34" w:history="1">
+        <w:r>
+          <w:rPr>
+            <w:color w:val="0000FF"/>
+            <w:u w:val="single"/>
+          </w:rPr>
+          <w:t>https://nullpointerexception.pl/spring-security-i-json-web-token/</w:t>
+        </w:r>
+      </w:hyperlink>
+    </w:p>
+    <w:p/>
+    <w:p/>
+    <w:p/>
+    <w:p/>
+    <w:p/>
     <w:p>
       <w:pPr>
         <w:pStyle w:val="Heading1"/>
@@ -11104,8 +12046,8 @@
       <w:bookmarkEnd w:id="48"/>
     </w:p>
     <w:sectPr>
-      <w:footerReference w:type="even" r:id="rId27"/>
-      <w:footerReference w:type="default" r:id="rId28"/>
+      <w:footerReference w:type="even" r:id="rId35"/>
+      <w:footerReference w:type="default" r:id="rId36"/>
       <w:pgSz w:w="11906" w:h="16838"/>
       <w:pgMar w:top="1418" w:right="1134" w:bottom="1418" w:left="1701" w:header="709" w:footer="709" w:gutter="0"/>
       <w:cols w:space="708"/>
@@ -12438,6 +13380,232 @@
     </w:lvl>
   </w:abstractNum>
   <w:abstractNum w:abstractNumId="10" w15:restartNumberingAfterBreak="0">
+    <w:nsid w:val="53714A9F"/>
+    <w:multiLevelType w:val="hybridMultilevel"/>
+    <w:tmpl w:val="F24AC680"/>
+    <w:lvl w:ilvl="0" w:tplc="08090001">
+      <w:start w:val="1"/>
+      <w:numFmt w:val="bullet"/>
+      <w:lvlText w:val=""/>
+      <w:lvlJc w:val="left"/>
+      <w:pPr>
+        <w:ind w:left="720" w:hanging="360"/>
+      </w:pPr>
+      <w:rPr>
+        <w:rFonts w:ascii="Symbol" w:hAnsi="Symbol" w:hint="default"/>
+      </w:rPr>
+    </w:lvl>
+    <w:lvl w:ilvl="1" w:tplc="08090003" w:tentative="1">
+      <w:start w:val="1"/>
+      <w:numFmt w:val="bullet"/>
+      <w:lvlText w:val="o"/>
+      <w:lvlJc w:val="left"/>
+      <w:pPr>
+        <w:ind w:left="1440" w:hanging="360"/>
+      </w:pPr>
+      <w:rPr>
+        <w:rFonts w:ascii="Courier New" w:hAnsi="Courier New" w:cs="Courier New" w:hint="default"/>
+      </w:rPr>
+    </w:lvl>
+    <w:lvl w:ilvl="2" w:tplc="08090005" w:tentative="1">
+      <w:start w:val="1"/>
+      <w:numFmt w:val="bullet"/>
+      <w:lvlText w:val=""/>
+      <w:lvlJc w:val="left"/>
+      <w:pPr>
+        <w:ind w:left="2160" w:hanging="360"/>
+      </w:pPr>
+      <w:rPr>
+        <w:rFonts w:ascii="Wingdings" w:hAnsi="Wingdings" w:hint="default"/>
+      </w:rPr>
+    </w:lvl>
+    <w:lvl w:ilvl="3" w:tplc="08090001" w:tentative="1">
+      <w:start w:val="1"/>
+      <w:numFmt w:val="bullet"/>
+      <w:lvlText w:val=""/>
+      <w:lvlJc w:val="left"/>
+      <w:pPr>
+        <w:ind w:left="2880" w:hanging="360"/>
+      </w:pPr>
+      <w:rPr>
+        <w:rFonts w:ascii="Symbol" w:hAnsi="Symbol" w:hint="default"/>
+      </w:rPr>
+    </w:lvl>
+    <w:lvl w:ilvl="4" w:tplc="08090003" w:tentative="1">
+      <w:start w:val="1"/>
+      <w:numFmt w:val="bullet"/>
+      <w:lvlText w:val="o"/>
+      <w:lvlJc w:val="left"/>
+      <w:pPr>
+        <w:ind w:left="3600" w:hanging="360"/>
+      </w:pPr>
+      <w:rPr>
+        <w:rFonts w:ascii="Courier New" w:hAnsi="Courier New" w:cs="Courier New" w:hint="default"/>
+      </w:rPr>
+    </w:lvl>
+    <w:lvl w:ilvl="5" w:tplc="08090005" w:tentative="1">
+      <w:start w:val="1"/>
+      <w:numFmt w:val="bullet"/>
+      <w:lvlText w:val=""/>
+      <w:lvlJc w:val="left"/>
+      <w:pPr>
+        <w:ind w:left="4320" w:hanging="360"/>
+      </w:pPr>
+      <w:rPr>
+        <w:rFonts w:ascii="Wingdings" w:hAnsi="Wingdings" w:hint="default"/>
+      </w:rPr>
+    </w:lvl>
+    <w:lvl w:ilvl="6" w:tplc="08090001" w:tentative="1">
+      <w:start w:val="1"/>
+      <w:numFmt w:val="bullet"/>
+      <w:lvlText w:val=""/>
+      <w:lvlJc w:val="left"/>
+      <w:pPr>
+        <w:ind w:left="5040" w:hanging="360"/>
+      </w:pPr>
+      <w:rPr>
+        <w:rFonts w:ascii="Symbol" w:hAnsi="Symbol" w:hint="default"/>
+      </w:rPr>
+    </w:lvl>
+    <w:lvl w:ilvl="7" w:tplc="08090003" w:tentative="1">
+      <w:start w:val="1"/>
+      <w:numFmt w:val="bullet"/>
+      <w:lvlText w:val="o"/>
+      <w:lvlJc w:val="left"/>
+      <w:pPr>
+        <w:ind w:left="5760" w:hanging="360"/>
+      </w:pPr>
+      <w:rPr>
+        <w:rFonts w:ascii="Courier New" w:hAnsi="Courier New" w:cs="Courier New" w:hint="default"/>
+      </w:rPr>
+    </w:lvl>
+    <w:lvl w:ilvl="8" w:tplc="08090005" w:tentative="1">
+      <w:start w:val="1"/>
+      <w:numFmt w:val="bullet"/>
+      <w:lvlText w:val=""/>
+      <w:lvlJc w:val="left"/>
+      <w:pPr>
+        <w:ind w:left="6480" w:hanging="360"/>
+      </w:pPr>
+      <w:rPr>
+        <w:rFonts w:ascii="Wingdings" w:hAnsi="Wingdings" w:hint="default"/>
+      </w:rPr>
+    </w:lvl>
+  </w:abstractNum>
+  <w:abstractNum w:abstractNumId="11" w15:restartNumberingAfterBreak="0">
+    <w:nsid w:val="5EA775AD"/>
+    <w:multiLevelType w:val="hybridMultilevel"/>
+    <w:tmpl w:val="95789148"/>
+    <w:lvl w:ilvl="0" w:tplc="08090001">
+      <w:start w:val="1"/>
+      <w:numFmt w:val="bullet"/>
+      <w:lvlText w:val=""/>
+      <w:lvlJc w:val="left"/>
+      <w:pPr>
+        <w:ind w:left="720" w:hanging="360"/>
+      </w:pPr>
+      <w:rPr>
+        <w:rFonts w:ascii="Symbol" w:hAnsi="Symbol" w:hint="default"/>
+      </w:rPr>
+    </w:lvl>
+    <w:lvl w:ilvl="1" w:tplc="08090003" w:tentative="1">
+      <w:start w:val="1"/>
+      <w:numFmt w:val="bullet"/>
+      <w:lvlText w:val="o"/>
+      <w:lvlJc w:val="left"/>
+      <w:pPr>
+        <w:ind w:left="1440" w:hanging="360"/>
+      </w:pPr>
+      <w:rPr>
+        <w:rFonts w:ascii="Courier New" w:hAnsi="Courier New" w:cs="Courier New" w:hint="default"/>
+      </w:rPr>
+    </w:lvl>
+    <w:lvl w:ilvl="2" w:tplc="08090005" w:tentative="1">
+      <w:start w:val="1"/>
+      <w:numFmt w:val="bullet"/>
+      <w:lvlText w:val=""/>
+      <w:lvlJc w:val="left"/>
+      <w:pPr>
+        <w:ind w:left="2160" w:hanging="360"/>
+      </w:pPr>
+      <w:rPr>
+        <w:rFonts w:ascii="Wingdings" w:hAnsi="Wingdings" w:hint="default"/>
+      </w:rPr>
+    </w:lvl>
+    <w:lvl w:ilvl="3" w:tplc="08090001" w:tentative="1">
+      <w:start w:val="1"/>
+      <w:numFmt w:val="bullet"/>
+      <w:lvlText w:val=""/>
+      <w:lvlJc w:val="left"/>
+      <w:pPr>
+        <w:ind w:left="2880" w:hanging="360"/>
+      </w:pPr>
+      <w:rPr>
+        <w:rFonts w:ascii="Symbol" w:hAnsi="Symbol" w:hint="default"/>
+      </w:rPr>
+    </w:lvl>
+    <w:lvl w:ilvl="4" w:tplc="08090003" w:tentative="1">
+      <w:start w:val="1"/>
+      <w:numFmt w:val="bullet"/>
+      <w:lvlText w:val="o"/>
+      <w:lvlJc w:val="left"/>
+      <w:pPr>
+        <w:ind w:left="3600" w:hanging="360"/>
+      </w:pPr>
+      <w:rPr>
+        <w:rFonts w:ascii="Courier New" w:hAnsi="Courier New" w:cs="Courier New" w:hint="default"/>
+      </w:rPr>
+    </w:lvl>
+    <w:lvl w:ilvl="5" w:tplc="08090005" w:tentative="1">
+      <w:start w:val="1"/>
+      <w:numFmt w:val="bullet"/>
+      <w:lvlText w:val=""/>
+      <w:lvlJc w:val="left"/>
+      <w:pPr>
+        <w:ind w:left="4320" w:hanging="360"/>
+      </w:pPr>
+      <w:rPr>
+        <w:rFonts w:ascii="Wingdings" w:hAnsi="Wingdings" w:hint="default"/>
+      </w:rPr>
+    </w:lvl>
+    <w:lvl w:ilvl="6" w:tplc="08090001" w:tentative="1">
+      <w:start w:val="1"/>
+      <w:numFmt w:val="bullet"/>
+      <w:lvlText w:val=""/>
+      <w:lvlJc w:val="left"/>
+      <w:pPr>
+        <w:ind w:left="5040" w:hanging="360"/>
+      </w:pPr>
+      <w:rPr>
+        <w:rFonts w:ascii="Symbol" w:hAnsi="Symbol" w:hint="default"/>
+      </w:rPr>
+    </w:lvl>
+    <w:lvl w:ilvl="7" w:tplc="08090003" w:tentative="1">
+      <w:start w:val="1"/>
+      <w:numFmt w:val="bullet"/>
+      <w:lvlText w:val="o"/>
+      <w:lvlJc w:val="left"/>
+      <w:pPr>
+        <w:ind w:left="5760" w:hanging="360"/>
+      </w:pPr>
+      <w:rPr>
+        <w:rFonts w:ascii="Courier New" w:hAnsi="Courier New" w:cs="Courier New" w:hint="default"/>
+      </w:rPr>
+    </w:lvl>
+    <w:lvl w:ilvl="8" w:tplc="08090005" w:tentative="1">
+      <w:start w:val="1"/>
+      <w:numFmt w:val="bullet"/>
+      <w:lvlText w:val=""/>
+      <w:lvlJc w:val="left"/>
+      <w:pPr>
+        <w:ind w:left="6480" w:hanging="360"/>
+      </w:pPr>
+      <w:rPr>
+        <w:rFonts w:ascii="Wingdings" w:hAnsi="Wingdings" w:hint="default"/>
+      </w:rPr>
+    </w:lvl>
+  </w:abstractNum>
+  <w:abstractNum w:abstractNumId="12" w15:restartNumberingAfterBreak="0">
     <w:nsid w:val="5F9E68F1"/>
     <w:multiLevelType w:val="hybridMultilevel"/>
     <w:tmpl w:val="6F8E0484"/>
@@ -12553,7 +13721,7 @@
       </w:pPr>
     </w:lvl>
   </w:abstractNum>
-  <w:abstractNum w:abstractNumId="11" w15:restartNumberingAfterBreak="0">
+  <w:abstractNum w:abstractNumId="13" w15:restartNumberingAfterBreak="0">
     <w:nsid w:val="70E270B4"/>
     <w:multiLevelType w:val="multilevel"/>
     <w:tmpl w:val="26BC832A"/>
@@ -12678,10 +13846,10 @@
     <w:abstractNumId w:val="8"/>
   </w:num>
   <w:num w:numId="2">
-    <w:abstractNumId w:val="10"/>
+    <w:abstractNumId w:val="12"/>
   </w:num>
   <w:num w:numId="3">
-    <w:abstractNumId w:val="11"/>
+    <w:abstractNumId w:val="13"/>
   </w:num>
   <w:num w:numId="4">
     <w:abstractNumId w:val="4"/>
@@ -12709,6 +13877,12 @@
   </w:num>
   <w:num w:numId="12">
     <w:abstractNumId w:val="6"/>
+  </w:num>
+  <w:num w:numId="13">
+    <w:abstractNumId w:val="10"/>
+  </w:num>
+  <w:num w:numId="14">
+    <w:abstractNumId w:val="11"/>
   </w:num>
 </w:numbering>
 </file>
@@ -13111,13 +14285,13 @@
   <w:style w:type="paragraph" w:default="1" w:styleId="Normal">
     <w:name w:val="Normal"/>
     <w:qFormat/>
-    <w:rsid w:val="00FF5EDE"/>
+    <w:rsid w:val="0091420D"/>
     <w:pPr>
       <w:spacing w:after="0" w:line="240" w:lineRule="auto"/>
-      <w:jc w:val="both"/>
     </w:pPr>
     <w:rPr>
-      <w:rFonts w:ascii="Arial" w:eastAsia="Times New Roman" w:hAnsi="Arial" w:cs="Times New Roman"/>
+      <w:rFonts w:ascii="Times New Roman" w:eastAsia="Times New Roman" w:hAnsi="Times New Roman" w:cs="Times New Roman"/>
+      <w:sz w:val="24"/>
       <w:szCs w:val="24"/>
       <w:lang w:val="en-PL" w:eastAsia="en-GB"/>
     </w:rPr>
@@ -13133,10 +14307,11 @@
       <w:keepNext/>
       <w:keepLines/>
       <w:spacing w:before="240"/>
+      <w:jc w:val="both"/>
       <w:outlineLvl w:val="0"/>
     </w:pPr>
     <w:rPr>
-      <w:rFonts w:eastAsiaTheme="majorEastAsia" w:cstheme="majorBidi"/>
+      <w:rFonts w:ascii="Arial" w:eastAsiaTheme="majorEastAsia" w:hAnsi="Arial" w:cstheme="majorBidi"/>
       <w:b/>
       <w:color w:val="000000" w:themeColor="text1"/>
       <w:sz w:val="28"/>
@@ -13155,10 +14330,11 @@
       <w:keepNext/>
       <w:keepLines/>
       <w:spacing w:before="40"/>
+      <w:jc w:val="both"/>
       <w:outlineLvl w:val="1"/>
     </w:pPr>
     <w:rPr>
-      <w:rFonts w:eastAsiaTheme="majorEastAsia" w:cstheme="majorBidi"/>
+      <w:rFonts w:ascii="Arial" w:eastAsiaTheme="majorEastAsia" w:hAnsi="Arial" w:cstheme="majorBidi"/>
       <w:b/>
       <w:color w:val="000000" w:themeColor="text1"/>
       <w:sz w:val="26"/>
@@ -13177,13 +14353,13 @@
       <w:keepNext/>
       <w:keepLines/>
       <w:spacing w:before="40"/>
+      <w:jc w:val="both"/>
       <w:outlineLvl w:val="2"/>
     </w:pPr>
     <w:rPr>
-      <w:rFonts w:eastAsiaTheme="majorEastAsia" w:cstheme="majorBidi"/>
+      <w:rFonts w:ascii="Arial" w:eastAsiaTheme="majorEastAsia" w:hAnsi="Arial" w:cstheme="majorBidi"/>
       <w:b/>
       <w:color w:val="000000" w:themeColor="text1"/>
-      <w:sz w:val="24"/>
     </w:rPr>
   </w:style>
   <w:style w:type="character" w:default="1" w:styleId="DefaultParagraphFont">
@@ -13221,6 +14397,9 @@
     <w:semiHidden/>
     <w:unhideWhenUsed/>
     <w:rsid w:val="00042DCD"/>
+    <w:pPr>
+      <w:jc w:val="both"/>
+    </w:pPr>
     <w:rPr>
       <w:rFonts w:ascii="Tahoma" w:hAnsi="Tahoma" w:cs="Tahoma"/>
       <w:sz w:val="16"/>
@@ -13252,7 +14431,12 @@
         <w:tab w:val="center" w:pos="4536"/>
         <w:tab w:val="right" w:pos="9072"/>
       </w:tabs>
+      <w:jc w:val="both"/>
     </w:pPr>
+    <w:rPr>
+      <w:rFonts w:ascii="Arial" w:hAnsi="Arial"/>
+      <w:sz w:val="22"/>
+    </w:rPr>
   </w:style>
   <w:style w:type="character" w:customStyle="1" w:styleId="HeaderChar">
     <w:name w:val="Header Char"/>
@@ -13273,7 +14457,12 @@
         <w:tab w:val="center" w:pos="4536"/>
         <w:tab w:val="right" w:pos="9072"/>
       </w:tabs>
+      <w:jc w:val="both"/>
     </w:pPr>
+    <w:rPr>
+      <w:rFonts w:ascii="Arial" w:hAnsi="Arial"/>
+      <w:sz w:val="22"/>
+    </w:rPr>
   </w:style>
   <w:style w:type="character" w:customStyle="1" w:styleId="FooterChar">
     <w:name w:val="Footer Char"/>
@@ -13310,9 +14499,11 @@
       <w:widowControl w:val="0"/>
       <w:autoSpaceDE w:val="0"/>
       <w:autoSpaceDN w:val="0"/>
+      <w:jc w:val="both"/>
     </w:pPr>
     <w:rPr>
-      <w:rFonts w:eastAsia="Arial" w:cs="Arial"/>
+      <w:rFonts w:ascii="Arial" w:eastAsia="Arial" w:hAnsi="Arial" w:cs="Arial"/>
+      <w:sz w:val="22"/>
       <w:lang w:eastAsia="pl-PL" w:bidi="pl-PL"/>
     </w:rPr>
   </w:style>
@@ -13339,9 +14530,11 @@
       <w:autoSpaceDN w:val="0"/>
       <w:spacing w:before="227"/>
       <w:ind w:left="522"/>
+      <w:jc w:val="both"/>
     </w:pPr>
     <w:rPr>
-      <w:rFonts w:eastAsia="Arial" w:cs="Arial"/>
+      <w:rFonts w:ascii="Arial" w:eastAsia="Arial" w:hAnsi="Arial" w:cs="Arial"/>
+      <w:sz w:val="22"/>
       <w:lang w:eastAsia="pl-PL" w:bidi="pl-PL"/>
     </w:rPr>
   </w:style>
@@ -13412,8 +14605,10 @@
         <w:tab w:val="right" w:leader="dot" w:pos="9061"/>
       </w:tabs>
       <w:spacing w:before="120" w:after="120"/>
+      <w:jc w:val="both"/>
     </w:pPr>
     <w:rPr>
+      <w:rFonts w:ascii="Arial" w:hAnsi="Arial"/>
       <w:b/>
       <w:bCs/>
       <w:caps/>
@@ -13431,8 +14626,10 @@
     <w:rsid w:val="003C6D02"/>
     <w:pPr>
       <w:ind w:left="220"/>
+      <w:jc w:val="both"/>
     </w:pPr>
     <w:rPr>
+      <w:rFonts w:ascii="Arial" w:hAnsi="Arial"/>
       <w:smallCaps/>
       <w:sz w:val="20"/>
       <w:szCs w:val="20"/>
@@ -13448,8 +14645,10 @@
     <w:rsid w:val="003C6D02"/>
     <w:pPr>
       <w:ind w:left="440"/>
+      <w:jc w:val="both"/>
     </w:pPr>
     <w:rPr>
+      <w:rFonts w:ascii="Arial" w:hAnsi="Arial"/>
       <w:i/>
       <w:iCs/>
       <w:sz w:val="20"/>
@@ -13466,8 +14665,10 @@
     <w:rsid w:val="003C6D02"/>
     <w:pPr>
       <w:ind w:left="660"/>
+      <w:jc w:val="both"/>
     </w:pPr>
     <w:rPr>
+      <w:rFonts w:ascii="Arial" w:hAnsi="Arial"/>
       <w:sz w:val="18"/>
       <w:szCs w:val="18"/>
     </w:rPr>
@@ -13482,8 +14683,10 @@
     <w:rsid w:val="003C6D02"/>
     <w:pPr>
       <w:ind w:left="880"/>
+      <w:jc w:val="both"/>
     </w:pPr>
     <w:rPr>
+      <w:rFonts w:ascii="Arial" w:hAnsi="Arial"/>
       <w:sz w:val="18"/>
       <w:szCs w:val="18"/>
     </w:rPr>
@@ -13498,8 +14701,10 @@
     <w:rsid w:val="003C6D02"/>
     <w:pPr>
       <w:ind w:left="1100"/>
+      <w:jc w:val="both"/>
     </w:pPr>
     <w:rPr>
+      <w:rFonts w:ascii="Arial" w:hAnsi="Arial"/>
       <w:sz w:val="18"/>
       <w:szCs w:val="18"/>
     </w:rPr>
@@ -13514,8 +14719,10 @@
     <w:rsid w:val="003C6D02"/>
     <w:pPr>
       <w:ind w:left="1320"/>
+      <w:jc w:val="both"/>
     </w:pPr>
     <w:rPr>
+      <w:rFonts w:ascii="Arial" w:hAnsi="Arial"/>
       <w:sz w:val="18"/>
       <w:szCs w:val="18"/>
     </w:rPr>
@@ -13530,8 +14737,10 @@
     <w:rsid w:val="003C6D02"/>
     <w:pPr>
       <w:ind w:left="1540"/>
+      <w:jc w:val="both"/>
     </w:pPr>
     <w:rPr>
+      <w:rFonts w:ascii="Arial" w:hAnsi="Arial"/>
       <w:sz w:val="18"/>
       <w:szCs w:val="18"/>
     </w:rPr>
@@ -13546,8 +14755,10 @@
     <w:rsid w:val="003C6D02"/>
     <w:pPr>
       <w:ind w:left="1760"/>
+      <w:jc w:val="both"/>
     </w:pPr>
     <w:rPr>
+      <w:rFonts w:ascii="Arial" w:hAnsi="Arial"/>
       <w:sz w:val="18"/>
       <w:szCs w:val="18"/>
     </w:rPr>
@@ -13620,6 +14831,7 @@
       <w:jc w:val="center"/>
     </w:pPr>
     <w:rPr>
+      <w:rFonts w:ascii="Arial" w:hAnsi="Arial"/>
       <w:i/>
       <w:iCs/>
       <w:color w:val="000000" w:themeColor="text1"/>
@@ -13646,6 +14858,13 @@
     <w:uiPriority w:val="99"/>
     <w:unhideWhenUsed/>
     <w:rsid w:val="00A279BB"/>
+    <w:pPr>
+      <w:jc w:val="both"/>
+    </w:pPr>
+    <w:rPr>
+      <w:rFonts w:ascii="Arial" w:hAnsi="Arial"/>
+      <w:sz w:val="22"/>
+    </w:rPr>
   </w:style>
 </w:styles>
 </file>

--- a/doc/Praca_Dyplomowa_Mateusz_Jaworski.docx
+++ b/doc/Praca_Dyplomowa_Mateusz_Jaworski.docx
@@ -1756,241 +1756,142 @@
     </w:p>
     <w:p>
       <w:pPr>
-        <w:ind w:firstLine="284"/>
-        <w:rPr>
-          <w:rFonts w:cs="Arial"/>
-        </w:rPr>
-      </w:pPr>
-      <w:r>
-        <w:rPr>
-          <w:rFonts w:cs="Arial"/>
-        </w:rPr>
+        <w:pStyle w:val="ListParagraph"/>
+      </w:pPr>
+      <w:r>
+        <w:rPr>
+          <w:lang w:val="pl-PL"/>
+        </w:rPr>
+        <w:t xml:space="preserve">    </w:t>
+      </w:r>
+      <w:r>
         <w:t xml:space="preserve">Niniejsza </w:t>
       </w:r>
       <w:r>
-        <w:rPr>
-          <w:rFonts w:cs="Arial"/>
-        </w:rPr>
         <w:t xml:space="preserve">praca przedstawia aplikację androidową </w:t>
       </w:r>
       <w:r>
-        <w:rPr>
-          <w:rFonts w:cs="Arial"/>
-        </w:rPr>
         <w:t>dla pracowników firmy</w:t>
       </w:r>
       <w:r>
-        <w:rPr>
-          <w:rFonts w:cs="Arial"/>
-        </w:rPr>
         <w:t xml:space="preserve"> produkcyjnej</w:t>
       </w:r>
       <w:r>
-        <w:rPr>
-          <w:rFonts w:cs="Arial"/>
-        </w:rPr>
         <w:t>. Drugim komponentem jest we</w:t>
       </w:r>
       <w:r>
-        <w:rPr>
-          <w:rFonts w:cs="Arial"/>
-        </w:rPr>
         <w:t>berwis</w:t>
       </w:r>
       <w:r>
-        <w:rPr>
-          <w:rFonts w:cs="Arial"/>
-        </w:rPr>
         <w:t>, który umożliwia udostępnianie</w:t>
       </w:r>
       <w:r>
-        <w:rPr>
-          <w:rFonts w:cs="Arial"/>
-        </w:rPr>
         <w:t xml:space="preserve"> </w:t>
       </w:r>
       <w:r>
-        <w:rPr>
-          <w:rFonts w:cs="Arial"/>
-        </w:rPr>
         <w:t xml:space="preserve">oraz </w:t>
       </w:r>
       <w:r>
-        <w:rPr>
-          <w:rFonts w:cs="Arial"/>
-        </w:rPr>
         <w:t>pobieranie</w:t>
       </w:r>
       <w:r>
-        <w:rPr>
-          <w:rFonts w:cs="Arial"/>
-        </w:rPr>
         <w:t xml:space="preserve"> </w:t>
       </w:r>
       <w:r>
-        <w:rPr>
-          <w:rFonts w:cs="Arial"/>
-        </w:rPr>
         <w:t xml:space="preserve">z niej danych. </w:t>
       </w:r>
     </w:p>
     <w:p>
       <w:pPr>
-        <w:ind w:firstLine="284"/>
-        <w:rPr>
-          <w:rFonts w:cs="Arial"/>
-        </w:rPr>
-      </w:pPr>
-      <w:r>
-        <w:rPr>
-          <w:rFonts w:cs="Arial"/>
-        </w:rPr>
+        <w:pStyle w:val="ListParagraph"/>
+      </w:pPr>
+      <w:r>
+        <w:rPr>
+          <w:lang w:val="pl-PL"/>
+        </w:rPr>
+        <w:t xml:space="preserve">    </w:t>
+      </w:r>
+      <w:r>
         <w:t>W dzisiejszych czasach</w:t>
       </w:r>
       <w:r>
-        <w:rPr>
-          <w:rFonts w:cs="Arial"/>
-        </w:rPr>
         <w:t xml:space="preserve"> jednym z kluczowych</w:t>
       </w:r>
       <w:r>
-        <w:rPr>
-          <w:rFonts w:cs="Arial"/>
-        </w:rPr>
         <w:t xml:space="preserve"> </w:t>
       </w:r>
       <w:r>
-        <w:rPr>
-          <w:rFonts w:cs="Arial"/>
-        </w:rPr>
         <w:t>czynników</w:t>
       </w:r>
       <w:r>
-        <w:rPr>
-          <w:rFonts w:cs="Arial"/>
-        </w:rPr>
         <w:t xml:space="preserve"> rozwoju oraz prosperowania firmy jest czas. </w:t>
       </w:r>
       <w:r>
-        <w:rPr>
-          <w:rFonts w:cs="Arial"/>
-        </w:rPr>
         <w:t xml:space="preserve">Aplikacja będzie posiadać czytnik kodów QR. Użytkownik w prosty sposób będzie mógł zeskanować unikatowy kod danego urządzenia i wysłać go do </w:t>
       </w:r>
       <w:r>
-        <w:rPr>
-          <w:rFonts w:cs="Arial"/>
-        </w:rPr>
         <w:t>webserwisu.</w:t>
       </w:r>
       <w:r>
-        <w:rPr>
-          <w:rFonts w:cs="Arial"/>
-        </w:rPr>
         <w:t xml:space="preserve"> Nie musi on wpisywać całego ciągu znaków ręcznie.</w:t>
       </w:r>
       <w:r>
-        <w:rPr>
-          <w:rFonts w:cs="Arial"/>
-        </w:rPr>
         <w:t xml:space="preserve"> W informacji zwrotnej dostanie dane danej maszyny w celu przeprowadzenia przeglądu, uzyskania informacji</w:t>
       </w:r>
       <w:r>
-        <w:rPr>
-          <w:rFonts w:cs="Arial"/>
-        </w:rPr>
         <w:t>, zgłoszenia błędu</w:t>
       </w:r>
       <w:r>
-        <w:rPr>
-          <w:rFonts w:cs="Arial"/>
-        </w:rPr>
         <w:t xml:space="preserve">. </w:t>
       </w:r>
       <w:r>
-        <w:rPr>
-          <w:rFonts w:cs="Arial"/>
-        </w:rPr>
         <w:t>W</w:t>
       </w:r>
       <w:r>
-        <w:rPr>
-          <w:rFonts w:cs="Arial"/>
-        </w:rPr>
         <w:t>iększość urządzeń jest aktualizowana, instrukcje obsługi ulegają zmianie. Kolejną funkcjonalnością będzie pobierania na aplikacje mobilną instrukcji obsługi w formacie PDF. Pozwoli to mieć dostęp do najnowszej wersji tego dokumentu.</w:t>
       </w:r>
       <w:r>
-        <w:rPr>
-          <w:rFonts w:cs="Arial"/>
-        </w:rPr>
         <w:t xml:space="preserve"> Pracownicy będą mogli wysyłać raporty z opisem rozwiązań danego problemu.</w:t>
       </w:r>
       <w:r>
-        <w:rPr>
-          <w:rFonts w:cs="Arial"/>
-        </w:rPr>
         <w:t xml:space="preserve"> </w:t>
       </w:r>
       <w:r>
-        <w:rPr>
-          <w:rFonts w:cs="Arial"/>
-        </w:rPr>
         <w:t>Osoby z kadry zarządzającej mogą wysłać również danemu pracownikowi zadanie, w którym ma on wykonać jej serwis.</w:t>
       </w:r>
     </w:p>
     <w:p>
       <w:pPr>
-        <w:ind w:firstLine="284"/>
-        <w:rPr>
-          <w:rFonts w:cs="Arial"/>
-        </w:rPr>
-      </w:pPr>
-      <w:r>
-        <w:rPr>
-          <w:rFonts w:cs="Arial"/>
-        </w:rPr>
+        <w:pStyle w:val="ListParagraph"/>
+      </w:pPr>
+      <w:r>
+        <w:rPr>
+          <w:lang w:val="pl-PL"/>
+        </w:rPr>
+        <w:t xml:space="preserve">    </w:t>
+      </w:r>
+      <w:r>
         <w:t xml:space="preserve">W pierwszym rozdziale pracy został przedstawiony jej cel oraz problem jaki ten projekt rozwiązuje. </w:t>
       </w:r>
       <w:r>
-        <w:rPr>
-          <w:rFonts w:cs="Arial"/>
-        </w:rPr>
         <w:t xml:space="preserve">Rozdział „Wprowadzenie” obejmuje przegląd technologii do tworzenia aplikacji mobilnych oraz webserwisów. Zawiera on typy ich, opis </w:t>
       </w:r>
       <w:r>
-        <w:rPr>
-          <w:rFonts w:cs="Arial"/>
-        </w:rPr>
         <w:t>oraz uzasadnienie wyboru</w:t>
       </w:r>
       <w:r>
-        <w:rPr>
-          <w:rFonts w:cs="Arial"/>
-        </w:rPr>
         <w:t xml:space="preserve"> dane</w:t>
       </w:r>
       <w:r>
-        <w:rPr>
-          <w:rFonts w:cs="Arial"/>
-        </w:rPr>
         <w:t xml:space="preserve">j technologii. </w:t>
       </w:r>
       <w:r>
-        <w:rPr>
-          <w:rFonts w:cs="Arial"/>
-        </w:rPr>
         <w:t xml:space="preserve">W rozdziale trzecim opisany jest kompletny system, użyte technologie, komponenty szkieletów do budowy aplikacji.  </w:t>
       </w:r>
       <w:r>
-        <w:rPr>
-          <w:rFonts w:cs="Arial"/>
-        </w:rPr>
         <w:t>W celu poprawności działania aplikacji w</w:t>
       </w:r>
       <w:r>
-        <w:rPr>
-          <w:rFonts w:cs="Arial"/>
-        </w:rPr>
         <w:t xml:space="preserve"> rozdziale „Testy” prezentowane są testy jednostkowe dla webserwisu oraz testy funkcjonalne dla aplikacji mobilnej. Cała praca została zakończona podsumowaniem, które zawiera wnioski, trudności napotkane podczas tworzenia projektu oraz potencjalne ścieżki rozwoju. </w:t>
       </w:r>
     </w:p>
@@ -2147,29 +2048,31 @@
     </w:p>
     <w:p>
       <w:pPr>
-        <w:ind w:firstLine="284"/>
-        <w:rPr>
-          <w:rFonts w:cs="Arial"/>
+        <w:pStyle w:val="ListParagraph"/>
+        <w:rPr>
           <w:lang w:val="en-US"/>
         </w:rPr>
       </w:pPr>
       <w:r>
         <w:rPr>
-          <w:rFonts w:cs="Arial"/>
           <w:lang w:val="en-US"/>
         </w:rPr>
+        <w:t xml:space="preserve">    </w:t>
+      </w:r>
+      <w:r>
+        <w:rPr>
+          <w:lang w:val="en-US"/>
+        </w:rPr>
         <w:t xml:space="preserve">This work presents an android application for employees of a production company. The second component is </w:t>
       </w:r>
       <w:r>
         <w:rPr>
-          <w:rFonts w:cs="Arial"/>
           <w:lang w:val="en-US"/>
         </w:rPr>
         <w:t>web service</w:t>
       </w:r>
       <w:r>
         <w:rPr>
-          <w:rFonts w:cs="Arial"/>
           <w:lang w:val="en-US"/>
         </w:rPr>
         <w:t>, which allows sharing and downloading data from it.</w:t>
@@ -2177,38 +2080,45 @@
     </w:p>
     <w:p>
       <w:pPr>
-        <w:ind w:firstLine="284"/>
-        <w:rPr>
-          <w:rFonts w:cs="Arial"/>
+        <w:pStyle w:val="ListParagraph"/>
+        <w:rPr>
           <w:lang w:val="en-US"/>
         </w:rPr>
       </w:pPr>
       <w:r>
         <w:rPr>
-          <w:rFonts w:cs="Arial"/>
           <w:lang w:val="en-US"/>
         </w:rPr>
+        <w:t xml:space="preserve">    </w:t>
+      </w:r>
+      <w:r>
+        <w:rPr>
+          <w:lang w:val="en-US"/>
+        </w:rPr>
         <w:t>Nowadays, one of the key factors for the development and prosperity of a company is time. The application will have a QR code reader. The user will easily be able to scan the unique code of the device and send it to the webservice. He does not have to enter the entire string manually. The feedback will get the data of the machine in order to carry out a review, obtain information, and report a bug. Most devices are updated, the operating instructions are changed. Another feature will be downloading the user manual in PDF format to mobile applications. This will give you access to the latest version of this document. Employees will be able to send reports describing the solutions to a given problem. People from the management team can also send the employee a task in which he is to perform his service.</w:t>
       </w:r>
     </w:p>
     <w:p>
       <w:pPr>
-        <w:ind w:firstLine="284"/>
-        <w:rPr>
-          <w:rFonts w:cs="Arial"/>
+        <w:pStyle w:val="ListParagraph"/>
+        <w:rPr>
           <w:lang w:val="en-US"/>
         </w:rPr>
       </w:pPr>
       <w:r>
         <w:rPr>
-          <w:rFonts w:cs="Arial"/>
           <w:lang w:val="en-US"/>
         </w:rPr>
+        <w:t xml:space="preserve">    </w:t>
+      </w:r>
+      <w:r>
+        <w:rPr>
+          <w:lang w:val="en-US"/>
+        </w:rPr>
         <w:t>The first chapter of the paper presents its purpose and the problem that this project solves. The "Introduction" chapter includes a review of technologies for creating mobile applications and web services. It contains their types, description and justification for choosing a given technology. The third chapter describes the complete system, technologies used, skeleton components for building the application. In order to ensure correct operation of the application, the "Tests" chapter presents unit tests for the webservice and functional tests for the mobile application. All the work was completed with a summary, which contains conclusions, difficulties encountered during the creation of the project and potential development paths.</w:t>
       </w:r>
       <w:r>
         <w:rPr>
-          <w:rFonts w:cs="Arial"/>
           <w:lang w:val="en-US"/>
         </w:rPr>
         <w:br w:type="page"/>
@@ -2974,10 +2884,8 @@
       </w:sdtPr>
       <w:sdtEndPr>
         <w:rPr>
-          <w:rFonts w:ascii="Times New Roman" w:hAnsi="Times New Roman"/>
           <w:b/>
           <w:noProof/>
-          <w:sz w:val="24"/>
         </w:rPr>
       </w:sdtEndPr>
       <w:sdtContent>
@@ -7276,9 +7184,6 @@
     </w:p>
     <w:p/>
     <w:p>
-      <w:pPr>
-        <w:ind w:firstLine="360"/>
-      </w:pPr>
       <w:r>
         <w:lastRenderedPageBreak/>
         <w:t xml:space="preserve">Celem pracy jest wykonanie aplikacji androidowej dla serwisantów maszyn oraz webserwisu, który umożliwi pobieranie i udostępnianie jej danych. </w:t>
@@ -7785,7 +7690,6 @@
         <w:rPr>
           <w:lang w:val="pl-PL"/>
         </w:rPr>
-        <w:lastRenderedPageBreak/>
         <w:t xml:space="preserve">    </w:t>
       </w:r>
       <w:proofErr w:type="spellStart"/>
@@ -7844,6 +7748,7 @@
         <w:rPr>
           <w:lang w:val="pl-PL"/>
         </w:rPr>
+        <w:lastRenderedPageBreak/>
         <w:t>brak konieczności tworzenia ręcznych zapytań SQL,</w:t>
       </w:r>
     </w:p>
@@ -7945,6 +7850,40 @@
     </w:p>
     <w:p>
       <w:pPr>
+        <w:rPr>
+          <w:lang w:val="pl-PL"/>
+        </w:rPr>
+      </w:pPr>
+      <w:r>
+        <w:rPr>
+          <w:lang w:val="pl-PL"/>
+        </w:rPr>
+        <w:t xml:space="preserve">    Framework - „</w:t>
+      </w:r>
+      <w:r>
+        <w:rPr>
+          <w:i/>
+          <w:iCs/>
+          <w:lang w:val="pl-PL"/>
+        </w:rPr>
+        <w:t>jest to szkielet do budowy aplikacji, który dostarcza niezbędne biblioteki i komponenty oraz definiuje strukturę i działanie danej aplikacji</w:t>
+      </w:r>
+      <w:r>
+        <w:rPr>
+          <w:lang w:val="pl-PL"/>
+        </w:rPr>
+        <w:t xml:space="preserve">” [16]. </w:t>
+      </w:r>
+    </w:p>
+    <w:p>
+      <w:pPr>
+        <w:rPr>
+          <w:rFonts w:cs="Arial"/>
+        </w:rPr>
+      </w:pPr>
+    </w:p>
+    <w:p>
+      <w:pPr>
         <w:pStyle w:val="Heading3"/>
         <w:numPr>
           <w:ilvl w:val="2"/>
@@ -8027,15 +7966,16 @@
     <w:p>
       <w:pPr>
         <w:keepNext/>
+        <w:jc w:val="center"/>
       </w:pPr>
       <w:r>
         <w:rPr>
           <w:lang w:val="pl-PL"/>
         </w:rPr>
         <w:drawing>
-          <wp:inline distT="0" distB="0" distL="0" distR="0" wp14:anchorId="1FF5A8C9" wp14:editId="0F774519">
-            <wp:extent cx="5760085" cy="846455"/>
-            <wp:effectExtent l="0" t="0" r="5715" b="4445"/>
+          <wp:inline distT="0" distB="0" distL="0" distR="0" wp14:anchorId="1FF5A8C9" wp14:editId="6A7C0D34">
+            <wp:extent cx="5029536" cy="739100"/>
+            <wp:effectExtent l="0" t="0" r="0" b="0"/>
             <wp:docPr id="8" name="Picture 8" descr="A picture containing drawing&#10;&#10;Description automatically generated"/>
             <wp:cNvGraphicFramePr>
               <a:graphicFrameLocks xmlns:a="http://schemas.openxmlformats.org/drawingml/2006/main" noChangeAspect="1"/>
@@ -8056,7 +7996,7 @@
                   <pic:spPr>
                     <a:xfrm>
                       <a:off x="0" y="0"/>
-                      <a:ext cx="5760085" cy="846455"/>
+                      <a:ext cx="5140137" cy="755353"/>
                     </a:xfrm>
                     <a:prstGeom prst="rect">
                       <a:avLst/>
@@ -8549,6 +8489,7 @@
     <w:p>
       <w:pPr>
         <w:keepNext/>
+        <w:jc w:val="right"/>
       </w:pPr>
       <w:r>
         <w:rPr>
@@ -8556,9 +8497,9 @@
         </w:rPr>
         <w:lastRenderedPageBreak/>
         <w:drawing>
-          <wp:inline distT="0" distB="0" distL="0" distR="0" wp14:anchorId="2C6B75C1" wp14:editId="496240B5">
-            <wp:extent cx="5760085" cy="1414780"/>
-            <wp:effectExtent l="0" t="0" r="5715" b="0"/>
+          <wp:inline distT="0" distB="0" distL="0" distR="0" wp14:anchorId="2C6B75C1" wp14:editId="162C43DD">
+            <wp:extent cx="5431312" cy="1334027"/>
+            <wp:effectExtent l="0" t="0" r="0" b="0"/>
             <wp:docPr id="10" name="Picture 10" descr="A screenshot of a cell phone&#10;&#10;Description automatically generated"/>
             <wp:cNvGraphicFramePr>
               <a:graphicFrameLocks xmlns:a="http://schemas.openxmlformats.org/drawingml/2006/main" noChangeAspect="1"/>
@@ -8579,7 +8520,7 @@
                   <pic:spPr>
                     <a:xfrm>
                       <a:off x="0" y="0"/>
-                      <a:ext cx="5760085" cy="1414780"/>
+                      <a:ext cx="5452838" cy="1339314"/>
                     </a:xfrm>
                     <a:prstGeom prst="rect">
                       <a:avLst/>
@@ -8679,21 +8620,7 @@
         <w:rPr>
           <w:lang w:val="pl-PL"/>
         </w:rPr>
-        <w:t xml:space="preserve">Gdy potrzeba zadać bardziej złożone </w:t>
-      </w:r>
-      <w:proofErr w:type="spellStart"/>
-      <w:r>
-        <w:rPr>
-          <w:lang w:val="pl-PL"/>
-        </w:rPr>
-        <w:t xml:space="preserve">zapytania </w:t>
-      </w:r>
-      <w:proofErr w:type="spellEnd"/>
-      <w:r>
-        <w:rPr>
-          <w:lang w:val="pl-PL"/>
-        </w:rPr>
-        <w:t>do bazy danych istnieje możliwość napisania własnej metody z natywnym zapytaniem SQL</w:t>
+        <w:t>Gdy potrzeba zadać bardziej złożone zapytania do bazy danych istnieje możliwość napisania własnej metody z natywnym zapytaniem SQL</w:t>
       </w:r>
       <w:r>
         <w:rPr>
@@ -8770,9 +8697,9 @@
           <w:noProof/>
         </w:rPr>
         <w:drawing>
-          <wp:inline distT="0" distB="0" distL="0" distR="0" wp14:anchorId="06AACED1" wp14:editId="4F18DC87">
-            <wp:extent cx="5760085" cy="1032510"/>
-            <wp:effectExtent l="0" t="0" r="5715" b="0"/>
+          <wp:inline distT="0" distB="0" distL="0" distR="0" wp14:anchorId="06AACED1" wp14:editId="1BEFCF67">
+            <wp:extent cx="5102539" cy="914643"/>
+            <wp:effectExtent l="0" t="0" r="3175" b="0"/>
             <wp:docPr id="5" name="Picture 5" descr="A screenshot of a cell phone&#10;&#10;Description automatically generated"/>
             <wp:cNvGraphicFramePr>
               <a:graphicFrameLocks xmlns:a="http://schemas.openxmlformats.org/drawingml/2006/main" noChangeAspect="1"/>
@@ -8793,7 +8720,7 @@
                   <pic:spPr>
                     <a:xfrm>
                       <a:off x="0" y="0"/>
-                      <a:ext cx="5781864" cy="1036414"/>
+                      <a:ext cx="5168229" cy="926418"/>
                     </a:xfrm>
                     <a:prstGeom prst="rect">
                       <a:avLst/>
@@ -8953,7 +8880,6 @@
       </w:r>
       <w:r>
         <w:rPr>
-          <w:rFonts w:cs="Arial"/>
           <w:lang w:val="pl-PL"/>
         </w:rPr>
         <w:t>konfiguracyjny</w:t>
@@ -9427,10 +9353,11 @@
           <w:noProof/>
           <w:lang w:val="pl-PL"/>
         </w:rPr>
+        <w:lastRenderedPageBreak/>
         <w:drawing>
-          <wp:inline distT="0" distB="0" distL="0" distR="0" wp14:anchorId="12B0BC8B" wp14:editId="39DE2785">
-            <wp:extent cx="5760085" cy="3417570"/>
-            <wp:effectExtent l="0" t="0" r="5715" b="0"/>
+          <wp:inline distT="0" distB="0" distL="0" distR="0" wp14:anchorId="12B0BC8B" wp14:editId="56B3D20D">
+            <wp:extent cx="5133362" cy="3045723"/>
+            <wp:effectExtent l="0" t="0" r="0" b="2540"/>
             <wp:docPr id="6" name="Picture 6" descr="A screenshot of a social media post&#10;&#10;Description automatically generated"/>
             <wp:cNvGraphicFramePr>
               <a:graphicFrameLocks xmlns:a="http://schemas.openxmlformats.org/drawingml/2006/main" noChangeAspect="1"/>
@@ -9451,7 +9378,7 @@
                   <pic:spPr>
                     <a:xfrm>
                       <a:off x="0" y="0"/>
-                      <a:ext cx="5760085" cy="3417570"/>
+                      <a:ext cx="5149242" cy="3055145"/>
                     </a:xfrm>
                     <a:prstGeom prst="rect">
                       <a:avLst/>
@@ -9581,13 +9508,6 @@
           <w:lang w:val="pl-PL"/>
         </w:rPr>
       </w:pPr>
-    </w:p>
-    <w:p>
-      <w:pPr>
-        <w:rPr>
-          <w:lang w:val="pl-PL"/>
-        </w:rPr>
-      </w:pPr>
       <w:r>
         <w:rPr>
           <w:lang w:val="pl-PL"/>
@@ -9773,7 +9693,7 @@
         <w:pStyle w:val="ListParagraph"/>
         <w:numPr>
           <w:ilvl w:val="0"/>
-          <w:numId w:val="9"/>
+          <w:numId w:val="15"/>
         </w:numPr>
         <w:rPr>
           <w:lang w:val="pl-PL"/>
@@ -9989,7 +9909,6 @@
     <w:p/>
     <w:p>
       <w:r>
-        <w:lastRenderedPageBreak/>
         <w:t xml:space="preserve">     </w:t>
       </w:r>
       <w:r>
@@ -10049,7 +9968,11 @@
         <w:t xml:space="preserve"> Druga zależność nie jest jednak konieczna, bez niej dokumentacja wygeneruje się w postaci JSON.</w:t>
       </w:r>
       <w:r>
-        <w:t xml:space="preserve"> W celu uruchomienia biblioteki w klasie konfiguracyjnej Springa konieczne jest dodanie adnotacji </w:t>
+        <w:t xml:space="preserve"> W celu uruchomienia </w:t>
+      </w:r>
+      <w:r>
+        <w:lastRenderedPageBreak/>
+        <w:t xml:space="preserve">biblioteki w klasie konfiguracyjnej Springa konieczne jest dodanie adnotacji </w:t>
       </w:r>
       <w:r>
         <w:rPr>
@@ -10270,12 +10193,6 @@
     </w:p>
     <w:p>
       <w:pPr>
-        <w:pStyle w:val="Heading3"/>
-        <w:ind w:left="1287"/>
-      </w:pPr>
-    </w:p>
-    <w:p>
-      <w:pPr>
         <w:rPr>
           <w:lang w:val="pl-PL"/>
         </w:rPr>
@@ -10429,38 +10346,38 @@
         <w:rPr>
           <w:lang w:val="pl-PL"/>
         </w:rPr>
+        <w:t>Verify</w:t>
+      </w:r>
+      <w:proofErr w:type="spellEnd"/>
+      <w:r>
+        <w:rPr>
+          <w:lang w:val="pl-PL"/>
+        </w:rPr>
+        <w:t xml:space="preserve"> - suma kontrolna dwóch wyżej wymienionych komponentów </w:t>
+      </w:r>
+      <w:r>
+        <w:rPr>
+          <w:lang w:val="pl-PL"/>
+        </w:rPr>
+        <w:t xml:space="preserve">[14]. </w:t>
+      </w:r>
+    </w:p>
+    <w:p>
+      <w:pPr>
+        <w:rPr>
+          <w:lang w:val="pl-PL"/>
+        </w:rPr>
+      </w:pPr>
+    </w:p>
+    <w:p>
+      <w:pPr>
+        <w:keepNext/>
+      </w:pPr>
+      <w:r>
+        <w:rPr>
+          <w:lang w:val="pl-PL"/>
+        </w:rPr>
         <w:lastRenderedPageBreak/>
-        <w:t>Verify</w:t>
-      </w:r>
-      <w:proofErr w:type="spellEnd"/>
-      <w:r>
-        <w:rPr>
-          <w:lang w:val="pl-PL"/>
-        </w:rPr>
-        <w:t xml:space="preserve"> - suma kontrolna dwóch wyżej wymienionych komponentów </w:t>
-      </w:r>
-      <w:r>
-        <w:rPr>
-          <w:lang w:val="pl-PL"/>
-        </w:rPr>
-        <w:t xml:space="preserve">[14]. </w:t>
-      </w:r>
-    </w:p>
-    <w:p>
-      <w:pPr>
-        <w:rPr>
-          <w:lang w:val="pl-PL"/>
-        </w:rPr>
-      </w:pPr>
-    </w:p>
-    <w:p>
-      <w:pPr>
-        <w:keepNext/>
-      </w:pPr>
-      <w:r>
-        <w:rPr>
-          <w:lang w:val="pl-PL"/>
-        </w:rPr>
         <w:drawing>
           <wp:inline distT="0" distB="0" distL="0" distR="0" wp14:anchorId="264FD14B" wp14:editId="74406C90">
             <wp:extent cx="5760085" cy="2165985"/>
@@ -10610,15 +10527,16 @@
     <w:p>
       <w:pPr>
         <w:keepNext/>
+        <w:jc w:val="right"/>
       </w:pPr>
       <w:r>
         <w:rPr>
           <w:lang w:val="pl-PL"/>
         </w:rPr>
         <w:drawing>
-          <wp:inline distT="0" distB="0" distL="0" distR="0" wp14:anchorId="182ED01D" wp14:editId="241AFC16">
-            <wp:extent cx="5760085" cy="4180840"/>
-            <wp:effectExtent l="0" t="0" r="5715" b="0"/>
+          <wp:inline distT="0" distB="0" distL="0" distR="0" wp14:anchorId="182ED01D" wp14:editId="09DC020F">
+            <wp:extent cx="5505294" cy="3995905"/>
+            <wp:effectExtent l="0" t="0" r="0" b="5080"/>
             <wp:docPr id="12" name="Picture 12" descr="A screenshot of a cell phone&#10;&#10;Description automatically generated"/>
             <wp:cNvGraphicFramePr>
               <a:graphicFrameLocks xmlns:a="http://schemas.openxmlformats.org/drawingml/2006/main" noChangeAspect="1"/>
@@ -10639,7 +10557,7 @@
                   <pic:spPr>
                     <a:xfrm>
                       <a:off x="0" y="0"/>
-                      <a:ext cx="5760085" cy="4180840"/>
+                      <a:ext cx="5517545" cy="4004797"/>
                     </a:xfrm>
                     <a:prstGeom prst="rect">
                       <a:avLst/>
@@ -10830,6 +10748,28 @@
     </w:p>
     <w:p>
       <w:pPr>
+        <w:pStyle w:val="ListParagraph"/>
+        <w:rPr>
+          <w:lang w:val="pl-PL"/>
+        </w:rPr>
+      </w:pPr>
+      <w:r>
+        <w:rPr>
+          <w:lang w:val="pl-PL"/>
+        </w:rPr>
+        <w:t xml:space="preserve">        </w:t>
+      </w:r>
+    </w:p>
+    <w:p>
+      <w:pPr>
+        <w:pStyle w:val="ListParagraph"/>
+        <w:rPr>
+          <w:lang w:val="pl-PL"/>
+        </w:rPr>
+      </w:pPr>
+    </w:p>
+    <w:p>
+      <w:pPr>
         <w:pStyle w:val="Heading3"/>
         <w:numPr>
           <w:ilvl w:val="2"/>
@@ -10913,15 +10853,16 @@
     <w:p>
       <w:pPr>
         <w:keepNext/>
+        <w:jc w:val="right"/>
       </w:pPr>
       <w:r>
         <w:rPr>
           <w:lang w:val="pl-PL"/>
         </w:rPr>
         <w:drawing>
-          <wp:inline distT="0" distB="0" distL="0" distR="0" wp14:anchorId="2308CE02" wp14:editId="1840E72C">
-            <wp:extent cx="5760085" cy="2635885"/>
-            <wp:effectExtent l="0" t="0" r="5715" b="5715"/>
+          <wp:inline distT="0" distB="0" distL="0" distR="0" wp14:anchorId="2308CE02" wp14:editId="5ABD1826">
+            <wp:extent cx="5328570" cy="2438418"/>
+            <wp:effectExtent l="0" t="0" r="5715" b="0"/>
             <wp:docPr id="7" name="Picture 7" descr="A close up of a computer&#10;&#10;Description automatically generated"/>
             <wp:cNvGraphicFramePr>
               <a:graphicFrameLocks xmlns:a="http://schemas.openxmlformats.org/drawingml/2006/main" noChangeAspect="1"/>
@@ -10942,7 +10883,7 @@
                   <pic:spPr>
                     <a:xfrm>
                       <a:off x="0" y="0"/>
-                      <a:ext cx="5760085" cy="2635885"/>
+                      <a:ext cx="5341204" cy="2444199"/>
                     </a:xfrm>
                     <a:prstGeom prst="rect">
                       <a:avLst/>
@@ -11486,6 +11427,9 @@
       </w:hyperlink>
     </w:p>
     <w:p>
+      <w:pPr>
+        <w:jc w:val="left"/>
+      </w:pPr>
       <w:r>
         <w:t xml:space="preserve">[2] </w:t>
       </w:r>
@@ -11513,6 +11457,11 @@
       </w:hyperlink>
     </w:p>
     <w:p>
+      <w:pPr>
+        <w:rPr>
+          <w:sz w:val="24"/>
+        </w:rPr>
+      </w:pPr>
       <w:r>
         <w:t xml:space="preserve">[4] </w:t>
       </w:r>
@@ -11526,6 +11475,11 @@
       </w:hyperlink>
     </w:p>
     <w:p>
+      <w:pPr>
+        <w:rPr>
+          <w:sz w:val="24"/>
+        </w:rPr>
+      </w:pPr>
       <w:r>
         <w:t xml:space="preserve">[5] </w:t>
       </w:r>
@@ -11540,6 +11494,7 @@
     </w:p>
     <w:p>
       <w:pPr>
+        <w:jc w:val="left"/>
         <w:rPr>
           <w:rStyle w:val="Hyperlink"/>
         </w:rPr>
@@ -11570,6 +11525,9 @@
       </w:hyperlink>
     </w:p>
     <w:p>
+      <w:pPr>
+        <w:jc w:val="left"/>
+      </w:pPr>
       <w:r>
         <w:t xml:space="preserve">[8] </w:t>
       </w:r>
@@ -11583,6 +11541,9 @@
       </w:hyperlink>
     </w:p>
     <w:p>
+      <w:pPr>
+        <w:jc w:val="left"/>
+      </w:pPr>
       <w:r>
         <w:t xml:space="preserve">[9] </w:t>
       </w:r>
@@ -11596,6 +11557,9 @@
       </w:hyperlink>
     </w:p>
     <w:p>
+      <w:pPr>
+        <w:jc w:val="left"/>
+      </w:pPr>
       <w:r>
         <w:t xml:space="preserve">[10] </w:t>
       </w:r>
@@ -11609,6 +11573,9 @@
       </w:hyperlink>
     </w:p>
     <w:p>
+      <w:pPr>
+        <w:jc w:val="left"/>
+      </w:pPr>
       <w:r>
         <w:t xml:space="preserve">[11] </w:t>
       </w:r>
@@ -11622,6 +11589,9 @@
       </w:hyperlink>
     </w:p>
     <w:p>
+      <w:pPr>
+        <w:jc w:val="left"/>
+      </w:pPr>
       <w:r>
         <w:t xml:space="preserve">[12] </w:t>
       </w:r>
@@ -11635,6 +11605,9 @@
       </w:hyperlink>
     </w:p>
     <w:p>
+      <w:pPr>
+        <w:jc w:val="left"/>
+      </w:pPr>
       <w:r>
         <w:t xml:space="preserve">[13] </w:t>
       </w:r>
@@ -11649,6 +11622,7 @@
     </w:p>
     <w:p>
       <w:pPr>
+        <w:jc w:val="left"/>
         <w:rPr>
           <w:lang w:val="pl-PL"/>
         </w:rPr>
@@ -11666,6 +11640,9 @@
       </w:hyperlink>
     </w:p>
     <w:p>
+      <w:pPr>
+        <w:jc w:val="left"/>
+      </w:pPr>
       <w:r>
         <w:rPr>
           <w:lang w:val="pl-PL"/>
@@ -11682,11 +11659,53 @@
         </w:r>
       </w:hyperlink>
     </w:p>
-    <w:p/>
-    <w:p/>
-    <w:p/>
-    <w:p/>
-    <w:p/>
+    <w:p>
+      <w:pPr>
+        <w:jc w:val="left"/>
+      </w:pPr>
+      <w:r>
+        <w:t xml:space="preserve">[16] </w:t>
+      </w:r>
+      <w:hyperlink r:id="rId35" w:history="1">
+        <w:r>
+          <w:rPr>
+            <w:rStyle w:val="Hyperlink"/>
+          </w:rPr>
+          <w:t>https://marketingwsieci.pl/slownik-e-marketingu/framework/</w:t>
+        </w:r>
+      </w:hyperlink>
+    </w:p>
+    <w:p>
+      <w:pPr>
+        <w:jc w:val="left"/>
+      </w:pPr>
+    </w:p>
+    <w:p>
+      <w:pPr>
+        <w:jc w:val="left"/>
+      </w:pPr>
+    </w:p>
+    <w:p>
+      <w:pPr>
+        <w:jc w:val="left"/>
+      </w:pPr>
+    </w:p>
+    <w:p>
+      <w:pPr>
+        <w:jc w:val="left"/>
+        <w:rPr>
+          <w:rFonts w:ascii="Times New Roman" w:hAnsi="Times New Roman"/>
+        </w:rPr>
+      </w:pPr>
+    </w:p>
+    <w:p>
+      <w:pPr>
+        <w:jc w:val="left"/>
+        <w:rPr>
+          <w:rFonts w:ascii="Times New Roman" w:hAnsi="Times New Roman"/>
+        </w:rPr>
+      </w:pPr>
+    </w:p>
     <w:p>
       <w:pPr>
         <w:pStyle w:val="Heading1"/>
@@ -12046,8 +12065,8 @@
       <w:bookmarkEnd w:id="48"/>
     </w:p>
     <w:sectPr>
-      <w:footerReference w:type="even" r:id="rId35"/>
-      <w:footerReference w:type="default" r:id="rId36"/>
+      <w:footerReference w:type="even" r:id="rId36"/>
+      <w:footerReference w:type="default" r:id="rId37"/>
       <w:pgSz w:w="11906" w:h="16838"/>
       <w:pgMar w:top="1418" w:right="1134" w:bottom="1418" w:left="1701" w:header="709" w:footer="709" w:gutter="0"/>
       <w:cols w:space="708"/>
@@ -13842,6 +13861,119 @@
       </w:rPr>
     </w:lvl>
   </w:abstractNum>
+  <w:abstractNum w:abstractNumId="14" w15:restartNumberingAfterBreak="0">
+    <w:nsid w:val="7838492B"/>
+    <w:multiLevelType w:val="hybridMultilevel"/>
+    <w:tmpl w:val="77207DA2"/>
+    <w:lvl w:ilvl="0" w:tplc="08090001">
+      <w:start w:val="1"/>
+      <w:numFmt w:val="bullet"/>
+      <w:lvlText w:val=""/>
+      <w:lvlJc w:val="left"/>
+      <w:pPr>
+        <w:ind w:left="720" w:hanging="360"/>
+      </w:pPr>
+      <w:rPr>
+        <w:rFonts w:ascii="Symbol" w:hAnsi="Symbol" w:hint="default"/>
+      </w:rPr>
+    </w:lvl>
+    <w:lvl w:ilvl="1" w:tplc="08090003" w:tentative="1">
+      <w:start w:val="1"/>
+      <w:numFmt w:val="bullet"/>
+      <w:lvlText w:val="o"/>
+      <w:lvlJc w:val="left"/>
+      <w:pPr>
+        <w:ind w:left="1440" w:hanging="360"/>
+      </w:pPr>
+      <w:rPr>
+        <w:rFonts w:ascii="Courier New" w:hAnsi="Courier New" w:cs="Courier New" w:hint="default"/>
+      </w:rPr>
+    </w:lvl>
+    <w:lvl w:ilvl="2" w:tplc="08090005" w:tentative="1">
+      <w:start w:val="1"/>
+      <w:numFmt w:val="bullet"/>
+      <w:lvlText w:val=""/>
+      <w:lvlJc w:val="left"/>
+      <w:pPr>
+        <w:ind w:left="2160" w:hanging="360"/>
+      </w:pPr>
+      <w:rPr>
+        <w:rFonts w:ascii="Wingdings" w:hAnsi="Wingdings" w:hint="default"/>
+      </w:rPr>
+    </w:lvl>
+    <w:lvl w:ilvl="3" w:tplc="08090001" w:tentative="1">
+      <w:start w:val="1"/>
+      <w:numFmt w:val="bullet"/>
+      <w:lvlText w:val=""/>
+      <w:lvlJc w:val="left"/>
+      <w:pPr>
+        <w:ind w:left="2880" w:hanging="360"/>
+      </w:pPr>
+      <w:rPr>
+        <w:rFonts w:ascii="Symbol" w:hAnsi="Symbol" w:hint="default"/>
+      </w:rPr>
+    </w:lvl>
+    <w:lvl w:ilvl="4" w:tplc="08090003" w:tentative="1">
+      <w:start w:val="1"/>
+      <w:numFmt w:val="bullet"/>
+      <w:lvlText w:val="o"/>
+      <w:lvlJc w:val="left"/>
+      <w:pPr>
+        <w:ind w:left="3600" w:hanging="360"/>
+      </w:pPr>
+      <w:rPr>
+        <w:rFonts w:ascii="Courier New" w:hAnsi="Courier New" w:cs="Courier New" w:hint="default"/>
+      </w:rPr>
+    </w:lvl>
+    <w:lvl w:ilvl="5" w:tplc="08090005" w:tentative="1">
+      <w:start w:val="1"/>
+      <w:numFmt w:val="bullet"/>
+      <w:lvlText w:val=""/>
+      <w:lvlJc w:val="left"/>
+      <w:pPr>
+        <w:ind w:left="4320" w:hanging="360"/>
+      </w:pPr>
+      <w:rPr>
+        <w:rFonts w:ascii="Wingdings" w:hAnsi="Wingdings" w:hint="default"/>
+      </w:rPr>
+    </w:lvl>
+    <w:lvl w:ilvl="6" w:tplc="08090001" w:tentative="1">
+      <w:start w:val="1"/>
+      <w:numFmt w:val="bullet"/>
+      <w:lvlText w:val=""/>
+      <w:lvlJc w:val="left"/>
+      <w:pPr>
+        <w:ind w:left="5040" w:hanging="360"/>
+      </w:pPr>
+      <w:rPr>
+        <w:rFonts w:ascii="Symbol" w:hAnsi="Symbol" w:hint="default"/>
+      </w:rPr>
+    </w:lvl>
+    <w:lvl w:ilvl="7" w:tplc="08090003" w:tentative="1">
+      <w:start w:val="1"/>
+      <w:numFmt w:val="bullet"/>
+      <w:lvlText w:val="o"/>
+      <w:lvlJc w:val="left"/>
+      <w:pPr>
+        <w:ind w:left="5760" w:hanging="360"/>
+      </w:pPr>
+      <w:rPr>
+        <w:rFonts w:ascii="Courier New" w:hAnsi="Courier New" w:cs="Courier New" w:hint="default"/>
+      </w:rPr>
+    </w:lvl>
+    <w:lvl w:ilvl="8" w:tplc="08090005" w:tentative="1">
+      <w:start w:val="1"/>
+      <w:numFmt w:val="bullet"/>
+      <w:lvlText w:val=""/>
+      <w:lvlJc w:val="left"/>
+      <w:pPr>
+        <w:ind w:left="6480" w:hanging="360"/>
+      </w:pPr>
+      <w:rPr>
+        <w:rFonts w:ascii="Wingdings" w:hAnsi="Wingdings" w:hint="default"/>
+      </w:rPr>
+    </w:lvl>
+  </w:abstractNum>
   <w:num w:numId="1">
     <w:abstractNumId w:val="8"/>
   </w:num>
@@ -13883,6 +14015,9 @@
   </w:num>
   <w:num w:numId="14">
     <w:abstractNumId w:val="11"/>
+  </w:num>
+  <w:num w:numId="15">
+    <w:abstractNumId w:val="14"/>
   </w:num>
 </w:numbering>
 </file>
@@ -14285,13 +14420,13 @@
   <w:style w:type="paragraph" w:default="1" w:styleId="Normal">
     <w:name w:val="Normal"/>
     <w:qFormat/>
-    <w:rsid w:val="0091420D"/>
+    <w:rsid w:val="00350503"/>
     <w:pPr>
       <w:spacing w:after="0" w:line="240" w:lineRule="auto"/>
+      <w:jc w:val="both"/>
     </w:pPr>
     <w:rPr>
-      <w:rFonts w:ascii="Times New Roman" w:eastAsia="Times New Roman" w:hAnsi="Times New Roman" w:cs="Times New Roman"/>
-      <w:sz w:val="24"/>
+      <w:rFonts w:ascii="Arial" w:eastAsia="Times New Roman" w:hAnsi="Arial" w:cs="Times New Roman"/>
       <w:szCs w:val="24"/>
       <w:lang w:val="en-PL" w:eastAsia="en-GB"/>
     </w:rPr>
@@ -14307,11 +14442,10 @@
       <w:keepNext/>
       <w:keepLines/>
       <w:spacing w:before="240"/>
-      <w:jc w:val="both"/>
       <w:outlineLvl w:val="0"/>
     </w:pPr>
     <w:rPr>
-      <w:rFonts w:ascii="Arial" w:eastAsiaTheme="majorEastAsia" w:hAnsi="Arial" w:cstheme="majorBidi"/>
+      <w:rFonts w:eastAsiaTheme="majorEastAsia" w:cstheme="majorBidi"/>
       <w:b/>
       <w:color w:val="000000" w:themeColor="text1"/>
       <w:sz w:val="28"/>
@@ -14330,11 +14464,10 @@
       <w:keepNext/>
       <w:keepLines/>
       <w:spacing w:before="40"/>
-      <w:jc w:val="both"/>
       <w:outlineLvl w:val="1"/>
     </w:pPr>
     <w:rPr>
-      <w:rFonts w:ascii="Arial" w:eastAsiaTheme="majorEastAsia" w:hAnsi="Arial" w:cstheme="majorBidi"/>
+      <w:rFonts w:eastAsiaTheme="majorEastAsia" w:cstheme="majorBidi"/>
       <w:b/>
       <w:color w:val="000000" w:themeColor="text1"/>
       <w:sz w:val="26"/>
@@ -14353,13 +14486,13 @@
       <w:keepNext/>
       <w:keepLines/>
       <w:spacing w:before="40"/>
-      <w:jc w:val="both"/>
       <w:outlineLvl w:val="2"/>
     </w:pPr>
     <w:rPr>
-      <w:rFonts w:ascii="Arial" w:eastAsiaTheme="majorEastAsia" w:hAnsi="Arial" w:cstheme="majorBidi"/>
+      <w:rFonts w:eastAsiaTheme="majorEastAsia" w:cstheme="majorBidi"/>
       <w:b/>
       <w:color w:val="000000" w:themeColor="text1"/>
+      <w:sz w:val="24"/>
     </w:rPr>
   </w:style>
   <w:style w:type="character" w:default="1" w:styleId="DefaultParagraphFont">
@@ -14397,9 +14530,6 @@
     <w:semiHidden/>
     <w:unhideWhenUsed/>
     <w:rsid w:val="00042DCD"/>
-    <w:pPr>
-      <w:jc w:val="both"/>
-    </w:pPr>
     <w:rPr>
       <w:rFonts w:ascii="Tahoma" w:hAnsi="Tahoma" w:cs="Tahoma"/>
       <w:sz w:val="16"/>
@@ -14431,12 +14561,7 @@
         <w:tab w:val="center" w:pos="4536"/>
         <w:tab w:val="right" w:pos="9072"/>
       </w:tabs>
-      <w:jc w:val="both"/>
     </w:pPr>
-    <w:rPr>
-      <w:rFonts w:ascii="Arial" w:hAnsi="Arial"/>
-      <w:sz w:val="22"/>
-    </w:rPr>
   </w:style>
   <w:style w:type="character" w:customStyle="1" w:styleId="HeaderChar">
     <w:name w:val="Header Char"/>
@@ -14457,12 +14582,7 @@
         <w:tab w:val="center" w:pos="4536"/>
         <w:tab w:val="right" w:pos="9072"/>
       </w:tabs>
-      <w:jc w:val="both"/>
     </w:pPr>
-    <w:rPr>
-      <w:rFonts w:ascii="Arial" w:hAnsi="Arial"/>
-      <w:sz w:val="22"/>
-    </w:rPr>
   </w:style>
   <w:style w:type="character" w:customStyle="1" w:styleId="FooterChar">
     <w:name w:val="Footer Char"/>
@@ -14499,11 +14619,9 @@
       <w:widowControl w:val="0"/>
       <w:autoSpaceDE w:val="0"/>
       <w:autoSpaceDN w:val="0"/>
-      <w:jc w:val="both"/>
     </w:pPr>
     <w:rPr>
-      <w:rFonts w:ascii="Arial" w:eastAsia="Arial" w:hAnsi="Arial" w:cs="Arial"/>
-      <w:sz w:val="22"/>
+      <w:rFonts w:eastAsia="Arial" w:cs="Arial"/>
       <w:lang w:eastAsia="pl-PL" w:bidi="pl-PL"/>
     </w:rPr>
   </w:style>
@@ -14530,11 +14648,9 @@
       <w:autoSpaceDN w:val="0"/>
       <w:spacing w:before="227"/>
       <w:ind w:left="522"/>
-      <w:jc w:val="both"/>
     </w:pPr>
     <w:rPr>
-      <w:rFonts w:ascii="Arial" w:eastAsia="Arial" w:hAnsi="Arial" w:cs="Arial"/>
-      <w:sz w:val="22"/>
+      <w:rFonts w:eastAsia="Arial" w:cs="Arial"/>
       <w:lang w:eastAsia="pl-PL" w:bidi="pl-PL"/>
     </w:rPr>
   </w:style>
@@ -14605,10 +14721,8 @@
         <w:tab w:val="right" w:leader="dot" w:pos="9061"/>
       </w:tabs>
       <w:spacing w:before="120" w:after="120"/>
-      <w:jc w:val="both"/>
     </w:pPr>
     <w:rPr>
-      <w:rFonts w:ascii="Arial" w:hAnsi="Arial"/>
       <w:b/>
       <w:bCs/>
       <w:caps/>
@@ -14626,10 +14740,8 @@
     <w:rsid w:val="003C6D02"/>
     <w:pPr>
       <w:ind w:left="220"/>
-      <w:jc w:val="both"/>
     </w:pPr>
     <w:rPr>
-      <w:rFonts w:ascii="Arial" w:hAnsi="Arial"/>
       <w:smallCaps/>
       <w:sz w:val="20"/>
       <w:szCs w:val="20"/>
@@ -14645,10 +14757,8 @@
     <w:rsid w:val="003C6D02"/>
     <w:pPr>
       <w:ind w:left="440"/>
-      <w:jc w:val="both"/>
     </w:pPr>
     <w:rPr>
-      <w:rFonts w:ascii="Arial" w:hAnsi="Arial"/>
       <w:i/>
       <w:iCs/>
       <w:sz w:val="20"/>
@@ -14665,10 +14775,8 @@
     <w:rsid w:val="003C6D02"/>
     <w:pPr>
       <w:ind w:left="660"/>
-      <w:jc w:val="both"/>
     </w:pPr>
     <w:rPr>
-      <w:rFonts w:ascii="Arial" w:hAnsi="Arial"/>
       <w:sz w:val="18"/>
       <w:szCs w:val="18"/>
     </w:rPr>
@@ -14683,10 +14791,8 @@
     <w:rsid w:val="003C6D02"/>
     <w:pPr>
       <w:ind w:left="880"/>
-      <w:jc w:val="both"/>
     </w:pPr>
     <w:rPr>
-      <w:rFonts w:ascii="Arial" w:hAnsi="Arial"/>
       <w:sz w:val="18"/>
       <w:szCs w:val="18"/>
     </w:rPr>
@@ -14701,10 +14807,8 @@
     <w:rsid w:val="003C6D02"/>
     <w:pPr>
       <w:ind w:left="1100"/>
-      <w:jc w:val="both"/>
     </w:pPr>
     <w:rPr>
-      <w:rFonts w:ascii="Arial" w:hAnsi="Arial"/>
       <w:sz w:val="18"/>
       <w:szCs w:val="18"/>
     </w:rPr>
@@ -14719,10 +14823,8 @@
     <w:rsid w:val="003C6D02"/>
     <w:pPr>
       <w:ind w:left="1320"/>
-      <w:jc w:val="both"/>
     </w:pPr>
     <w:rPr>
-      <w:rFonts w:ascii="Arial" w:hAnsi="Arial"/>
       <w:sz w:val="18"/>
       <w:szCs w:val="18"/>
     </w:rPr>
@@ -14737,10 +14839,8 @@
     <w:rsid w:val="003C6D02"/>
     <w:pPr>
       <w:ind w:left="1540"/>
-      <w:jc w:val="both"/>
     </w:pPr>
     <w:rPr>
-      <w:rFonts w:ascii="Arial" w:hAnsi="Arial"/>
       <w:sz w:val="18"/>
       <w:szCs w:val="18"/>
     </w:rPr>
@@ -14755,10 +14855,8 @@
     <w:rsid w:val="003C6D02"/>
     <w:pPr>
       <w:ind w:left="1760"/>
-      <w:jc w:val="both"/>
     </w:pPr>
     <w:rPr>
-      <w:rFonts w:ascii="Arial" w:hAnsi="Arial"/>
       <w:sz w:val="18"/>
       <w:szCs w:val="18"/>
     </w:rPr>
@@ -14831,7 +14929,6 @@
       <w:jc w:val="center"/>
     </w:pPr>
     <w:rPr>
-      <w:rFonts w:ascii="Arial" w:hAnsi="Arial"/>
       <w:i/>
       <w:iCs/>
       <w:color w:val="000000" w:themeColor="text1"/>
@@ -14858,13 +14955,6 @@
     <w:uiPriority w:val="99"/>
     <w:unhideWhenUsed/>
     <w:rsid w:val="00A279BB"/>
-    <w:pPr>
-      <w:jc w:val="both"/>
-    </w:pPr>
-    <w:rPr>
-      <w:rFonts w:ascii="Arial" w:hAnsi="Arial"/>
-      <w:sz w:val="22"/>
-    </w:rPr>
   </w:style>
 </w:styles>
 </file>
